--- a/Infrestructura/CuadroSinaptico.docx
+++ b/Infrestructura/CuadroSinaptico.docx
@@ -939,6 +939,135 @@
     </w:p>
     <w:p>
       <w:pPr>
+        <w:spacing w:line="480" w:lineRule="auto"/>
+        <w:ind w:left="720"/>
+        <w:jc w:val="both"/>
+        <w:rPr>
+          <w:rFonts w:ascii="Times New Roman" w:hAnsi="Times New Roman" w:cs="Times New Roman"/>
+          <w:sz w:val="24"/>
+          <w:szCs w:val="24"/>
+          <w:lang w:val="es-419"/>
+        </w:rPr>
+      </w:pPr>
+      <w:r>
+        <w:rPr>
+          <w:rFonts w:ascii="Times New Roman" w:hAnsi="Times New Roman" w:cs="Times New Roman"/>
+          <w:sz w:val="24"/>
+          <w:szCs w:val="24"/>
+          <w:lang w:val="es-419"/>
+        </w:rPr>
+        <w:t>La tecnología es muy importante para nuestra sociedad contemporánea.  Todo el funci</w:t>
+      </w:r>
+      <w:r>
+        <w:rPr>
+          <w:rFonts w:ascii="Times New Roman" w:hAnsi="Times New Roman" w:cs="Times New Roman"/>
+          <w:sz w:val="24"/>
+          <w:szCs w:val="24"/>
+          <w:lang w:val="es-419"/>
+        </w:rPr>
+        <w:t xml:space="preserve">onamiento de nuestra sociedad actualmente gira en torno de los avances tecnológicos. Las tecnologías de la información abarcan múltiples áreas, como la empresaria, gubernamental, etc.  </w:t>
+      </w:r>
+    </w:p>
+    <w:p>
+      <w:pPr>
+        <w:spacing w:line="480" w:lineRule="auto"/>
+        <w:ind w:left="720"/>
+        <w:jc w:val="both"/>
+        <w:rPr>
+          <w:rFonts w:ascii="Times New Roman" w:hAnsi="Times New Roman" w:cs="Times New Roman"/>
+          <w:sz w:val="24"/>
+          <w:szCs w:val="24"/>
+          <w:lang w:val="es-EC"/>
+        </w:rPr>
+      </w:pPr>
+      <w:r>
+        <w:rPr>
+          <w:rFonts w:ascii="Times New Roman" w:hAnsi="Times New Roman" w:cs="Times New Roman"/>
+          <w:sz w:val="24"/>
+          <w:szCs w:val="24"/>
+          <w:lang w:val="es-419"/>
+        </w:rPr>
+        <w:t xml:space="preserve">Las tecnologías dela información se han desarrollado a lo largo de los </w:t>
+      </w:r>
+      <w:r>
+        <w:rPr>
+          <w:rFonts w:ascii="Times New Roman" w:hAnsi="Times New Roman" w:cs="Times New Roman"/>
+          <w:sz w:val="24"/>
+          <w:szCs w:val="24"/>
+          <w:lang w:val="es-EC"/>
+        </w:rPr>
+        <w:t>a</w:t>
+      </w:r>
+      <w:r>
+        <w:rPr>
+          <w:rFonts w:ascii="Times New Roman" w:hAnsi="Times New Roman" w:cs="Times New Roman"/>
+          <w:sz w:val="24"/>
+          <w:szCs w:val="24"/>
+          <w:lang w:val="es-EC"/>
+        </w:rPr>
+        <w:t>ños</w:t>
+      </w:r>
+      <w:r>
+        <w:rPr>
+          <w:rFonts w:ascii="Times New Roman" w:hAnsi="Times New Roman" w:cs="Times New Roman"/>
+          <w:sz w:val="24"/>
+          <w:szCs w:val="24"/>
+          <w:lang w:val="es-EC"/>
+        </w:rPr>
+        <w:t xml:space="preserve"> </w:t>
+      </w:r>
+      <w:r>
+        <w:rPr>
+          <w:rFonts w:ascii="Times New Roman" w:hAnsi="Times New Roman" w:cs="Times New Roman"/>
+          <w:sz w:val="24"/>
+          <w:szCs w:val="24"/>
+          <w:lang w:val="es-EC"/>
+        </w:rPr>
+        <w:t xml:space="preserve">,y como resultado tenemos la actual infraestructura de las TI. Desde los servidores mas robustos almacenados en los almacenes delas grandes corporaciones </w:t>
+      </w:r>
+      <w:r>
+        <w:rPr>
+          <w:rFonts w:ascii="Times New Roman" w:hAnsi="Times New Roman" w:cs="Times New Roman"/>
+          <w:sz w:val="24"/>
+          <w:szCs w:val="24"/>
+          <w:lang w:val="es-419"/>
+        </w:rPr>
+        <w:t xml:space="preserve">  hasta la tecnologías limitada que puede tener una cadena de locales </w:t>
+      </w:r>
+      <w:r>
+        <w:rPr>
+          <w:rFonts w:ascii="Times New Roman" w:hAnsi="Times New Roman" w:cs="Times New Roman"/>
+          <w:sz w:val="24"/>
+          <w:szCs w:val="24"/>
+          <w:lang w:val="es-EC"/>
+        </w:rPr>
+        <w:t>pequeños siguen esta infraestructura.</w:t>
+      </w:r>
+    </w:p>
+    <w:p>
+      <w:pPr>
+        <w:spacing w:line="480" w:lineRule="auto"/>
+        <w:ind w:left="720"/>
+        <w:jc w:val="both"/>
+        <w:rPr>
+          <w:rFonts w:ascii="Times New Roman" w:hAnsi="Times New Roman" w:cs="Times New Roman"/>
+          <w:sz w:val="24"/>
+          <w:szCs w:val="24"/>
+          <w:lang w:val="es-EC"/>
+        </w:rPr>
+      </w:pPr>
+      <w:r>
+        <w:rPr>
+          <w:rFonts w:ascii="Times New Roman" w:hAnsi="Times New Roman" w:cs="Times New Roman"/>
+          <w:sz w:val="24"/>
+          <w:szCs w:val="24"/>
+          <w:lang w:val="es-EC"/>
+        </w:rPr>
+        <w:t>Esta infraestructura permite el correcto funcionamiento de la tecnología y la interacción del usuario final con esta misma.</w:t>
+      </w:r>
+    </w:p>
+    <w:p>
+      <w:pPr>
         <w:pStyle w:val="Ttulo1"/>
         <w:rPr>
           <w:lang w:val="es-419"/>
@@ -954,6 +1083,63 @@
       </w:r>
       <w:bookmarkEnd w:id="2"/>
       <w:bookmarkEnd w:id="3"/>
+    </w:p>
+    <w:p>
+      <w:pPr>
+        <w:spacing w:line="480" w:lineRule="auto"/>
+        <w:ind w:left="720"/>
+        <w:rPr>
+          <w:rFonts w:ascii="Times New Roman" w:hAnsi="Times New Roman" w:cs="Times New Roman"/>
+          <w:sz w:val="24"/>
+          <w:szCs w:val="24"/>
+          <w:lang w:val="es-EC"/>
+        </w:rPr>
+      </w:pPr>
+      <w:r>
+        <w:rPr>
+          <w:rFonts w:ascii="Times New Roman" w:hAnsi="Times New Roman" w:cs="Times New Roman"/>
+          <w:sz w:val="24"/>
+          <w:szCs w:val="24"/>
+          <w:lang w:val="es-EC"/>
+        </w:rPr>
+        <w:t xml:space="preserve">Las tecnologías de la </w:t>
+      </w:r>
+      <w:r>
+        <w:rPr>
+          <w:rFonts w:ascii="Times New Roman" w:hAnsi="Times New Roman" w:cs="Times New Roman"/>
+          <w:sz w:val="24"/>
+          <w:szCs w:val="24"/>
+          <w:lang w:val="es-EC"/>
+        </w:rPr>
+        <w:t>información</w:t>
+      </w:r>
+      <w:r>
+        <w:rPr>
+          <w:rFonts w:ascii="Times New Roman" w:hAnsi="Times New Roman" w:cs="Times New Roman"/>
+          <w:sz w:val="24"/>
+          <w:szCs w:val="24"/>
+          <w:lang w:val="es-EC"/>
+        </w:rPr>
+        <w:t xml:space="preserve"> </w:t>
+      </w:r>
+      <w:r>
+        <w:rPr>
+          <w:rFonts w:ascii="Times New Roman" w:hAnsi="Times New Roman" w:cs="Times New Roman"/>
+          <w:sz w:val="24"/>
+          <w:szCs w:val="24"/>
+          <w:lang w:val="es-EC"/>
+        </w:rPr>
+        <w:t>tienen una infraestructura que puede parecer compleja, y en cierto modo lo es.</w:t>
+      </w:r>
+      <w:r>
+        <w:rPr>
+          <w:rFonts w:ascii="Times New Roman" w:hAnsi="Times New Roman" w:cs="Times New Roman"/>
+          <w:sz w:val="24"/>
+          <w:szCs w:val="24"/>
+          <w:lang w:val="es-EC"/>
+        </w:rPr>
+        <w:t xml:space="preserve"> Comprender que es el TI como también puede ser igual o mas complejo. </w:t>
+      </w:r>
     </w:p>
     <w:p>
       <w:pPr>
@@ -1017,6 +1203,41 @@
     </w:p>
     <w:p>
       <w:pPr>
+        <w:pStyle w:val="Prrafodelista"/>
+        <w:numPr>
+          <w:ilvl w:val="0"/>
+          <w:numId w:val="27"/>
+        </w:numPr>
+        <w:spacing w:line="480" w:lineRule="auto"/>
+        <w:jc w:val="both"/>
+        <w:rPr>
+          <w:rFonts w:ascii="Times New Roman" w:hAnsi="Times New Roman" w:cs="Times New Roman"/>
+          <w:sz w:val="24"/>
+          <w:szCs w:val="24"/>
+          <w:lang w:val="es-419"/>
+        </w:rPr>
+      </w:pPr>
+      <w:r>
+        <w:rPr>
+          <w:rFonts w:ascii="Times New Roman" w:hAnsi="Times New Roman" w:cs="Times New Roman"/>
+          <w:sz w:val="24"/>
+          <w:szCs w:val="24"/>
+          <w:lang w:val="es-419"/>
+        </w:rPr>
+        <w:t>Comprender la estructura y elementos que componen la infraestructura de TI</w:t>
+      </w:r>
+      <w:r>
+        <w:rPr>
+          <w:rFonts w:ascii="Times New Roman" w:hAnsi="Times New Roman" w:cs="Times New Roman"/>
+          <w:sz w:val="24"/>
+          <w:szCs w:val="24"/>
+          <w:lang w:val="es-419"/>
+        </w:rPr>
+        <w:t xml:space="preserve"> y su gran importancia actualmente.</w:t>
+      </w:r>
+    </w:p>
+    <w:p>
+      <w:pPr>
         <w:spacing w:line="480" w:lineRule="auto"/>
         <w:ind w:left="720"/>
         <w:jc w:val="both"/>
@@ -1035,6 +1256,58 @@
           <w:lang w:val="es-419"/>
         </w:rPr>
         <w:t>Objetivos Específicos</w:t>
+      </w:r>
+    </w:p>
+    <w:p>
+      <w:pPr>
+        <w:pStyle w:val="Prrafodelista"/>
+        <w:numPr>
+          <w:ilvl w:val="0"/>
+          <w:numId w:val="27"/>
+        </w:numPr>
+        <w:spacing w:line="480" w:lineRule="auto"/>
+        <w:jc w:val="both"/>
+        <w:rPr>
+          <w:rFonts w:ascii="Times New Roman" w:hAnsi="Times New Roman" w:cs="Times New Roman"/>
+          <w:sz w:val="24"/>
+          <w:szCs w:val="24"/>
+          <w:lang w:val="es-419"/>
+        </w:rPr>
+      </w:pPr>
+      <w:r>
+        <w:rPr>
+          <w:rFonts w:ascii="Times New Roman" w:hAnsi="Times New Roman" w:cs="Times New Roman"/>
+          <w:sz w:val="24"/>
+          <w:szCs w:val="24"/>
+          <w:lang w:val="es-419"/>
+        </w:rPr>
+        <w:t>Entender que es el software y sus diferentes tipos.</w:t>
+      </w:r>
+    </w:p>
+    <w:p>
+      <w:pPr>
+        <w:pStyle w:val="Prrafodelista"/>
+        <w:numPr>
+          <w:ilvl w:val="0"/>
+          <w:numId w:val="27"/>
+        </w:numPr>
+        <w:spacing w:line="480" w:lineRule="auto"/>
+        <w:jc w:val="both"/>
+        <w:rPr>
+          <w:rFonts w:ascii="Times New Roman" w:hAnsi="Times New Roman" w:cs="Times New Roman"/>
+          <w:sz w:val="24"/>
+          <w:szCs w:val="24"/>
+          <w:lang w:val="es-419"/>
+        </w:rPr>
+      </w:pPr>
+      <w:r>
+        <w:rPr>
+          <w:rFonts w:ascii="Times New Roman" w:hAnsi="Times New Roman" w:cs="Times New Roman"/>
+          <w:sz w:val="24"/>
+          <w:szCs w:val="24"/>
+          <w:lang w:val="es-419"/>
+        </w:rPr>
+        <w:t>Entender que es el hardware y sus diferentes tipos.</w:t>
       </w:r>
     </w:p>
     <w:p>
@@ -1057,6 +1330,8 @@
     </w:p>
     <w:p>
       <w:pPr>
+        <w:spacing w:line="480" w:lineRule="auto"/>
+        <w:ind w:left="720"/>
         <w:rPr>
           <w:rFonts w:ascii="Times New Roman" w:hAnsi="Times New Roman" w:cs="Times New Roman"/>
           <w:sz w:val="24"/>
@@ -1064,6 +1339,15 @@
           <w:lang w:val="es-419"/>
         </w:rPr>
       </w:pPr>
+      <w:r>
+        <w:rPr>
+          <w:rFonts w:ascii="Times New Roman" w:hAnsi="Times New Roman" w:cs="Times New Roman"/>
+          <w:sz w:val="24"/>
+          <w:szCs w:val="24"/>
+          <w:lang w:val="es-419"/>
+        </w:rPr>
+        <w:t xml:space="preserve">Comprender que es TI y como funciona su infraestructura es muy importante para comprender el funcionamiento de infraestructuras complejas </w:t>
+      </w:r>
     </w:p>
     <w:p>
       <w:pPr>
@@ -1089,13 +1373,6 @@
     </w:p>
     <w:p>
       <w:pPr>
-        <w:rPr>
-          <w:lang w:val="es-419"/>
-        </w:rPr>
-      </w:pPr>
-    </w:p>
-    <w:p>
-      <w:pPr>
         <w:pStyle w:val="Ttulo1"/>
         <w:rPr>
           <w:lang w:val="es-419"/>
@@ -1103,7 +1380,7 @@
         <w:sectPr>
           <w:footerReference w:type="default" r:id="rId8"/>
           <w:pgSz w:w="12240" w:h="15840"/>
-          <w:pgMar w:top="720" w:right="720" w:bottom="720" w:left="720" w:header="720" w:footer="720" w:gutter="0"/>
+          <w:pgMar w:top="1417" w:right="1701" w:bottom="1417" w:left="1701" w:header="720" w:footer="720" w:gutter="0"/>
           <w:cols w:space="720"/>
           <w:docGrid w:linePitch="360"/>
         </w:sectPr>
@@ -1147,7 +1424,7 @@
           <w:lang w:val="es-419"/>
         </w:rPr>
         <w:drawing>
-          <wp:inline distT="0" distB="0" distL="0" distR="0" wp14:anchorId="488AE767" wp14:editId="1B2C2D34">
+          <wp:inline distT="0" distB="0" distL="0" distR="0" wp14:anchorId="488AE767" wp14:editId="66244059">
             <wp:extent cx="7362825" cy="5343525"/>
             <wp:effectExtent l="38100" t="0" r="66675" b="0"/>
             <wp:docPr id="2122537204" name="Diagrama 1"/>
@@ -1256,28 +1533,102 @@
     </w:p>
     <w:p>
       <w:pPr>
+        <w:spacing w:line="480" w:lineRule="auto"/>
         <w:ind w:left="720"/>
-      </w:pPr>
+        <w:jc w:val="both"/>
+        <w:rPr>
+          <w:rFonts w:ascii="Times New Roman" w:hAnsi="Times New Roman" w:cs="Times New Roman"/>
+          <w:sz w:val="24"/>
+          <w:szCs w:val="24"/>
+          <w:lang w:val="es-419"/>
+        </w:rPr>
+      </w:pPr>
+      <w:r>
+        <w:rPr>
+          <w:rFonts w:ascii="Times New Roman" w:hAnsi="Times New Roman" w:cs="Times New Roman"/>
+          <w:sz w:val="24"/>
+          <w:szCs w:val="24"/>
+          <w:lang w:val="es-419"/>
+        </w:rPr>
+        <w:t xml:space="preserve">Lucena P. ¿Qué es la tecnología de la información? | 2024. Maestrías y MBA. https://www.cesuma.mx/blog/que-es-la-tecnologia-de-la-informacion.html. </w:t>
+      </w:r>
+      <w:proofErr w:type="spellStart"/>
+      <w:r>
+        <w:rPr>
+          <w:rFonts w:ascii="Times New Roman" w:hAnsi="Times New Roman" w:cs="Times New Roman"/>
+          <w:sz w:val="24"/>
+          <w:szCs w:val="24"/>
+          <w:lang w:val="es-419"/>
+        </w:rPr>
+        <w:t>Published</w:t>
+      </w:r>
+      <w:proofErr w:type="spellEnd"/>
+      <w:r>
+        <w:rPr>
+          <w:rFonts w:ascii="Times New Roman" w:hAnsi="Times New Roman" w:cs="Times New Roman"/>
+          <w:sz w:val="24"/>
+          <w:szCs w:val="24"/>
+          <w:lang w:val="es-419"/>
+        </w:rPr>
+        <w:t xml:space="preserve"> 5 de noviembre de 2023.</w:t>
+      </w:r>
     </w:p>
     <w:p>
       <w:pPr>
+        <w:spacing w:line="480" w:lineRule="auto"/>
         <w:ind w:left="720"/>
-      </w:pPr>
+        <w:jc w:val="both"/>
+        <w:rPr>
+          <w:rFonts w:ascii="Times New Roman" w:hAnsi="Times New Roman" w:cs="Times New Roman"/>
+          <w:sz w:val="24"/>
+          <w:szCs w:val="24"/>
+          <w:lang w:val="es-419"/>
+        </w:rPr>
+      </w:pPr>
+      <w:r>
+        <w:rPr>
+          <w:rFonts w:ascii="Times New Roman" w:hAnsi="Times New Roman" w:cs="Times New Roman"/>
+          <w:sz w:val="24"/>
+          <w:szCs w:val="24"/>
+          <w:lang w:val="es-419"/>
+        </w:rPr>
+        <w:t>¿Qué es la infraestructura de TI? https://www.redhat.com/es/topics/cloud-computing/what-is-it-infrastructure.</w:t>
+      </w:r>
     </w:p>
     <w:p>
       <w:pPr>
         <w:ind w:left="720"/>
+        <w:rPr>
+          <w:lang w:val="es-EC"/>
+        </w:rPr>
       </w:pPr>
     </w:p>
     <w:p>
       <w:pPr>
         <w:ind w:left="720"/>
+        <w:rPr>
+          <w:lang w:val="es-EC"/>
+        </w:rPr>
       </w:pPr>
     </w:p>
-    <w:p/>
+    <w:p>
+      <w:pPr>
+        <w:ind w:left="720"/>
+        <w:rPr>
+          <w:lang w:val="es-EC"/>
+        </w:rPr>
+      </w:pPr>
+    </w:p>
+    <w:p>
+      <w:pPr>
+        <w:rPr>
+          <w:lang w:val="es-EC"/>
+        </w:rPr>
+      </w:pPr>
+    </w:p>
     <w:sectPr>
       <w:pgSz w:w="12240" w:h="15840"/>
-      <w:pgMar w:top="720" w:right="720" w:bottom="720" w:left="720" w:header="720" w:footer="720" w:gutter="0"/>
+      <w:pgMar w:top="1417" w:right="1701" w:bottom="1417" w:left="1701" w:header="720" w:footer="720" w:gutter="0"/>
       <w:cols w:space="720"/>
       <w:docGrid w:linePitch="360"/>
     </w:sectPr>
@@ -1472,6 +1823,119 @@
     </w:lvl>
   </w:abstractNum>
   <w:abstractNum w:abstractNumId="1" w15:restartNumberingAfterBreak="0">
+    <w:nsid w:val="10832931"/>
+    <w:multiLevelType w:val="hybridMultilevel"/>
+    <w:tmpl w:val="B52CE344"/>
+    <w:lvl w:ilvl="0" w:tplc="04090001">
+      <w:start w:val="1"/>
+      <w:numFmt w:val="bullet"/>
+      <w:lvlText w:val=""/>
+      <w:lvlJc w:val="left"/>
+      <w:pPr>
+        <w:ind w:left="1080" w:hanging="360"/>
+      </w:pPr>
+      <w:rPr>
+        <w:rFonts w:ascii="Symbol" w:hAnsi="Symbol" w:hint="default"/>
+      </w:rPr>
+    </w:lvl>
+    <w:lvl w:ilvl="1" w:tplc="04090003">
+      <w:start w:val="1"/>
+      <w:numFmt w:val="bullet"/>
+      <w:lvlText w:val="o"/>
+      <w:lvlJc w:val="left"/>
+      <w:pPr>
+        <w:ind w:left="1800" w:hanging="360"/>
+      </w:pPr>
+      <w:rPr>
+        <w:rFonts w:ascii="Courier New" w:hAnsi="Courier New" w:cs="Courier New" w:hint="default"/>
+      </w:rPr>
+    </w:lvl>
+    <w:lvl w:ilvl="2" w:tplc="04090005" w:tentative="1">
+      <w:start w:val="1"/>
+      <w:numFmt w:val="bullet"/>
+      <w:lvlText w:val=""/>
+      <w:lvlJc w:val="left"/>
+      <w:pPr>
+        <w:ind w:left="2520" w:hanging="360"/>
+      </w:pPr>
+      <w:rPr>
+        <w:rFonts w:ascii="Wingdings" w:hAnsi="Wingdings" w:hint="default"/>
+      </w:rPr>
+    </w:lvl>
+    <w:lvl w:ilvl="3" w:tplc="04090001" w:tentative="1">
+      <w:start w:val="1"/>
+      <w:numFmt w:val="bullet"/>
+      <w:lvlText w:val=""/>
+      <w:lvlJc w:val="left"/>
+      <w:pPr>
+        <w:ind w:left="3240" w:hanging="360"/>
+      </w:pPr>
+      <w:rPr>
+        <w:rFonts w:ascii="Symbol" w:hAnsi="Symbol" w:hint="default"/>
+      </w:rPr>
+    </w:lvl>
+    <w:lvl w:ilvl="4" w:tplc="04090003" w:tentative="1">
+      <w:start w:val="1"/>
+      <w:numFmt w:val="bullet"/>
+      <w:lvlText w:val="o"/>
+      <w:lvlJc w:val="left"/>
+      <w:pPr>
+        <w:ind w:left="3960" w:hanging="360"/>
+      </w:pPr>
+      <w:rPr>
+        <w:rFonts w:ascii="Courier New" w:hAnsi="Courier New" w:cs="Courier New" w:hint="default"/>
+      </w:rPr>
+    </w:lvl>
+    <w:lvl w:ilvl="5" w:tplc="04090005" w:tentative="1">
+      <w:start w:val="1"/>
+      <w:numFmt w:val="bullet"/>
+      <w:lvlText w:val=""/>
+      <w:lvlJc w:val="left"/>
+      <w:pPr>
+        <w:ind w:left="4680" w:hanging="360"/>
+      </w:pPr>
+      <w:rPr>
+        <w:rFonts w:ascii="Wingdings" w:hAnsi="Wingdings" w:hint="default"/>
+      </w:rPr>
+    </w:lvl>
+    <w:lvl w:ilvl="6" w:tplc="04090001" w:tentative="1">
+      <w:start w:val="1"/>
+      <w:numFmt w:val="bullet"/>
+      <w:lvlText w:val=""/>
+      <w:lvlJc w:val="left"/>
+      <w:pPr>
+        <w:ind w:left="5400" w:hanging="360"/>
+      </w:pPr>
+      <w:rPr>
+        <w:rFonts w:ascii="Symbol" w:hAnsi="Symbol" w:hint="default"/>
+      </w:rPr>
+    </w:lvl>
+    <w:lvl w:ilvl="7" w:tplc="04090003" w:tentative="1">
+      <w:start w:val="1"/>
+      <w:numFmt w:val="bullet"/>
+      <w:lvlText w:val="o"/>
+      <w:lvlJc w:val="left"/>
+      <w:pPr>
+        <w:ind w:left="6120" w:hanging="360"/>
+      </w:pPr>
+      <w:rPr>
+        <w:rFonts w:ascii="Courier New" w:hAnsi="Courier New" w:cs="Courier New" w:hint="default"/>
+      </w:rPr>
+    </w:lvl>
+    <w:lvl w:ilvl="8" w:tplc="04090005" w:tentative="1">
+      <w:start w:val="1"/>
+      <w:numFmt w:val="bullet"/>
+      <w:lvlText w:val=""/>
+      <w:lvlJc w:val="left"/>
+      <w:pPr>
+        <w:ind w:left="6840" w:hanging="360"/>
+      </w:pPr>
+      <w:rPr>
+        <w:rFonts w:ascii="Wingdings" w:hAnsi="Wingdings" w:hint="default"/>
+      </w:rPr>
+    </w:lvl>
+  </w:abstractNum>
+  <w:abstractNum w:abstractNumId="2" w15:restartNumberingAfterBreak="0">
     <w:nsid w:val="130B4E06"/>
     <w:multiLevelType w:val="hybridMultilevel"/>
     <w:tmpl w:val="5F406ECA"/>
@@ -1560,7 +2024,7 @@
       </w:pPr>
     </w:lvl>
   </w:abstractNum>
-  <w:abstractNum w:abstractNumId="2" w15:restartNumberingAfterBreak="0">
+  <w:abstractNum w:abstractNumId="3" w15:restartNumberingAfterBreak="0">
     <w:nsid w:val="157139E8"/>
     <w:multiLevelType w:val="hybridMultilevel"/>
     <w:tmpl w:val="5F406ECA"/>
@@ -1649,7 +2113,7 @@
       </w:pPr>
     </w:lvl>
   </w:abstractNum>
-  <w:abstractNum w:abstractNumId="3" w15:restartNumberingAfterBreak="0">
+  <w:abstractNum w:abstractNumId="4" w15:restartNumberingAfterBreak="0">
     <w:nsid w:val="16BE2D48"/>
     <w:multiLevelType w:val="hybridMultilevel"/>
     <w:tmpl w:val="0C127B52"/>
@@ -1738,7 +2202,120 @@
       </w:pPr>
     </w:lvl>
   </w:abstractNum>
-  <w:abstractNum w:abstractNumId="4" w15:restartNumberingAfterBreak="0">
+  <w:abstractNum w:abstractNumId="5" w15:restartNumberingAfterBreak="0">
+    <w:nsid w:val="1A22527D"/>
+    <w:multiLevelType w:val="hybridMultilevel"/>
+    <w:tmpl w:val="A1CA6670"/>
+    <w:lvl w:ilvl="0" w:tplc="04090001">
+      <w:start w:val="1"/>
+      <w:numFmt w:val="bullet"/>
+      <w:lvlText w:val=""/>
+      <w:lvlJc w:val="left"/>
+      <w:pPr>
+        <w:ind w:left="2160" w:hanging="360"/>
+      </w:pPr>
+      <w:rPr>
+        <w:rFonts w:ascii="Symbol" w:hAnsi="Symbol" w:hint="default"/>
+      </w:rPr>
+    </w:lvl>
+    <w:lvl w:ilvl="1" w:tplc="04090003" w:tentative="1">
+      <w:start w:val="1"/>
+      <w:numFmt w:val="bullet"/>
+      <w:lvlText w:val="o"/>
+      <w:lvlJc w:val="left"/>
+      <w:pPr>
+        <w:ind w:left="2880" w:hanging="360"/>
+      </w:pPr>
+      <w:rPr>
+        <w:rFonts w:ascii="Courier New" w:hAnsi="Courier New" w:cs="Courier New" w:hint="default"/>
+      </w:rPr>
+    </w:lvl>
+    <w:lvl w:ilvl="2" w:tplc="04090005" w:tentative="1">
+      <w:start w:val="1"/>
+      <w:numFmt w:val="bullet"/>
+      <w:lvlText w:val=""/>
+      <w:lvlJc w:val="left"/>
+      <w:pPr>
+        <w:ind w:left="3600" w:hanging="360"/>
+      </w:pPr>
+      <w:rPr>
+        <w:rFonts w:ascii="Wingdings" w:hAnsi="Wingdings" w:hint="default"/>
+      </w:rPr>
+    </w:lvl>
+    <w:lvl w:ilvl="3" w:tplc="04090001" w:tentative="1">
+      <w:start w:val="1"/>
+      <w:numFmt w:val="bullet"/>
+      <w:lvlText w:val=""/>
+      <w:lvlJc w:val="left"/>
+      <w:pPr>
+        <w:ind w:left="4320" w:hanging="360"/>
+      </w:pPr>
+      <w:rPr>
+        <w:rFonts w:ascii="Symbol" w:hAnsi="Symbol" w:hint="default"/>
+      </w:rPr>
+    </w:lvl>
+    <w:lvl w:ilvl="4" w:tplc="04090003" w:tentative="1">
+      <w:start w:val="1"/>
+      <w:numFmt w:val="bullet"/>
+      <w:lvlText w:val="o"/>
+      <w:lvlJc w:val="left"/>
+      <w:pPr>
+        <w:ind w:left="5040" w:hanging="360"/>
+      </w:pPr>
+      <w:rPr>
+        <w:rFonts w:ascii="Courier New" w:hAnsi="Courier New" w:cs="Courier New" w:hint="default"/>
+      </w:rPr>
+    </w:lvl>
+    <w:lvl w:ilvl="5" w:tplc="04090005" w:tentative="1">
+      <w:start w:val="1"/>
+      <w:numFmt w:val="bullet"/>
+      <w:lvlText w:val=""/>
+      <w:lvlJc w:val="left"/>
+      <w:pPr>
+        <w:ind w:left="5760" w:hanging="360"/>
+      </w:pPr>
+      <w:rPr>
+        <w:rFonts w:ascii="Wingdings" w:hAnsi="Wingdings" w:hint="default"/>
+      </w:rPr>
+    </w:lvl>
+    <w:lvl w:ilvl="6" w:tplc="04090001" w:tentative="1">
+      <w:start w:val="1"/>
+      <w:numFmt w:val="bullet"/>
+      <w:lvlText w:val=""/>
+      <w:lvlJc w:val="left"/>
+      <w:pPr>
+        <w:ind w:left="6480" w:hanging="360"/>
+      </w:pPr>
+      <w:rPr>
+        <w:rFonts w:ascii="Symbol" w:hAnsi="Symbol" w:hint="default"/>
+      </w:rPr>
+    </w:lvl>
+    <w:lvl w:ilvl="7" w:tplc="04090003" w:tentative="1">
+      <w:start w:val="1"/>
+      <w:numFmt w:val="bullet"/>
+      <w:lvlText w:val="o"/>
+      <w:lvlJc w:val="left"/>
+      <w:pPr>
+        <w:ind w:left="7200" w:hanging="360"/>
+      </w:pPr>
+      <w:rPr>
+        <w:rFonts w:ascii="Courier New" w:hAnsi="Courier New" w:cs="Courier New" w:hint="default"/>
+      </w:rPr>
+    </w:lvl>
+    <w:lvl w:ilvl="8" w:tplc="04090005" w:tentative="1">
+      <w:start w:val="1"/>
+      <w:numFmt w:val="bullet"/>
+      <w:lvlText w:val=""/>
+      <w:lvlJc w:val="left"/>
+      <w:pPr>
+        <w:ind w:left="7920" w:hanging="360"/>
+      </w:pPr>
+      <w:rPr>
+        <w:rFonts w:ascii="Wingdings" w:hAnsi="Wingdings" w:hint="default"/>
+      </w:rPr>
+    </w:lvl>
+  </w:abstractNum>
+  <w:abstractNum w:abstractNumId="6" w15:restartNumberingAfterBreak="0">
     <w:nsid w:val="20A8026D"/>
     <w:multiLevelType w:val="hybridMultilevel"/>
     <w:tmpl w:val="317E03B2"/>
@@ -1830,7 +2407,7 @@
       </w:pPr>
     </w:lvl>
   </w:abstractNum>
-  <w:abstractNum w:abstractNumId="5" w15:restartNumberingAfterBreak="0">
+  <w:abstractNum w:abstractNumId="7" w15:restartNumberingAfterBreak="0">
     <w:nsid w:val="2B6C0135"/>
     <w:multiLevelType w:val="hybridMultilevel"/>
     <w:tmpl w:val="EFD2D4A6"/>
@@ -1916,7 +2493,7 @@
       </w:pPr>
     </w:lvl>
   </w:abstractNum>
-  <w:abstractNum w:abstractNumId="6" w15:restartNumberingAfterBreak="0">
+  <w:abstractNum w:abstractNumId="8" w15:restartNumberingAfterBreak="0">
     <w:nsid w:val="306D0862"/>
     <w:multiLevelType w:val="hybridMultilevel"/>
     <w:tmpl w:val="9D2AFFDE"/>
@@ -2029,7 +2606,7 @@
       </w:rPr>
     </w:lvl>
   </w:abstractNum>
-  <w:abstractNum w:abstractNumId="7" w15:restartNumberingAfterBreak="0">
+  <w:abstractNum w:abstractNumId="9" w15:restartNumberingAfterBreak="0">
     <w:nsid w:val="3DB21405"/>
     <w:multiLevelType w:val="hybridMultilevel"/>
     <w:tmpl w:val="7F1E44EC"/>
@@ -2118,7 +2695,7 @@
       </w:pPr>
     </w:lvl>
   </w:abstractNum>
-  <w:abstractNum w:abstractNumId="8" w15:restartNumberingAfterBreak="0">
+  <w:abstractNum w:abstractNumId="10" w15:restartNumberingAfterBreak="0">
     <w:nsid w:val="3F486031"/>
     <w:multiLevelType w:val="hybridMultilevel"/>
     <w:tmpl w:val="04745894"/>
@@ -2204,7 +2781,7 @@
       </w:pPr>
     </w:lvl>
   </w:abstractNum>
-  <w:abstractNum w:abstractNumId="9" w15:restartNumberingAfterBreak="0">
+  <w:abstractNum w:abstractNumId="11" w15:restartNumberingAfterBreak="0">
     <w:nsid w:val="3FCD55CD"/>
     <w:multiLevelType w:val="hybridMultilevel"/>
     <w:tmpl w:val="5F406ECA"/>
@@ -2293,7 +2870,7 @@
       </w:pPr>
     </w:lvl>
   </w:abstractNum>
-  <w:abstractNum w:abstractNumId="10" w15:restartNumberingAfterBreak="0">
+  <w:abstractNum w:abstractNumId="12" w15:restartNumberingAfterBreak="0">
     <w:nsid w:val="3FFE303B"/>
     <w:multiLevelType w:val="hybridMultilevel"/>
     <w:tmpl w:val="F8DE1D4C"/>
@@ -2379,7 +2956,7 @@
       </w:pPr>
     </w:lvl>
   </w:abstractNum>
-  <w:abstractNum w:abstractNumId="11" w15:restartNumberingAfterBreak="0">
+  <w:abstractNum w:abstractNumId="13" w15:restartNumberingAfterBreak="0">
     <w:nsid w:val="40764321"/>
     <w:multiLevelType w:val="hybridMultilevel"/>
     <w:tmpl w:val="43AC76EE"/>
@@ -2468,7 +3045,7 @@
       </w:pPr>
     </w:lvl>
   </w:abstractNum>
-  <w:abstractNum w:abstractNumId="12" w15:restartNumberingAfterBreak="0">
+  <w:abstractNum w:abstractNumId="14" w15:restartNumberingAfterBreak="0">
     <w:nsid w:val="415F29A6"/>
     <w:multiLevelType w:val="hybridMultilevel"/>
     <w:tmpl w:val="17B039A4"/>
@@ -2557,7 +3134,7 @@
       </w:pPr>
     </w:lvl>
   </w:abstractNum>
-  <w:abstractNum w:abstractNumId="13" w15:restartNumberingAfterBreak="0">
+  <w:abstractNum w:abstractNumId="15" w15:restartNumberingAfterBreak="0">
     <w:nsid w:val="47BF20FA"/>
     <w:multiLevelType w:val="hybridMultilevel"/>
     <w:tmpl w:val="FE4A29C2"/>
@@ -2670,7 +3247,7 @@
       </w:rPr>
     </w:lvl>
   </w:abstractNum>
-  <w:abstractNum w:abstractNumId="14" w15:restartNumberingAfterBreak="0">
+  <w:abstractNum w:abstractNumId="16" w15:restartNumberingAfterBreak="0">
     <w:nsid w:val="4AB7159C"/>
     <w:multiLevelType w:val="hybridMultilevel"/>
     <w:tmpl w:val="C0A62B16"/>
@@ -2783,7 +3360,7 @@
       </w:rPr>
     </w:lvl>
   </w:abstractNum>
-  <w:abstractNum w:abstractNumId="15" w15:restartNumberingAfterBreak="0">
+  <w:abstractNum w:abstractNumId="17" w15:restartNumberingAfterBreak="0">
     <w:nsid w:val="4CEB0EF0"/>
     <w:multiLevelType w:val="hybridMultilevel"/>
     <w:tmpl w:val="5F406ECA"/>
@@ -2872,7 +3449,7 @@
       </w:pPr>
     </w:lvl>
   </w:abstractNum>
-  <w:abstractNum w:abstractNumId="16" w15:restartNumberingAfterBreak="0">
+  <w:abstractNum w:abstractNumId="18" w15:restartNumberingAfterBreak="0">
     <w:nsid w:val="4D1E305D"/>
     <w:multiLevelType w:val="hybridMultilevel"/>
     <w:tmpl w:val="C0122546"/>
@@ -2961,7 +3538,7 @@
       </w:pPr>
     </w:lvl>
   </w:abstractNum>
-  <w:abstractNum w:abstractNumId="17" w15:restartNumberingAfterBreak="0">
+  <w:abstractNum w:abstractNumId="19" w15:restartNumberingAfterBreak="0">
     <w:nsid w:val="57F1027F"/>
     <w:multiLevelType w:val="hybridMultilevel"/>
     <w:tmpl w:val="5F406ECA"/>
@@ -3050,7 +3627,7 @@
       </w:pPr>
     </w:lvl>
   </w:abstractNum>
-  <w:abstractNum w:abstractNumId="18" w15:restartNumberingAfterBreak="0">
+  <w:abstractNum w:abstractNumId="20" w15:restartNumberingAfterBreak="0">
     <w:nsid w:val="5B186200"/>
     <w:multiLevelType w:val="hybridMultilevel"/>
     <w:tmpl w:val="5F406ECA"/>
@@ -3139,7 +3716,7 @@
       </w:pPr>
     </w:lvl>
   </w:abstractNum>
-  <w:abstractNum w:abstractNumId="19" w15:restartNumberingAfterBreak="0">
+  <w:abstractNum w:abstractNumId="21" w15:restartNumberingAfterBreak="0">
     <w:nsid w:val="669B1CA8"/>
     <w:multiLevelType w:val="hybridMultilevel"/>
     <w:tmpl w:val="E4227CA0"/>
@@ -3225,7 +3802,7 @@
       </w:pPr>
     </w:lvl>
   </w:abstractNum>
-  <w:abstractNum w:abstractNumId="20" w15:restartNumberingAfterBreak="0">
+  <w:abstractNum w:abstractNumId="22" w15:restartNumberingAfterBreak="0">
     <w:nsid w:val="671974D8"/>
     <w:multiLevelType w:val="hybridMultilevel"/>
     <w:tmpl w:val="9190A51E"/>
@@ -3311,7 +3888,7 @@
       </w:pPr>
     </w:lvl>
   </w:abstractNum>
-  <w:abstractNum w:abstractNumId="21" w15:restartNumberingAfterBreak="0">
+  <w:abstractNum w:abstractNumId="23" w15:restartNumberingAfterBreak="0">
     <w:nsid w:val="69756A97"/>
     <w:multiLevelType w:val="hybridMultilevel"/>
     <w:tmpl w:val="DE3C6180"/>
@@ -3397,7 +3974,7 @@
       </w:pPr>
     </w:lvl>
   </w:abstractNum>
-  <w:abstractNum w:abstractNumId="22" w15:restartNumberingAfterBreak="0">
+  <w:abstractNum w:abstractNumId="24" w15:restartNumberingAfterBreak="0">
     <w:nsid w:val="6A0A3FE2"/>
     <w:multiLevelType w:val="hybridMultilevel"/>
     <w:tmpl w:val="54B2C3FE"/>
@@ -3486,7 +4063,7 @@
       </w:pPr>
     </w:lvl>
   </w:abstractNum>
-  <w:abstractNum w:abstractNumId="23" w15:restartNumberingAfterBreak="0">
+  <w:abstractNum w:abstractNumId="25" w15:restartNumberingAfterBreak="0">
     <w:nsid w:val="76EE6BAC"/>
     <w:multiLevelType w:val="hybridMultilevel"/>
     <w:tmpl w:val="CB728772"/>
@@ -3572,7 +4149,7 @@
       </w:pPr>
     </w:lvl>
   </w:abstractNum>
-  <w:abstractNum w:abstractNumId="24" w15:restartNumberingAfterBreak="0">
+  <w:abstractNum w:abstractNumId="26" w15:restartNumberingAfterBreak="0">
     <w:nsid w:val="7DA73DF4"/>
     <w:multiLevelType w:val="hybridMultilevel"/>
     <w:tmpl w:val="D4984D00"/>
@@ -3659,79 +4236,85 @@
     </w:lvl>
   </w:abstractNum>
   <w:num w:numId="1" w16cid:durableId="712072323">
+    <w:abstractNumId w:val="6"/>
+  </w:num>
+  <w:num w:numId="2" w16cid:durableId="168644372">
     <w:abstractNumId w:val="4"/>
   </w:num>
-  <w:num w:numId="2" w16cid:durableId="168644372">
+  <w:num w:numId="3" w16cid:durableId="2039818096">
+    <w:abstractNumId w:val="20"/>
+  </w:num>
+  <w:num w:numId="4" w16cid:durableId="672071734">
+    <w:abstractNumId w:val="18"/>
+  </w:num>
+  <w:num w:numId="5" w16cid:durableId="1180192514">
+    <w:abstractNumId w:val="17"/>
+  </w:num>
+  <w:num w:numId="6" w16cid:durableId="1887792608">
+    <w:abstractNumId w:val="11"/>
+  </w:num>
+  <w:num w:numId="7" w16cid:durableId="1717193771">
+    <w:abstractNumId w:val="19"/>
+  </w:num>
+  <w:num w:numId="8" w16cid:durableId="87428837">
+    <w:abstractNumId w:val="2"/>
+  </w:num>
+  <w:num w:numId="9" w16cid:durableId="664015976">
     <w:abstractNumId w:val="3"/>
   </w:num>
-  <w:num w:numId="3" w16cid:durableId="2039818096">
-    <w:abstractNumId w:val="18"/>
+  <w:num w:numId="10" w16cid:durableId="1130787361">
+    <w:abstractNumId w:val="8"/>
   </w:num>
-  <w:num w:numId="4" w16cid:durableId="672071734">
+  <w:num w:numId="11" w16cid:durableId="11346437">
     <w:abstractNumId w:val="16"/>
   </w:num>
-  <w:num w:numId="5" w16cid:durableId="1180192514">
-    <w:abstractNumId w:val="15"/>
-  </w:num>
-  <w:num w:numId="6" w16cid:durableId="1887792608">
-    <w:abstractNumId w:val="9"/>
-  </w:num>
-  <w:num w:numId="7" w16cid:durableId="1717193771">
-    <w:abstractNumId w:val="17"/>
-  </w:num>
-  <w:num w:numId="8" w16cid:durableId="87428837">
-    <w:abstractNumId w:val="1"/>
-  </w:num>
-  <w:num w:numId="9" w16cid:durableId="664015976">
-    <w:abstractNumId w:val="2"/>
-  </w:num>
-  <w:num w:numId="10" w16cid:durableId="1130787361">
-    <w:abstractNumId w:val="6"/>
-  </w:num>
-  <w:num w:numId="11" w16cid:durableId="11346437">
-    <w:abstractNumId w:val="14"/>
-  </w:num>
   <w:num w:numId="12" w16cid:durableId="1911036610">
-    <w:abstractNumId w:val="5"/>
+    <w:abstractNumId w:val="7"/>
   </w:num>
   <w:num w:numId="13" w16cid:durableId="1336496152">
     <w:abstractNumId w:val="0"/>
   </w:num>
   <w:num w:numId="14" w16cid:durableId="199557568">
-    <w:abstractNumId w:val="11"/>
+    <w:abstractNumId w:val="13"/>
   </w:num>
   <w:num w:numId="15" w16cid:durableId="808284430">
+    <w:abstractNumId w:val="26"/>
+  </w:num>
+  <w:num w:numId="16" w16cid:durableId="416750549">
+    <w:abstractNumId w:val="21"/>
+  </w:num>
+  <w:num w:numId="17" w16cid:durableId="1093284464">
+    <w:abstractNumId w:val="10"/>
+  </w:num>
+  <w:num w:numId="18" w16cid:durableId="1793748026">
+    <w:abstractNumId w:val="12"/>
+  </w:num>
+  <w:num w:numId="19" w16cid:durableId="1299382456">
+    <w:abstractNumId w:val="22"/>
+  </w:num>
+  <w:num w:numId="20" w16cid:durableId="627247115">
+    <w:abstractNumId w:val="9"/>
+  </w:num>
+  <w:num w:numId="21" w16cid:durableId="1782651865">
     <w:abstractNumId w:val="24"/>
   </w:num>
-  <w:num w:numId="16" w16cid:durableId="416750549">
-    <w:abstractNumId w:val="19"/>
+  <w:num w:numId="22" w16cid:durableId="1035158525">
+    <w:abstractNumId w:val="25"/>
   </w:num>
-  <w:num w:numId="17" w16cid:durableId="1093284464">
-    <w:abstractNumId w:val="8"/>
-  </w:num>
-  <w:num w:numId="18" w16cid:durableId="1793748026">
-    <w:abstractNumId w:val="10"/>
-  </w:num>
-  <w:num w:numId="19" w16cid:durableId="1299382456">
-    <w:abstractNumId w:val="20"/>
-  </w:num>
-  <w:num w:numId="20" w16cid:durableId="627247115">
-    <w:abstractNumId w:val="7"/>
-  </w:num>
-  <w:num w:numId="21" w16cid:durableId="1782651865">
-    <w:abstractNumId w:val="22"/>
-  </w:num>
-  <w:num w:numId="22" w16cid:durableId="1035158525">
+  <w:num w:numId="23" w16cid:durableId="1796176900">
     <w:abstractNumId w:val="23"/>
   </w:num>
-  <w:num w:numId="23" w16cid:durableId="1796176900">
-    <w:abstractNumId w:val="21"/>
-  </w:num>
   <w:num w:numId="24" w16cid:durableId="742683879">
-    <w:abstractNumId w:val="12"/>
+    <w:abstractNumId w:val="14"/>
   </w:num>
   <w:num w:numId="25" w16cid:durableId="29108201">
-    <w:abstractNumId w:val="13"/>
+    <w:abstractNumId w:val="15"/>
+  </w:num>
+  <w:num w:numId="26" w16cid:durableId="893001576">
+    <w:abstractNumId w:val="5"/>
+  </w:num>
+  <w:num w:numId="27" w16cid:durableId="635138382">
+    <w:abstractNumId w:val="1"/>
   </w:num>
 </w:numbering>
 </file>
@@ -5557,7 +6140,7 @@
           <a:pPr algn="ctr"/>
           <a:r>
             <a:rPr lang="en-US"/>
-            <a:t>Que es la infraestructura de TI y cuales son sus componentes? IT es una infraestructura conformada por hardware y software con un objetivo especifico.</a:t>
+            <a:t>Que es la infraestructura de TI y cuales son sus componentes? </a:t>
           </a:r>
         </a:p>
       </dgm:t>
@@ -5575,6 +6158,474 @@
       </dgm:t>
     </dgm:pt>
     <dgm:pt modelId="{CCA5022B-D0C0-4D45-9BA0-4B69FC37FBEB}" type="sibTrans" cxnId="{D02883A7-643F-401E-85DE-74AEBEDEC43D}">
+      <dgm:prSet/>
+      <dgm:spPr/>
+      <dgm:t>
+        <a:bodyPr/>
+        <a:lstStyle/>
+        <a:p>
+          <a:pPr algn="ctr"/>
+          <a:endParaRPr lang="en-US"/>
+        </a:p>
+      </dgm:t>
+    </dgm:pt>
+    <dgm:pt modelId="{DD4B05F4-5B3B-454B-BF52-F67E231E3BAE}">
+      <dgm:prSet phldrT="[Texto]"/>
+      <dgm:spPr/>
+      <dgm:t>
+        <a:bodyPr/>
+        <a:lstStyle/>
+        <a:p>
+          <a:pPr algn="ctr"/>
+          <a:r>
+            <a:rPr lang="en-US"/>
+            <a:t>Sistemas operativos</a:t>
+          </a:r>
+        </a:p>
+      </dgm:t>
+    </dgm:pt>
+    <dgm:pt modelId="{4655CB57-4D14-4C2C-B8AE-99F8FD9BE7C9}" type="parTrans" cxnId="{717DD29E-54A3-436F-B7CA-DA9C94F42A48}">
+      <dgm:prSet/>
+      <dgm:spPr/>
+      <dgm:t>
+        <a:bodyPr/>
+        <a:lstStyle/>
+        <a:p>
+          <a:pPr algn="ctr"/>
+          <a:endParaRPr lang="en-US"/>
+        </a:p>
+      </dgm:t>
+    </dgm:pt>
+    <dgm:pt modelId="{582EFE91-3087-4D12-B872-766EB7F10E32}" type="sibTrans" cxnId="{717DD29E-54A3-436F-B7CA-DA9C94F42A48}">
+      <dgm:prSet/>
+      <dgm:spPr/>
+      <dgm:t>
+        <a:bodyPr/>
+        <a:lstStyle/>
+        <a:p>
+          <a:pPr algn="ctr"/>
+          <a:endParaRPr lang="en-US"/>
+        </a:p>
+      </dgm:t>
+    </dgm:pt>
+    <dgm:pt modelId="{906A085E-7810-41FB-A373-B22383EA067C}">
+      <dgm:prSet phldrT="[Texto]"/>
+      <dgm:spPr/>
+      <dgm:t>
+        <a:bodyPr/>
+        <a:lstStyle/>
+        <a:p>
+          <a:pPr algn="ctr"/>
+          <a:r>
+            <a:rPr lang="en-US"/>
+            <a:t>Hardware : Es todo elemento fisico de una computadora o sistema</a:t>
+          </a:r>
+        </a:p>
+      </dgm:t>
+    </dgm:pt>
+    <dgm:pt modelId="{CD0A6AEE-E115-42CA-8E95-0DB7DD845215}" type="parTrans" cxnId="{33E24B84-F006-42CD-9162-7F3FAAA2C322}">
+      <dgm:prSet/>
+      <dgm:spPr/>
+      <dgm:t>
+        <a:bodyPr/>
+        <a:lstStyle/>
+        <a:p>
+          <a:pPr algn="ctr"/>
+          <a:endParaRPr lang="en-US"/>
+        </a:p>
+      </dgm:t>
+    </dgm:pt>
+    <dgm:pt modelId="{890AEE22-B894-4959-A7E0-5779A3DD557F}" type="sibTrans" cxnId="{33E24B84-F006-42CD-9162-7F3FAAA2C322}">
+      <dgm:prSet/>
+      <dgm:spPr/>
+      <dgm:t>
+        <a:bodyPr/>
+        <a:lstStyle/>
+        <a:p>
+          <a:pPr algn="ctr"/>
+          <a:endParaRPr lang="en-US"/>
+        </a:p>
+      </dgm:t>
+    </dgm:pt>
+    <dgm:pt modelId="{9E2EAE08-965C-4972-9550-04E368791CF3}">
+      <dgm:prSet phldrT="[Texto]"/>
+      <dgm:spPr/>
+      <dgm:t>
+        <a:bodyPr/>
+        <a:lstStyle/>
+        <a:p>
+          <a:pPr algn="ctr"/>
+          <a:r>
+            <a:rPr lang="en-US"/>
+            <a:t>Hardware Basico: Es todo harware necesaario para el funcionamiento basico de una pc</a:t>
+          </a:r>
+        </a:p>
+      </dgm:t>
+    </dgm:pt>
+    <dgm:pt modelId="{BD36A42D-6054-4956-9E0B-5C424D5C9CC7}" type="parTrans" cxnId="{AD99B731-4D0A-4451-BF95-E759D9371101}">
+      <dgm:prSet/>
+      <dgm:spPr/>
+      <dgm:t>
+        <a:bodyPr/>
+        <a:lstStyle/>
+        <a:p>
+          <a:pPr algn="ctr"/>
+          <a:endParaRPr lang="en-US"/>
+        </a:p>
+      </dgm:t>
+    </dgm:pt>
+    <dgm:pt modelId="{BC607712-FD6F-4FC0-8661-60D9E14161D0}" type="sibTrans" cxnId="{AD99B731-4D0A-4451-BF95-E759D9371101}">
+      <dgm:prSet/>
+      <dgm:spPr/>
+      <dgm:t>
+        <a:bodyPr/>
+        <a:lstStyle/>
+        <a:p>
+          <a:pPr algn="ctr"/>
+          <a:endParaRPr lang="en-US"/>
+        </a:p>
+      </dgm:t>
+    </dgm:pt>
+    <dgm:pt modelId="{CBDF2DA7-C6CD-4902-B17E-345D6D1EDDF3}">
+      <dgm:prSet phldrT="[Texto]"/>
+      <dgm:spPr/>
+      <dgm:t>
+        <a:bodyPr/>
+        <a:lstStyle/>
+        <a:p>
+          <a:pPr algn="ctr"/>
+          <a:r>
+            <a:rPr lang="en-US"/>
+            <a:t>Software Empresarial</a:t>
+          </a:r>
+        </a:p>
+      </dgm:t>
+    </dgm:pt>
+    <dgm:pt modelId="{EA7790A2-3A22-4E55-B7E7-EC14B91E3CDE}" type="parTrans" cxnId="{AB93A363-3F3D-4569-9DDA-DF50F7150719}">
+      <dgm:prSet/>
+      <dgm:spPr/>
+      <dgm:t>
+        <a:bodyPr/>
+        <a:lstStyle/>
+        <a:p>
+          <a:pPr algn="ctr"/>
+          <a:endParaRPr lang="en-US"/>
+        </a:p>
+      </dgm:t>
+    </dgm:pt>
+    <dgm:pt modelId="{84F311E2-BBEF-4923-889E-81C00FC353DC}" type="sibTrans" cxnId="{AB93A363-3F3D-4569-9DDA-DF50F7150719}">
+      <dgm:prSet/>
+      <dgm:spPr/>
+      <dgm:t>
+        <a:bodyPr/>
+        <a:lstStyle/>
+        <a:p>
+          <a:pPr algn="ctr"/>
+          <a:endParaRPr lang="en-US"/>
+        </a:p>
+      </dgm:t>
+    </dgm:pt>
+    <dgm:pt modelId="{95947CDB-8727-4D85-AB69-96E6280AE57B}">
+      <dgm:prSet phldrT="[Texto]"/>
+      <dgm:spPr/>
+      <dgm:t>
+        <a:bodyPr/>
+        <a:lstStyle/>
+        <a:p>
+          <a:pPr algn="ctr"/>
+          <a:r>
+            <a:rPr lang="en-US"/>
+            <a:t>Perifericos de entrada: Perifericos que permiten la introduccion de datos e interacion con el computador. Ej: Teclado ,raton.</a:t>
+          </a:r>
+        </a:p>
+      </dgm:t>
+    </dgm:pt>
+    <dgm:pt modelId="{7C5C52ED-0FE6-4AA6-A18B-DEEED91916DE}" type="parTrans" cxnId="{1860D5EC-AD18-4CF9-8A5D-FAC4823A70E9}">
+      <dgm:prSet/>
+      <dgm:spPr/>
+      <dgm:t>
+        <a:bodyPr/>
+        <a:lstStyle/>
+        <a:p>
+          <a:pPr algn="ctr"/>
+          <a:endParaRPr lang="en-US"/>
+        </a:p>
+      </dgm:t>
+    </dgm:pt>
+    <dgm:pt modelId="{681A91D1-C7D5-4C27-8AF9-7BA21FE01B0A}" type="sibTrans" cxnId="{1860D5EC-AD18-4CF9-8A5D-FAC4823A70E9}">
+      <dgm:prSet/>
+      <dgm:spPr/>
+      <dgm:t>
+        <a:bodyPr/>
+        <a:lstStyle/>
+        <a:p>
+          <a:pPr algn="ctr"/>
+          <a:endParaRPr lang="en-US"/>
+        </a:p>
+      </dgm:t>
+    </dgm:pt>
+    <dgm:pt modelId="{BDC3F5BA-0931-4B4E-BF22-0A9359B0AB5D}">
+      <dgm:prSet phldrT="[Texto]"/>
+      <dgm:spPr/>
+      <dgm:t>
+        <a:bodyPr/>
+        <a:lstStyle/>
+        <a:p>
+          <a:pPr algn="ctr"/>
+          <a:r>
+            <a:rPr lang="en-US"/>
+            <a:t>Perifericos de salida: Son los encargados de mostrar a usuario los resultados del funcionamiento de la pc. Ej: Monitor,impresora</a:t>
+          </a:r>
+        </a:p>
+      </dgm:t>
+    </dgm:pt>
+    <dgm:pt modelId="{70CB749D-B981-4F00-8678-0F6BF057F3B5}" type="parTrans" cxnId="{7E53CAE4-E4B6-4B3E-B6FE-D74EE26AAB47}">
+      <dgm:prSet/>
+      <dgm:spPr/>
+      <dgm:t>
+        <a:bodyPr/>
+        <a:lstStyle/>
+        <a:p>
+          <a:pPr algn="ctr"/>
+          <a:endParaRPr lang="en-US"/>
+        </a:p>
+      </dgm:t>
+    </dgm:pt>
+    <dgm:pt modelId="{BD6D4FB6-3E19-48C9-888D-A39ABBFA7B10}" type="sibTrans" cxnId="{7E53CAE4-E4B6-4B3E-B6FE-D74EE26AAB47}">
+      <dgm:prSet/>
+      <dgm:spPr/>
+      <dgm:t>
+        <a:bodyPr/>
+        <a:lstStyle/>
+        <a:p>
+          <a:pPr algn="ctr"/>
+          <a:endParaRPr lang="en-US"/>
+        </a:p>
+      </dgm:t>
+    </dgm:pt>
+    <dgm:pt modelId="{02D3BDA2-B7E6-4B93-AB1F-E21765941E3D}">
+      <dgm:prSet phldrT="[Texto]"/>
+      <dgm:spPr/>
+      <dgm:t>
+        <a:bodyPr/>
+        <a:lstStyle/>
+        <a:p>
+          <a:pPr algn="ctr"/>
+          <a:r>
+            <a:rPr lang="en-US"/>
+            <a:t>Hardware complementario: Incluye todo tipode harware que permite adicionar actividades no elementales a un computador</a:t>
+          </a:r>
+        </a:p>
+      </dgm:t>
+    </dgm:pt>
+    <dgm:pt modelId="{B06B72BF-580A-403F-95A6-01998E3CF658}" type="parTrans" cxnId="{1829293C-86B2-467F-8303-577AA1EBB716}">
+      <dgm:prSet/>
+      <dgm:spPr/>
+      <dgm:t>
+        <a:bodyPr/>
+        <a:lstStyle/>
+        <a:p>
+          <a:pPr algn="ctr"/>
+          <a:endParaRPr lang="en-US"/>
+        </a:p>
+      </dgm:t>
+    </dgm:pt>
+    <dgm:pt modelId="{C59F18CD-F399-402E-A05F-A6AE167FC29A}" type="sibTrans" cxnId="{1829293C-86B2-467F-8303-577AA1EBB716}">
+      <dgm:prSet/>
+      <dgm:spPr/>
+      <dgm:t>
+        <a:bodyPr/>
+        <a:lstStyle/>
+        <a:p>
+          <a:pPr algn="ctr"/>
+          <a:endParaRPr lang="en-US"/>
+        </a:p>
+      </dgm:t>
+    </dgm:pt>
+    <dgm:pt modelId="{9BEE7F4E-AC35-4D79-B1BC-E9359D2B258A}">
+      <dgm:prSet phldrT="[Texto]"/>
+      <dgm:spPr/>
+      <dgm:t>
+        <a:bodyPr/>
+        <a:lstStyle/>
+        <a:p>
+          <a:pPr algn="ctr"/>
+          <a:r>
+            <a:rPr lang="en-US"/>
+            <a:t>Es todo software dedicado a la creacion de mas software, incluye IDE y sus lenguajes. Ej :Python, Visual</a:t>
+          </a:r>
+        </a:p>
+      </dgm:t>
+    </dgm:pt>
+    <dgm:pt modelId="{D7A14255-1EDF-4229-9391-E82D25DDC0B6}" type="parTrans" cxnId="{AE34FC82-8313-4A67-90BD-615DEC3A7520}">
+      <dgm:prSet/>
+      <dgm:spPr/>
+      <dgm:t>
+        <a:bodyPr/>
+        <a:lstStyle/>
+        <a:p>
+          <a:pPr algn="ctr"/>
+          <a:endParaRPr lang="en-US"/>
+        </a:p>
+      </dgm:t>
+    </dgm:pt>
+    <dgm:pt modelId="{82BA7D47-0821-4F06-8F97-F2DC3E6097B4}" type="sibTrans" cxnId="{AE34FC82-8313-4A67-90BD-615DEC3A7520}">
+      <dgm:prSet/>
+      <dgm:spPr/>
+      <dgm:t>
+        <a:bodyPr/>
+        <a:lstStyle/>
+        <a:p>
+          <a:pPr algn="ctr"/>
+          <a:endParaRPr lang="en-US"/>
+        </a:p>
+      </dgm:t>
+    </dgm:pt>
+    <dgm:pt modelId="{233CF1A6-9A3D-48C1-8F0A-DAFFD3C6EB0C}">
+      <dgm:prSet phldrT="[Texto]"/>
+      <dgm:spPr/>
+      <dgm:t>
+        <a:bodyPr/>
+        <a:lstStyle/>
+        <a:p>
+          <a:pPr algn="ctr"/>
+          <a:r>
+            <a:rPr lang="en-US"/>
+            <a:t>Software de desarrollo:</a:t>
+          </a:r>
+        </a:p>
+      </dgm:t>
+    </dgm:pt>
+    <dgm:pt modelId="{F3386B79-AC26-414A-9299-A918845AEC8A}" type="sibTrans" cxnId="{113EFFA0-EC52-43BF-8529-BB23704BE5C8}">
+      <dgm:prSet/>
+      <dgm:spPr/>
+      <dgm:t>
+        <a:bodyPr/>
+        <a:lstStyle/>
+        <a:p>
+          <a:pPr algn="ctr"/>
+          <a:endParaRPr lang="en-US"/>
+        </a:p>
+      </dgm:t>
+    </dgm:pt>
+    <dgm:pt modelId="{7762D25E-0213-4F99-95EA-E883BDF9CF9E}" type="parTrans" cxnId="{113EFFA0-EC52-43BF-8529-BB23704BE5C8}">
+      <dgm:prSet/>
+      <dgm:spPr/>
+      <dgm:t>
+        <a:bodyPr/>
+        <a:lstStyle/>
+        <a:p>
+          <a:pPr algn="ctr"/>
+          <a:endParaRPr lang="en-US"/>
+        </a:p>
+      </dgm:t>
+    </dgm:pt>
+    <dgm:pt modelId="{C3105123-F7AB-4E15-9E0F-0C5D7DC5DAA1}">
+      <dgm:prSet phldrT="[Texto]"/>
+      <dgm:spPr/>
+      <dgm:t>
+        <a:bodyPr/>
+        <a:lstStyle/>
+        <a:p>
+          <a:pPr algn="ctr"/>
+          <a:r>
+            <a:rPr lang="en-US"/>
+            <a:t>Es el sofware encargado de administrar los recursos del hardware. Ej: Windows</a:t>
+          </a:r>
+        </a:p>
+      </dgm:t>
+    </dgm:pt>
+    <dgm:pt modelId="{1263ABFA-6CC9-4A72-8E5C-FB6ACA84E1C9}" type="parTrans" cxnId="{E202BC40-674E-4C05-A5BE-D7818F59297C}">
+      <dgm:prSet/>
+      <dgm:spPr/>
+      <dgm:t>
+        <a:bodyPr/>
+        <a:lstStyle/>
+        <a:p>
+          <a:pPr algn="ctr"/>
+          <a:endParaRPr lang="en-US"/>
+        </a:p>
+      </dgm:t>
+    </dgm:pt>
+    <dgm:pt modelId="{C3F03C83-D468-44F6-AB25-92EB67B802F7}" type="sibTrans" cxnId="{E202BC40-674E-4C05-A5BE-D7818F59297C}">
+      <dgm:prSet/>
+      <dgm:spPr/>
+      <dgm:t>
+        <a:bodyPr/>
+        <a:lstStyle/>
+        <a:p>
+          <a:pPr algn="ctr"/>
+          <a:endParaRPr lang="en-US"/>
+        </a:p>
+      </dgm:t>
+    </dgm:pt>
+    <dgm:pt modelId="{DDC9FDC4-E003-49CB-96EE-3E29788E2ECB}">
+      <dgm:prSet phldrT="[Texto]"/>
+      <dgm:spPr/>
+      <dgm:t>
+        <a:bodyPr/>
+        <a:lstStyle/>
+        <a:p>
+          <a:pPr algn="ctr"/>
+          <a:r>
+            <a:rPr lang="en-US"/>
+            <a:t>Es todo software dedica al ambito empresarial y de los negocios. Ej: Operations hub</a:t>
+          </a:r>
+        </a:p>
+      </dgm:t>
+    </dgm:pt>
+    <dgm:pt modelId="{DA9E1A02-ECD2-4F9E-8AE4-3D17AB1C271C}" type="parTrans" cxnId="{69B73C03-AC34-4696-8C93-DC9863323921}">
+      <dgm:prSet/>
+      <dgm:spPr/>
+      <dgm:t>
+        <a:bodyPr/>
+        <a:lstStyle/>
+        <a:p>
+          <a:pPr algn="ctr"/>
+          <a:endParaRPr lang="en-US"/>
+        </a:p>
+      </dgm:t>
+    </dgm:pt>
+    <dgm:pt modelId="{DBF27077-FA0A-4FB6-BEF9-8C36C2523487}" type="sibTrans" cxnId="{69B73C03-AC34-4696-8C93-DC9863323921}">
+      <dgm:prSet/>
+      <dgm:spPr/>
+      <dgm:t>
+        <a:bodyPr/>
+        <a:lstStyle/>
+        <a:p>
+          <a:pPr algn="ctr"/>
+          <a:endParaRPr lang="en-US"/>
+        </a:p>
+      </dgm:t>
+    </dgm:pt>
+    <dgm:pt modelId="{E7C4B152-E894-488C-8EC5-61E9C1C61659}">
+      <dgm:prSet phldrT="[Texto]"/>
+      <dgm:spPr/>
+      <dgm:t>
+        <a:bodyPr/>
+        <a:lstStyle/>
+        <a:p>
+          <a:pPr algn="ctr"/>
+          <a:r>
+            <a:rPr lang="en-US"/>
+            <a:t>Almacenamiento: Se encargan de guardar los datos. Ej: USB,Disco duro.</a:t>
+          </a:r>
+        </a:p>
+      </dgm:t>
+    </dgm:pt>
+    <dgm:pt modelId="{24FDE675-D0F1-4552-AF15-BDC65E6790E0}" type="parTrans" cxnId="{7C1FA609-6A18-434C-8CE0-42D2CF3F7EEA}">
+      <dgm:prSet/>
+      <dgm:spPr/>
+      <dgm:t>
+        <a:bodyPr/>
+        <a:lstStyle/>
+        <a:p>
+          <a:pPr algn="ctr"/>
+          <a:endParaRPr lang="en-US"/>
+        </a:p>
+      </dgm:t>
+    </dgm:pt>
+    <dgm:pt modelId="{B8B535F0-E22B-4A53-804A-73B6EC19BED1}" type="sibTrans" cxnId="{7C1FA609-6A18-434C-8CE0-42D2CF3F7EEA}">
       <dgm:prSet/>
       <dgm:spPr/>
       <dgm:t>
@@ -5601,7 +6652,7 @@
         </a:p>
       </dgm:t>
     </dgm:pt>
-    <dgm:pt modelId="{3EBF1685-9EF8-4626-A08A-B4BBD2BCC47F}" type="parTrans" cxnId="{9513C909-B06B-4389-AB9F-ECE938871880}">
+    <dgm:pt modelId="{378F7FED-33C3-43F3-8062-B8A925BA492C}" type="sibTrans" cxnId="{9513C909-B06B-4389-AB9F-ECE938871880}">
       <dgm:prSet/>
       <dgm:spPr/>
       <dgm:t>
@@ -5613,7 +6664,7 @@
         </a:p>
       </dgm:t>
     </dgm:pt>
-    <dgm:pt modelId="{378F7FED-33C3-43F3-8062-B8A925BA492C}" type="sibTrans" cxnId="{9513C909-B06B-4389-AB9F-ECE938871880}">
+    <dgm:pt modelId="{3EBF1685-9EF8-4626-A08A-B4BBD2BCC47F}" type="parTrans" cxnId="{9513C909-B06B-4389-AB9F-ECE938871880}">
       <dgm:prSet/>
       <dgm:spPr/>
       <dgm:t>
@@ -5625,7 +6676,7 @@
         </a:p>
       </dgm:t>
     </dgm:pt>
-    <dgm:pt modelId="{DD4B05F4-5B3B-454B-BF52-F67E231E3BAE}">
+    <dgm:pt modelId="{621DBD78-57FA-499F-BB7A-4301F4C0B071}">
       <dgm:prSet phldrT="[Texto]"/>
       <dgm:spPr/>
       <dgm:t>
@@ -5635,463 +6686,25 @@
           <a:pPr algn="ctr"/>
           <a:r>
             <a:rPr lang="en-US"/>
-            <a:t>Sistemas operativos</a:t>
+            <a:t>TI: Consiste en el proceso que trabaja la informacion y los metodos para aplicar dicho proceso. Este abarca desde la creacion, almacenamiento y transmision de la informacion.</a:t>
           </a:r>
         </a:p>
       </dgm:t>
     </dgm:pt>
-    <dgm:pt modelId="{4655CB57-4D14-4C2C-B8AE-99F8FD9BE7C9}" type="parTrans" cxnId="{717DD29E-54A3-436F-B7CA-DA9C94F42A48}">
+    <dgm:pt modelId="{A74FA9FB-2E83-4E21-A0E5-6106528648E6}" type="parTrans" cxnId="{0BCB7ED1-28A3-44AA-9E21-8CB6008B14FE}">
       <dgm:prSet/>
       <dgm:spPr/>
       <dgm:t>
         <a:bodyPr/>
         <a:lstStyle/>
         <a:p>
-          <a:pPr algn="ctr"/>
           <a:endParaRPr lang="en-US"/>
         </a:p>
       </dgm:t>
     </dgm:pt>
-    <dgm:pt modelId="{582EFE91-3087-4D12-B872-766EB7F10E32}" type="sibTrans" cxnId="{717DD29E-54A3-436F-B7CA-DA9C94F42A48}">
+    <dgm:pt modelId="{684BEA7E-286B-483E-81FD-AE5382F590F7}" type="sibTrans" cxnId="{0BCB7ED1-28A3-44AA-9E21-8CB6008B14FE}">
       <dgm:prSet/>
       <dgm:spPr/>
-      <dgm:t>
-        <a:bodyPr/>
-        <a:lstStyle/>
-        <a:p>
-          <a:pPr algn="ctr"/>
-          <a:endParaRPr lang="en-US"/>
-        </a:p>
-      </dgm:t>
-    </dgm:pt>
-    <dgm:pt modelId="{906A085E-7810-41FB-A373-B22383EA067C}">
-      <dgm:prSet phldrT="[Texto]"/>
-      <dgm:spPr/>
-      <dgm:t>
-        <a:bodyPr/>
-        <a:lstStyle/>
-        <a:p>
-          <a:pPr algn="ctr"/>
-          <a:r>
-            <a:rPr lang="en-US"/>
-            <a:t>Hardware : Es todo elemento fisico de una computadora o sistema</a:t>
-          </a:r>
-        </a:p>
-      </dgm:t>
-    </dgm:pt>
-    <dgm:pt modelId="{CD0A6AEE-E115-42CA-8E95-0DB7DD845215}" type="parTrans" cxnId="{33E24B84-F006-42CD-9162-7F3FAAA2C322}">
-      <dgm:prSet/>
-      <dgm:spPr/>
-      <dgm:t>
-        <a:bodyPr/>
-        <a:lstStyle/>
-        <a:p>
-          <a:pPr algn="ctr"/>
-          <a:endParaRPr lang="en-US"/>
-        </a:p>
-      </dgm:t>
-    </dgm:pt>
-    <dgm:pt modelId="{890AEE22-B894-4959-A7E0-5779A3DD557F}" type="sibTrans" cxnId="{33E24B84-F006-42CD-9162-7F3FAAA2C322}">
-      <dgm:prSet/>
-      <dgm:spPr/>
-      <dgm:t>
-        <a:bodyPr/>
-        <a:lstStyle/>
-        <a:p>
-          <a:pPr algn="ctr"/>
-          <a:endParaRPr lang="en-US"/>
-        </a:p>
-      </dgm:t>
-    </dgm:pt>
-    <dgm:pt modelId="{9E2EAE08-965C-4972-9550-04E368791CF3}">
-      <dgm:prSet phldrT="[Texto]"/>
-      <dgm:spPr/>
-      <dgm:t>
-        <a:bodyPr/>
-        <a:lstStyle/>
-        <a:p>
-          <a:pPr algn="ctr"/>
-          <a:r>
-            <a:rPr lang="en-US"/>
-            <a:t>Hardware Basico: Es todo harware necesaario para el funcionamiento basico de una pc</a:t>
-          </a:r>
-        </a:p>
-      </dgm:t>
-    </dgm:pt>
-    <dgm:pt modelId="{BD36A42D-6054-4956-9E0B-5C424D5C9CC7}" type="parTrans" cxnId="{AD99B731-4D0A-4451-BF95-E759D9371101}">
-      <dgm:prSet/>
-      <dgm:spPr/>
-      <dgm:t>
-        <a:bodyPr/>
-        <a:lstStyle/>
-        <a:p>
-          <a:pPr algn="ctr"/>
-          <a:endParaRPr lang="en-US"/>
-        </a:p>
-      </dgm:t>
-    </dgm:pt>
-    <dgm:pt modelId="{BC607712-FD6F-4FC0-8661-60D9E14161D0}" type="sibTrans" cxnId="{AD99B731-4D0A-4451-BF95-E759D9371101}">
-      <dgm:prSet/>
-      <dgm:spPr/>
-      <dgm:t>
-        <a:bodyPr/>
-        <a:lstStyle/>
-        <a:p>
-          <a:pPr algn="ctr"/>
-          <a:endParaRPr lang="en-US"/>
-        </a:p>
-      </dgm:t>
-    </dgm:pt>
-    <dgm:pt modelId="{CBDF2DA7-C6CD-4902-B17E-345D6D1EDDF3}">
-      <dgm:prSet phldrT="[Texto]"/>
-      <dgm:spPr/>
-      <dgm:t>
-        <a:bodyPr/>
-        <a:lstStyle/>
-        <a:p>
-          <a:pPr algn="ctr"/>
-          <a:r>
-            <a:rPr lang="en-US"/>
-            <a:t>Software Empresarial</a:t>
-          </a:r>
-        </a:p>
-      </dgm:t>
-    </dgm:pt>
-    <dgm:pt modelId="{EA7790A2-3A22-4E55-B7E7-EC14B91E3CDE}" type="parTrans" cxnId="{AB93A363-3F3D-4569-9DDA-DF50F7150719}">
-      <dgm:prSet/>
-      <dgm:spPr/>
-      <dgm:t>
-        <a:bodyPr/>
-        <a:lstStyle/>
-        <a:p>
-          <a:pPr algn="ctr"/>
-          <a:endParaRPr lang="en-US"/>
-        </a:p>
-      </dgm:t>
-    </dgm:pt>
-    <dgm:pt modelId="{84F311E2-BBEF-4923-889E-81C00FC353DC}" type="sibTrans" cxnId="{AB93A363-3F3D-4569-9DDA-DF50F7150719}">
-      <dgm:prSet/>
-      <dgm:spPr/>
-      <dgm:t>
-        <a:bodyPr/>
-        <a:lstStyle/>
-        <a:p>
-          <a:pPr algn="ctr"/>
-          <a:endParaRPr lang="en-US"/>
-        </a:p>
-      </dgm:t>
-    </dgm:pt>
-    <dgm:pt modelId="{95947CDB-8727-4D85-AB69-96E6280AE57B}">
-      <dgm:prSet phldrT="[Texto]"/>
-      <dgm:spPr/>
-      <dgm:t>
-        <a:bodyPr/>
-        <a:lstStyle/>
-        <a:p>
-          <a:pPr algn="ctr"/>
-          <a:r>
-            <a:rPr lang="en-US"/>
-            <a:t>Perifericos de entrada: Perifericos que permiten la introduccion de datos e interacion con el computador. Ej: Teclado ,raton.</a:t>
-          </a:r>
-        </a:p>
-      </dgm:t>
-    </dgm:pt>
-    <dgm:pt modelId="{7C5C52ED-0FE6-4AA6-A18B-DEEED91916DE}" type="parTrans" cxnId="{1860D5EC-AD18-4CF9-8A5D-FAC4823A70E9}">
-      <dgm:prSet/>
-      <dgm:spPr/>
-      <dgm:t>
-        <a:bodyPr/>
-        <a:lstStyle/>
-        <a:p>
-          <a:pPr algn="ctr"/>
-          <a:endParaRPr lang="en-US"/>
-        </a:p>
-      </dgm:t>
-    </dgm:pt>
-    <dgm:pt modelId="{681A91D1-C7D5-4C27-8AF9-7BA21FE01B0A}" type="sibTrans" cxnId="{1860D5EC-AD18-4CF9-8A5D-FAC4823A70E9}">
-      <dgm:prSet/>
-      <dgm:spPr/>
-      <dgm:t>
-        <a:bodyPr/>
-        <a:lstStyle/>
-        <a:p>
-          <a:pPr algn="ctr"/>
-          <a:endParaRPr lang="en-US"/>
-        </a:p>
-      </dgm:t>
-    </dgm:pt>
-    <dgm:pt modelId="{BDC3F5BA-0931-4B4E-BF22-0A9359B0AB5D}">
-      <dgm:prSet phldrT="[Texto]"/>
-      <dgm:spPr/>
-      <dgm:t>
-        <a:bodyPr/>
-        <a:lstStyle/>
-        <a:p>
-          <a:pPr algn="ctr"/>
-          <a:r>
-            <a:rPr lang="en-US"/>
-            <a:t>Perifericos de salida: Son los encargados de mostrar a usuario los resultados del funcionamiento de la pc. Ej: Monitor,impresora</a:t>
-          </a:r>
-        </a:p>
-      </dgm:t>
-    </dgm:pt>
-    <dgm:pt modelId="{70CB749D-B981-4F00-8678-0F6BF057F3B5}" type="parTrans" cxnId="{7E53CAE4-E4B6-4B3E-B6FE-D74EE26AAB47}">
-      <dgm:prSet/>
-      <dgm:spPr/>
-      <dgm:t>
-        <a:bodyPr/>
-        <a:lstStyle/>
-        <a:p>
-          <a:pPr algn="ctr"/>
-          <a:endParaRPr lang="en-US"/>
-        </a:p>
-      </dgm:t>
-    </dgm:pt>
-    <dgm:pt modelId="{BD6D4FB6-3E19-48C9-888D-A39ABBFA7B10}" type="sibTrans" cxnId="{7E53CAE4-E4B6-4B3E-B6FE-D74EE26AAB47}">
-      <dgm:prSet/>
-      <dgm:spPr/>
-      <dgm:t>
-        <a:bodyPr/>
-        <a:lstStyle/>
-        <a:p>
-          <a:pPr algn="ctr"/>
-          <a:endParaRPr lang="en-US"/>
-        </a:p>
-      </dgm:t>
-    </dgm:pt>
-    <dgm:pt modelId="{02D3BDA2-B7E6-4B93-AB1F-E21765941E3D}">
-      <dgm:prSet phldrT="[Texto]"/>
-      <dgm:spPr/>
-      <dgm:t>
-        <a:bodyPr/>
-        <a:lstStyle/>
-        <a:p>
-          <a:pPr algn="ctr"/>
-          <a:r>
-            <a:rPr lang="en-US"/>
-            <a:t>Hardware complementario: Incluye todo tipode harware que permite adicionar actividades no elementales a un computador</a:t>
-          </a:r>
-        </a:p>
-      </dgm:t>
-    </dgm:pt>
-    <dgm:pt modelId="{B06B72BF-580A-403F-95A6-01998E3CF658}" type="parTrans" cxnId="{1829293C-86B2-467F-8303-577AA1EBB716}">
-      <dgm:prSet/>
-      <dgm:spPr/>
-      <dgm:t>
-        <a:bodyPr/>
-        <a:lstStyle/>
-        <a:p>
-          <a:pPr algn="ctr"/>
-          <a:endParaRPr lang="en-US"/>
-        </a:p>
-      </dgm:t>
-    </dgm:pt>
-    <dgm:pt modelId="{C59F18CD-F399-402E-A05F-A6AE167FC29A}" type="sibTrans" cxnId="{1829293C-86B2-467F-8303-577AA1EBB716}">
-      <dgm:prSet/>
-      <dgm:spPr/>
-      <dgm:t>
-        <a:bodyPr/>
-        <a:lstStyle/>
-        <a:p>
-          <a:pPr algn="ctr"/>
-          <a:endParaRPr lang="en-US"/>
-        </a:p>
-      </dgm:t>
-    </dgm:pt>
-    <dgm:pt modelId="{9BEE7F4E-AC35-4D79-B1BC-E9359D2B258A}">
-      <dgm:prSet phldrT="[Texto]"/>
-      <dgm:spPr/>
-      <dgm:t>
-        <a:bodyPr/>
-        <a:lstStyle/>
-        <a:p>
-          <a:pPr algn="ctr"/>
-          <a:r>
-            <a:rPr lang="en-US"/>
-            <a:t>Es todo software dedicado a la creacion de mas software, incluye IDE y sus lenguajes. Ej :Python, Visual</a:t>
-          </a:r>
-        </a:p>
-      </dgm:t>
-    </dgm:pt>
-    <dgm:pt modelId="{D7A14255-1EDF-4229-9391-E82D25DDC0B6}" type="parTrans" cxnId="{AE34FC82-8313-4A67-90BD-615DEC3A7520}">
-      <dgm:prSet/>
-      <dgm:spPr/>
-      <dgm:t>
-        <a:bodyPr/>
-        <a:lstStyle/>
-        <a:p>
-          <a:pPr algn="ctr"/>
-          <a:endParaRPr lang="en-US"/>
-        </a:p>
-      </dgm:t>
-    </dgm:pt>
-    <dgm:pt modelId="{82BA7D47-0821-4F06-8F97-F2DC3E6097B4}" type="sibTrans" cxnId="{AE34FC82-8313-4A67-90BD-615DEC3A7520}">
-      <dgm:prSet/>
-      <dgm:spPr/>
-      <dgm:t>
-        <a:bodyPr/>
-        <a:lstStyle/>
-        <a:p>
-          <a:pPr algn="ctr"/>
-          <a:endParaRPr lang="en-US"/>
-        </a:p>
-      </dgm:t>
-    </dgm:pt>
-    <dgm:pt modelId="{233CF1A6-9A3D-48C1-8F0A-DAFFD3C6EB0C}">
-      <dgm:prSet phldrT="[Texto]"/>
-      <dgm:spPr/>
-      <dgm:t>
-        <a:bodyPr/>
-        <a:lstStyle/>
-        <a:p>
-          <a:pPr algn="ctr"/>
-          <a:r>
-            <a:rPr lang="en-US"/>
-            <a:t>Software de desarrollo:</a:t>
-          </a:r>
-        </a:p>
-      </dgm:t>
-    </dgm:pt>
-    <dgm:pt modelId="{F3386B79-AC26-414A-9299-A918845AEC8A}" type="sibTrans" cxnId="{113EFFA0-EC52-43BF-8529-BB23704BE5C8}">
-      <dgm:prSet/>
-      <dgm:spPr/>
-      <dgm:t>
-        <a:bodyPr/>
-        <a:lstStyle/>
-        <a:p>
-          <a:pPr algn="ctr"/>
-          <a:endParaRPr lang="en-US"/>
-        </a:p>
-      </dgm:t>
-    </dgm:pt>
-    <dgm:pt modelId="{7762D25E-0213-4F99-95EA-E883BDF9CF9E}" type="parTrans" cxnId="{113EFFA0-EC52-43BF-8529-BB23704BE5C8}">
-      <dgm:prSet/>
-      <dgm:spPr/>
-      <dgm:t>
-        <a:bodyPr/>
-        <a:lstStyle/>
-        <a:p>
-          <a:pPr algn="ctr"/>
-          <a:endParaRPr lang="en-US"/>
-        </a:p>
-      </dgm:t>
-    </dgm:pt>
-    <dgm:pt modelId="{C3105123-F7AB-4E15-9E0F-0C5D7DC5DAA1}">
-      <dgm:prSet phldrT="[Texto]"/>
-      <dgm:spPr/>
-      <dgm:t>
-        <a:bodyPr/>
-        <a:lstStyle/>
-        <a:p>
-          <a:pPr algn="ctr"/>
-          <a:r>
-            <a:rPr lang="en-US"/>
-            <a:t>Es el sofware encargado de administrar los recursos del hardware. Ej: Windows</a:t>
-          </a:r>
-        </a:p>
-      </dgm:t>
-    </dgm:pt>
-    <dgm:pt modelId="{1263ABFA-6CC9-4A72-8E5C-FB6ACA84E1C9}" type="parTrans" cxnId="{E202BC40-674E-4C05-A5BE-D7818F59297C}">
-      <dgm:prSet/>
-      <dgm:spPr/>
-      <dgm:t>
-        <a:bodyPr/>
-        <a:lstStyle/>
-        <a:p>
-          <a:pPr algn="ctr"/>
-          <a:endParaRPr lang="en-US"/>
-        </a:p>
-      </dgm:t>
-    </dgm:pt>
-    <dgm:pt modelId="{C3F03C83-D468-44F6-AB25-92EB67B802F7}" type="sibTrans" cxnId="{E202BC40-674E-4C05-A5BE-D7818F59297C}">
-      <dgm:prSet/>
-      <dgm:spPr/>
-      <dgm:t>
-        <a:bodyPr/>
-        <a:lstStyle/>
-        <a:p>
-          <a:pPr algn="ctr"/>
-          <a:endParaRPr lang="en-US"/>
-        </a:p>
-      </dgm:t>
-    </dgm:pt>
-    <dgm:pt modelId="{DDC9FDC4-E003-49CB-96EE-3E29788E2ECB}">
-      <dgm:prSet phldrT="[Texto]"/>
-      <dgm:spPr/>
-      <dgm:t>
-        <a:bodyPr/>
-        <a:lstStyle/>
-        <a:p>
-          <a:pPr algn="ctr"/>
-          <a:r>
-            <a:rPr lang="en-US"/>
-            <a:t>Es todo software dedica al ambito empresarial y de los negocios. Ej: Operations hub</a:t>
-          </a:r>
-        </a:p>
-      </dgm:t>
-    </dgm:pt>
-    <dgm:pt modelId="{DA9E1A02-ECD2-4F9E-8AE4-3D17AB1C271C}" type="parTrans" cxnId="{69B73C03-AC34-4696-8C93-DC9863323921}">
-      <dgm:prSet/>
-      <dgm:spPr/>
-      <dgm:t>
-        <a:bodyPr/>
-        <a:lstStyle/>
-        <a:p>
-          <a:pPr algn="ctr"/>
-          <a:endParaRPr lang="en-US"/>
-        </a:p>
-      </dgm:t>
-    </dgm:pt>
-    <dgm:pt modelId="{DBF27077-FA0A-4FB6-BEF9-8C36C2523487}" type="sibTrans" cxnId="{69B73C03-AC34-4696-8C93-DC9863323921}">
-      <dgm:prSet/>
-      <dgm:spPr/>
-      <dgm:t>
-        <a:bodyPr/>
-        <a:lstStyle/>
-        <a:p>
-          <a:pPr algn="ctr"/>
-          <a:endParaRPr lang="en-US"/>
-        </a:p>
-      </dgm:t>
-    </dgm:pt>
-    <dgm:pt modelId="{E7C4B152-E894-488C-8EC5-61E9C1C61659}">
-      <dgm:prSet phldrT="[Texto]"/>
-      <dgm:spPr/>
-      <dgm:t>
-        <a:bodyPr/>
-        <a:lstStyle/>
-        <a:p>
-          <a:pPr algn="ctr"/>
-          <a:r>
-            <a:rPr lang="en-US"/>
-            <a:t>Almacenamiento: Se encargan de guardar los datos. Ej: USB,Disco duro.</a:t>
-          </a:r>
-        </a:p>
-      </dgm:t>
-    </dgm:pt>
-    <dgm:pt modelId="{24FDE675-D0F1-4552-AF15-BDC65E6790E0}" type="parTrans" cxnId="{7C1FA609-6A18-434C-8CE0-42D2CF3F7EEA}">
-      <dgm:prSet/>
-      <dgm:spPr/>
-      <dgm:t>
-        <a:bodyPr/>
-        <a:lstStyle/>
-        <a:p>
-          <a:pPr algn="ctr"/>
-          <a:endParaRPr lang="en-US"/>
-        </a:p>
-      </dgm:t>
-    </dgm:pt>
-    <dgm:pt modelId="{B8B535F0-E22B-4A53-804A-73B6EC19BED1}" type="sibTrans" cxnId="{7C1FA609-6A18-434C-8CE0-42D2CF3F7EEA}">
-      <dgm:prSet/>
-      <dgm:spPr/>
-      <dgm:t>
-        <a:bodyPr/>
-        <a:lstStyle/>
-        <a:p>
-          <a:pPr algn="ctr"/>
-          <a:endParaRPr lang="en-US"/>
-        </a:p>
-      </dgm:t>
     </dgm:pt>
     <dgm:pt modelId="{394BC639-2A65-449A-95F3-548AE7182524}" type="pres">
       <dgm:prSet presAssocID="{34EB0C0F-1DB4-4DE1-B96C-42B68B190D19}" presName="diagram" presStyleCnt="0">
@@ -6110,7 +6723,7 @@
       <dgm:spPr/>
     </dgm:pt>
     <dgm:pt modelId="{53FB0E73-2232-4002-8AAF-28C3B0ACDB1C}" type="pres">
-      <dgm:prSet presAssocID="{FB937585-C085-40BE-85CE-4CC6B60842F8}" presName="LevelOneTextNode" presStyleLbl="node0" presStyleIdx="0" presStyleCnt="1">
+      <dgm:prSet presAssocID="{FB937585-C085-40BE-85CE-4CC6B60842F8}" presName="LevelOneTextNode" presStyleLbl="node0" presStyleIdx="0" presStyleCnt="2">
         <dgm:presLayoutVars>
           <dgm:chPref val="3"/>
         </dgm:presLayoutVars>
@@ -6119,6 +6732,22 @@
     </dgm:pt>
     <dgm:pt modelId="{D3E7273F-17F1-4139-AB8E-F8DA2B66B247}" type="pres">
       <dgm:prSet presAssocID="{FB937585-C085-40BE-85CE-4CC6B60842F8}" presName="level2hierChild" presStyleCnt="0"/>
+      <dgm:spPr/>
+    </dgm:pt>
+    <dgm:pt modelId="{4B4426BF-8974-4599-8985-9A899CC72864}" type="pres">
+      <dgm:prSet presAssocID="{621DBD78-57FA-499F-BB7A-4301F4C0B071}" presName="root1" presStyleCnt="0"/>
+      <dgm:spPr/>
+    </dgm:pt>
+    <dgm:pt modelId="{57E44AE0-32CD-4AA0-8AE8-B70A095CC1F2}" type="pres">
+      <dgm:prSet presAssocID="{621DBD78-57FA-499F-BB7A-4301F4C0B071}" presName="LevelOneTextNode" presStyleLbl="node0" presStyleIdx="1" presStyleCnt="2">
+        <dgm:presLayoutVars>
+          <dgm:chPref val="3"/>
+        </dgm:presLayoutVars>
+      </dgm:prSet>
+      <dgm:spPr/>
+    </dgm:pt>
+    <dgm:pt modelId="{03948031-F17A-44DD-A09C-58EA60691CA0}" type="pres">
+      <dgm:prSet presAssocID="{621DBD78-57FA-499F-BB7A-4301F4C0B071}" presName="level2hierChild" presStyleCnt="0"/>
       <dgm:spPr/>
     </dgm:pt>
     <dgm:pt modelId="{AA511E8E-AED2-4D90-921D-78DCDC04E2D6}" type="pres">
@@ -6435,129 +7064,134 @@
     </dgm:pt>
   </dgm:ptLst>
   <dgm:cxnLst>
-    <dgm:cxn modelId="{4E8AD000-5734-4303-8DE4-F3172B8B89C7}" type="presOf" srcId="{BD36A42D-6054-4956-9E0B-5C424D5C9CC7}" destId="{85396A10-E1D1-4210-AB22-9DA1D8347215}" srcOrd="0" destOrd="0" presId="urn:microsoft.com/office/officeart/2005/8/layout/hierarchy2"/>
+    <dgm:cxn modelId="{D7639902-817D-4B47-B2AC-9A16FC75C45C}" type="presOf" srcId="{3EBF1685-9EF8-4626-A08A-B4BBD2BCC47F}" destId="{AA511E8E-AED2-4D90-921D-78DCDC04E2D6}" srcOrd="0" destOrd="0" presId="urn:microsoft.com/office/officeart/2005/8/layout/hierarchy2"/>
+    <dgm:cxn modelId="{658CF002-2905-4504-A6B3-6C014E7BDECD}" type="presOf" srcId="{9BEE7F4E-AC35-4D79-B1BC-E9359D2B258A}" destId="{416C27F3-347E-4637-8E0E-9F4EA58799EE}" srcOrd="0" destOrd="0" presId="urn:microsoft.com/office/officeart/2005/8/layout/hierarchy2"/>
     <dgm:cxn modelId="{69B73C03-AC34-4696-8C93-DC9863323921}" srcId="{CBDF2DA7-C6CD-4902-B17E-345D6D1EDDF3}" destId="{DDC9FDC4-E003-49CB-96EE-3E29788E2ECB}" srcOrd="0" destOrd="0" parTransId="{DA9E1A02-ECD2-4F9E-8AE4-3D17AB1C271C}" sibTransId="{DBF27077-FA0A-4FB6-BEF9-8C36C2523487}"/>
+    <dgm:cxn modelId="{1F727103-4E28-4053-AF75-7D68C1F2B021}" type="presOf" srcId="{02D3BDA2-B7E6-4B93-AB1F-E21765941E3D}" destId="{75AB5245-C58E-42E3-9A8C-79A68C7725E0}" srcOrd="0" destOrd="0" presId="urn:microsoft.com/office/officeart/2005/8/layout/hierarchy2"/>
     <dgm:cxn modelId="{7C1FA609-6A18-434C-8CE0-42D2CF3F7EEA}" srcId="{9E2EAE08-965C-4972-9550-04E368791CF3}" destId="{E7C4B152-E894-488C-8EC5-61E9C1C61659}" srcOrd="0" destOrd="0" parTransId="{24FDE675-D0F1-4552-AF15-BDC65E6790E0}" sibTransId="{B8B535F0-E22B-4A53-804A-73B6EC19BED1}"/>
-    <dgm:cxn modelId="{9513C909-B06B-4389-AB9F-ECE938871880}" srcId="{FB937585-C085-40BE-85CE-4CC6B60842F8}" destId="{EEE11919-88FB-42CE-9DD2-79C64F124B4D}" srcOrd="0" destOrd="0" parTransId="{3EBF1685-9EF8-4626-A08A-B4BBD2BCC47F}" sibTransId="{378F7FED-33C3-43F3-8062-B8A925BA492C}"/>
-    <dgm:cxn modelId="{FC93A10E-9D00-445E-B540-FA976E6C990B}" type="presOf" srcId="{DD4B05F4-5B3B-454B-BF52-F67E231E3BAE}" destId="{E8EF04A0-E963-447C-BCAF-44D904DA2E1D}" srcOrd="0" destOrd="0" presId="urn:microsoft.com/office/officeart/2005/8/layout/hierarchy2"/>
-    <dgm:cxn modelId="{78A04E1D-6567-4EF9-891A-2933A1F5025C}" type="presOf" srcId="{233CF1A6-9A3D-48C1-8F0A-DAFFD3C6EB0C}" destId="{74FC9D47-80D0-4117-B4B6-56AD3F30046D}" srcOrd="0" destOrd="0" presId="urn:microsoft.com/office/officeart/2005/8/layout/hierarchy2"/>
-    <dgm:cxn modelId="{48854C1E-B873-4DB1-8FE1-BE24B2207176}" type="presOf" srcId="{CD0A6AEE-E115-42CA-8E95-0DB7DD845215}" destId="{EBA8B47E-10A6-41B6-9E24-5263963C612D}" srcOrd="1" destOrd="0" presId="urn:microsoft.com/office/officeart/2005/8/layout/hierarchy2"/>
-    <dgm:cxn modelId="{1EFC4A21-B74E-4CA8-913A-28FB761F474F}" type="presOf" srcId="{7762D25E-0213-4F99-95EA-E883BDF9CF9E}" destId="{AE956ED4-3914-45B6-A9C5-BBCFF121F6B3}" srcOrd="1" destOrd="0" presId="urn:microsoft.com/office/officeart/2005/8/layout/hierarchy2"/>
-    <dgm:cxn modelId="{CD7D1724-3C92-4659-A9B5-491646814352}" type="presOf" srcId="{1263ABFA-6CC9-4A72-8E5C-FB6ACA84E1C9}" destId="{49709B73-1D93-4794-98F8-31F2721D8990}" srcOrd="0" destOrd="0" presId="urn:microsoft.com/office/officeart/2005/8/layout/hierarchy2"/>
-    <dgm:cxn modelId="{50816628-380F-4342-B18A-53F03EB852E3}" type="presOf" srcId="{DA9E1A02-ECD2-4F9E-8AE4-3D17AB1C271C}" destId="{22993D50-0E24-4B0F-9D88-8C90A96E9A73}" srcOrd="1" destOrd="0" presId="urn:microsoft.com/office/officeart/2005/8/layout/hierarchy2"/>
+    <dgm:cxn modelId="{9513C909-B06B-4389-AB9F-ECE938871880}" srcId="{621DBD78-57FA-499F-BB7A-4301F4C0B071}" destId="{EEE11919-88FB-42CE-9DD2-79C64F124B4D}" srcOrd="0" destOrd="0" parTransId="{3EBF1685-9EF8-4626-A08A-B4BBD2BCC47F}" sibTransId="{378F7FED-33C3-43F3-8062-B8A925BA492C}"/>
+    <dgm:cxn modelId="{07177F14-AAB6-4EB6-8ACD-0EF2A33489E3}" type="presOf" srcId="{CD0A6AEE-E115-42CA-8E95-0DB7DD845215}" destId="{EBA8B47E-10A6-41B6-9E24-5263963C612D}" srcOrd="1" destOrd="0" presId="urn:microsoft.com/office/officeart/2005/8/layout/hierarchy2"/>
+    <dgm:cxn modelId="{C5F8BE18-6E1C-44E5-9AD6-E8863D4C3188}" type="presOf" srcId="{B06B72BF-580A-403F-95A6-01998E3CF658}" destId="{0D4E63EF-DC91-4E77-9B93-C0BCE47B9EC8}" srcOrd="1" destOrd="0" presId="urn:microsoft.com/office/officeart/2005/8/layout/hierarchy2"/>
+    <dgm:cxn modelId="{78C8881A-6BE4-4CA5-8C9D-AFD54B12FEA8}" type="presOf" srcId="{7762D25E-0213-4F99-95EA-E883BDF9CF9E}" destId="{AE956ED4-3914-45B6-A9C5-BBCFF121F6B3}" srcOrd="1" destOrd="0" presId="urn:microsoft.com/office/officeart/2005/8/layout/hierarchy2"/>
+    <dgm:cxn modelId="{F33C201D-F64A-41AC-AA4F-573603BC4815}" type="presOf" srcId="{CBDF2DA7-C6CD-4902-B17E-345D6D1EDDF3}" destId="{21835FF9-E74F-488C-80DD-4A3B3751881D}" srcOrd="0" destOrd="0" presId="urn:microsoft.com/office/officeart/2005/8/layout/hierarchy2"/>
+    <dgm:cxn modelId="{3D605127-67C1-4CB3-9690-C705EDB42A17}" type="presOf" srcId="{EA7790A2-3A22-4E55-B7E7-EC14B91E3CDE}" destId="{5B1DF7CA-3E08-491E-83DE-C2BABF2D649F}" srcOrd="1" destOrd="0" presId="urn:microsoft.com/office/officeart/2005/8/layout/hierarchy2"/>
+    <dgm:cxn modelId="{6422D62B-14E4-482E-A1E6-6E1CB5AAFECD}" type="presOf" srcId="{9E2EAE08-965C-4972-9550-04E368791CF3}" destId="{D8BA0B24-7FB6-4C8C-87A4-B9C5A3383B2C}" srcOrd="0" destOrd="0" presId="urn:microsoft.com/office/officeart/2005/8/layout/hierarchy2"/>
+    <dgm:cxn modelId="{DEFFFD2B-64E5-4D3A-8F01-ED2901187E7F}" type="presOf" srcId="{DD4B05F4-5B3B-454B-BF52-F67E231E3BAE}" destId="{E8EF04A0-E963-447C-BCAF-44D904DA2E1D}" srcOrd="0" destOrd="0" presId="urn:microsoft.com/office/officeart/2005/8/layout/hierarchy2"/>
     <dgm:cxn modelId="{AD99B731-4D0A-4451-BF95-E759D9371101}" srcId="{906A085E-7810-41FB-A373-B22383EA067C}" destId="{9E2EAE08-965C-4972-9550-04E368791CF3}" srcOrd="0" destOrd="0" parTransId="{BD36A42D-6054-4956-9E0B-5C424D5C9CC7}" sibTransId="{BC607712-FD6F-4FC0-8661-60D9E14161D0}"/>
-    <dgm:cxn modelId="{6151FE32-2BA8-4A0A-AE8B-1D3E52DE0FB3}" type="presOf" srcId="{CBDF2DA7-C6CD-4902-B17E-345D6D1EDDF3}" destId="{21835FF9-E74F-488C-80DD-4A3B3751881D}" srcOrd="0" destOrd="0" presId="urn:microsoft.com/office/officeart/2005/8/layout/hierarchy2"/>
-    <dgm:cxn modelId="{2ED67336-327D-4417-9584-E2D3FD17DBFA}" type="presOf" srcId="{DA9E1A02-ECD2-4F9E-8AE4-3D17AB1C271C}" destId="{487C2C69-9886-4707-A703-8CFCB52EF85D}" srcOrd="0" destOrd="0" presId="urn:microsoft.com/office/officeart/2005/8/layout/hierarchy2"/>
+    <dgm:cxn modelId="{7070B83B-A358-4310-A113-6DE70DBECAB1}" type="presOf" srcId="{906A085E-7810-41FB-A373-B22383EA067C}" destId="{9BCA8880-925A-4CDC-A8A2-1E90DD6009F7}" srcOrd="0" destOrd="0" presId="urn:microsoft.com/office/officeart/2005/8/layout/hierarchy2"/>
     <dgm:cxn modelId="{1829293C-86B2-467F-8303-577AA1EBB716}" srcId="{906A085E-7810-41FB-A373-B22383EA067C}" destId="{02D3BDA2-B7E6-4B93-AB1F-E21765941E3D}" srcOrd="1" destOrd="0" parTransId="{B06B72BF-580A-403F-95A6-01998E3CF658}" sibTransId="{C59F18CD-F399-402E-A05F-A6AE167FC29A}"/>
     <dgm:cxn modelId="{E202BC40-674E-4C05-A5BE-D7818F59297C}" srcId="{DD4B05F4-5B3B-454B-BF52-F67E231E3BAE}" destId="{C3105123-F7AB-4E15-9E0F-0C5D7DC5DAA1}" srcOrd="0" destOrd="0" parTransId="{1263ABFA-6CC9-4A72-8E5C-FB6ACA84E1C9}" sibTransId="{C3F03C83-D468-44F6-AB25-92EB67B802F7}"/>
+    <dgm:cxn modelId="{AE6C045B-572A-46E0-A6B3-76A960AA40A6}" type="presOf" srcId="{DA9E1A02-ECD2-4F9E-8AE4-3D17AB1C271C}" destId="{487C2C69-9886-4707-A703-8CFCB52EF85D}" srcOrd="0" destOrd="0" presId="urn:microsoft.com/office/officeart/2005/8/layout/hierarchy2"/>
+    <dgm:cxn modelId="{7628185D-4E57-449E-9E08-8AB2A55642A1}" type="presOf" srcId="{D7A14255-1EDF-4229-9391-E82D25DDC0B6}" destId="{2550A8F8-1C73-4C36-9FE0-D842404D8647}" srcOrd="1" destOrd="0" presId="urn:microsoft.com/office/officeart/2005/8/layout/hierarchy2"/>
+    <dgm:cxn modelId="{DC3BD35D-AA82-4FBF-844D-A033CA1B3444}" type="presOf" srcId="{1263ABFA-6CC9-4A72-8E5C-FB6ACA84E1C9}" destId="{49709B73-1D93-4794-98F8-31F2721D8990}" srcOrd="0" destOrd="0" presId="urn:microsoft.com/office/officeart/2005/8/layout/hierarchy2"/>
     <dgm:cxn modelId="{AB93A363-3F3D-4569-9DDA-DF50F7150719}" srcId="{EEE11919-88FB-42CE-9DD2-79C64F124B4D}" destId="{CBDF2DA7-C6CD-4902-B17E-345D6D1EDDF3}" srcOrd="2" destOrd="0" parTransId="{EA7790A2-3A22-4E55-B7E7-EC14B91E3CDE}" sibTransId="{84F311E2-BBEF-4923-889E-81C00FC353DC}"/>
-    <dgm:cxn modelId="{4228D546-1AB5-4348-91AE-331778D0003A}" type="presOf" srcId="{7C5C52ED-0FE6-4AA6-A18B-DEEED91916DE}" destId="{752386AA-C103-4EA3-A921-AC50410EF423}" srcOrd="0" destOrd="0" presId="urn:microsoft.com/office/officeart/2005/8/layout/hierarchy2"/>
-    <dgm:cxn modelId="{6A46ED67-3990-4356-8E3A-E0229DA00525}" type="presOf" srcId="{7762D25E-0213-4F99-95EA-E883BDF9CF9E}" destId="{3F723E1A-D21F-47CB-8075-FB8B01240D70}" srcOrd="0" destOrd="0" presId="urn:microsoft.com/office/officeart/2005/8/layout/hierarchy2"/>
-    <dgm:cxn modelId="{0ABC8D49-153C-446E-95C3-8383956529DA}" type="presOf" srcId="{BD36A42D-6054-4956-9E0B-5C424D5C9CC7}" destId="{846196E9-4D30-492B-876D-16AEF8D1F205}" srcOrd="1" destOrd="0" presId="urn:microsoft.com/office/officeart/2005/8/layout/hierarchy2"/>
-    <dgm:cxn modelId="{CC82E949-336B-4B79-BB42-860BE8155A81}" type="presOf" srcId="{DDC9FDC4-E003-49CB-96EE-3E29788E2ECB}" destId="{F0C1EAED-B3FA-4A3E-90CF-81BF04EA16A0}" srcOrd="0" destOrd="0" presId="urn:microsoft.com/office/officeart/2005/8/layout/hierarchy2"/>
-    <dgm:cxn modelId="{31399D6F-ACA1-40A3-96FC-B009456C700B}" type="presOf" srcId="{C3105123-F7AB-4E15-9E0F-0C5D7DC5DAA1}" destId="{F9641C2A-C430-485C-B5F7-F9176F08B193}" srcOrd="0" destOrd="0" presId="urn:microsoft.com/office/officeart/2005/8/layout/hierarchy2"/>
-    <dgm:cxn modelId="{8375BF71-8B75-40FB-915B-CF57CB82EAA9}" type="presOf" srcId="{02D3BDA2-B7E6-4B93-AB1F-E21765941E3D}" destId="{75AB5245-C58E-42E3-9A8C-79A68C7725E0}" srcOrd="0" destOrd="0" presId="urn:microsoft.com/office/officeart/2005/8/layout/hierarchy2"/>
-    <dgm:cxn modelId="{1CD64172-72A1-4853-9C67-A6AF44E5D9E9}" type="presOf" srcId="{CD0A6AEE-E115-42CA-8E95-0DB7DD845215}" destId="{AA5630B1-F71E-4568-B7F7-1D8430BB047D}" srcOrd="0" destOrd="0" presId="urn:microsoft.com/office/officeart/2005/8/layout/hierarchy2"/>
-    <dgm:cxn modelId="{45D41D57-38BA-4032-B28B-59BB80F0D0B5}" type="presOf" srcId="{9BEE7F4E-AC35-4D79-B1BC-E9359D2B258A}" destId="{416C27F3-347E-4637-8E0E-9F4EA58799EE}" srcOrd="0" destOrd="0" presId="urn:microsoft.com/office/officeart/2005/8/layout/hierarchy2"/>
-    <dgm:cxn modelId="{22FD6D77-F588-4070-9566-C55B59FA76FB}" type="presOf" srcId="{3EBF1685-9EF8-4626-A08A-B4BBD2BCC47F}" destId="{1CED94DF-D2CD-47B7-B4D4-DE4EA9D128EA}" srcOrd="1" destOrd="0" presId="urn:microsoft.com/office/officeart/2005/8/layout/hierarchy2"/>
-    <dgm:cxn modelId="{FA867578-42B7-40D4-B6C5-11160DE73DD3}" type="presOf" srcId="{70CB749D-B981-4F00-8678-0F6BF057F3B5}" destId="{76CE2C31-F77D-488C-BA5B-75CB12BAF1EC}" srcOrd="0" destOrd="0" presId="urn:microsoft.com/office/officeart/2005/8/layout/hierarchy2"/>
-    <dgm:cxn modelId="{8D11F47D-3565-49E5-9D3E-F9F9663733AE}" type="presOf" srcId="{4655CB57-4D14-4C2C-B8AE-99F8FD9BE7C9}" destId="{3EF353EC-7421-47CE-945B-E3F4E24BB020}" srcOrd="0" destOrd="0" presId="urn:microsoft.com/office/officeart/2005/8/layout/hierarchy2"/>
+    <dgm:cxn modelId="{24ED6769-4FCD-4B7C-9A3A-82F3B6175C3D}" type="presOf" srcId="{DA9E1A02-ECD2-4F9E-8AE4-3D17AB1C271C}" destId="{22993D50-0E24-4B0F-9D88-8C90A96E9A73}" srcOrd="1" destOrd="0" presId="urn:microsoft.com/office/officeart/2005/8/layout/hierarchy2"/>
+    <dgm:cxn modelId="{C63B594B-BB65-4997-A64E-A7562428FA36}" type="presOf" srcId="{3EBF1685-9EF8-4626-A08A-B4BBD2BCC47F}" destId="{1CED94DF-D2CD-47B7-B4D4-DE4EA9D128EA}" srcOrd="1" destOrd="0" presId="urn:microsoft.com/office/officeart/2005/8/layout/hierarchy2"/>
+    <dgm:cxn modelId="{9E6EC44C-58EE-4DC1-AB16-FB74528C1B27}" type="presOf" srcId="{7C5C52ED-0FE6-4AA6-A18B-DEEED91916DE}" destId="{5308B9BD-BF11-4ACC-A747-6F97006C6588}" srcOrd="1" destOrd="0" presId="urn:microsoft.com/office/officeart/2005/8/layout/hierarchy2"/>
+    <dgm:cxn modelId="{92E68773-262F-4EAE-B614-F97C0C331616}" type="presOf" srcId="{BD36A42D-6054-4956-9E0B-5C424D5C9CC7}" destId="{85396A10-E1D1-4210-AB22-9DA1D8347215}" srcOrd="0" destOrd="0" presId="urn:microsoft.com/office/officeart/2005/8/layout/hierarchy2"/>
+    <dgm:cxn modelId="{54542C78-9B98-451D-9A6D-585FA0C2C820}" type="presOf" srcId="{CD0A6AEE-E115-42CA-8E95-0DB7DD845215}" destId="{AA5630B1-F71E-4568-B7F7-1D8430BB047D}" srcOrd="0" destOrd="0" presId="urn:microsoft.com/office/officeart/2005/8/layout/hierarchy2"/>
+    <dgm:cxn modelId="{17DF0779-5D01-4956-9672-B106F55B7059}" type="presOf" srcId="{95947CDB-8727-4D85-AB69-96E6280AE57B}" destId="{FC049460-2CFD-47FE-B60D-8028896D117E}" srcOrd="0" destOrd="0" presId="urn:microsoft.com/office/officeart/2005/8/layout/hierarchy2"/>
+    <dgm:cxn modelId="{09FC647B-824F-4DF4-BD6D-DA551973B0C0}" type="presOf" srcId="{4655CB57-4D14-4C2C-B8AE-99F8FD9BE7C9}" destId="{3EF353EC-7421-47CE-945B-E3F4E24BB020}" srcOrd="0" destOrd="0" presId="urn:microsoft.com/office/officeart/2005/8/layout/hierarchy2"/>
+    <dgm:cxn modelId="{F916C281-135C-4A16-BE84-26DD1F6F36C5}" type="presOf" srcId="{233CF1A6-9A3D-48C1-8F0A-DAFFD3C6EB0C}" destId="{74FC9D47-80D0-4117-B4B6-56AD3F30046D}" srcOrd="0" destOrd="0" presId="urn:microsoft.com/office/officeart/2005/8/layout/hierarchy2"/>
     <dgm:cxn modelId="{AE34FC82-8313-4A67-90BD-615DEC3A7520}" srcId="{233CF1A6-9A3D-48C1-8F0A-DAFFD3C6EB0C}" destId="{9BEE7F4E-AC35-4D79-B1BC-E9359D2B258A}" srcOrd="0" destOrd="0" parTransId="{D7A14255-1EDF-4229-9391-E82D25DDC0B6}" sibTransId="{82BA7D47-0821-4F06-8F97-F2DC3E6097B4}"/>
-    <dgm:cxn modelId="{33E24B84-F006-42CD-9162-7F3FAAA2C322}" srcId="{FB937585-C085-40BE-85CE-4CC6B60842F8}" destId="{906A085E-7810-41FB-A373-B22383EA067C}" srcOrd="1" destOrd="0" parTransId="{CD0A6AEE-E115-42CA-8E95-0DB7DD845215}" sibTransId="{890AEE22-B894-4959-A7E0-5779A3DD557F}"/>
-    <dgm:cxn modelId="{3A6C5684-DBC5-4CA6-AA8B-9FBAD6EFB0BC}" type="presOf" srcId="{9E2EAE08-965C-4972-9550-04E368791CF3}" destId="{D8BA0B24-7FB6-4C8C-87A4-B9C5A3383B2C}" srcOrd="0" destOrd="0" presId="urn:microsoft.com/office/officeart/2005/8/layout/hierarchy2"/>
-    <dgm:cxn modelId="{46308684-DAD2-446A-9BD3-7D277434F59E}" type="presOf" srcId="{EA7790A2-3A22-4E55-B7E7-EC14B91E3CDE}" destId="{34861363-5C2B-466E-B82C-DE4013D2CE82}" srcOrd="0" destOrd="0" presId="urn:microsoft.com/office/officeart/2005/8/layout/hierarchy2"/>
-    <dgm:cxn modelId="{5CFD8486-7681-4631-9C93-84519B872E7B}" type="presOf" srcId="{D7A14255-1EDF-4229-9391-E82D25DDC0B6}" destId="{C64D8213-4536-4A09-BCFF-B7F65777DA66}" srcOrd="0" destOrd="0" presId="urn:microsoft.com/office/officeart/2005/8/layout/hierarchy2"/>
-    <dgm:cxn modelId="{527D2088-BE32-4A2B-97D2-18F7372F0FC8}" type="presOf" srcId="{1263ABFA-6CC9-4A72-8E5C-FB6ACA84E1C9}" destId="{5415D25E-A08A-48D0-BEFC-EBFDDF97ECD5}" srcOrd="1" destOrd="0" presId="urn:microsoft.com/office/officeart/2005/8/layout/hierarchy2"/>
-    <dgm:cxn modelId="{6D25DA8A-1E90-436B-83AD-ADE01008F9A4}" type="presOf" srcId="{E7C4B152-E894-488C-8EC5-61E9C1C61659}" destId="{96C3B2BE-2973-40F4-87C7-CA179C321754}" srcOrd="0" destOrd="0" presId="urn:microsoft.com/office/officeart/2005/8/layout/hierarchy2"/>
-    <dgm:cxn modelId="{A447708E-BEC1-4E45-B9E3-1904A8F97722}" type="presOf" srcId="{EEE11919-88FB-42CE-9DD2-79C64F124B4D}" destId="{760A9CAE-B2B8-407A-B2B3-D2E7A32191C3}" srcOrd="0" destOrd="0" presId="urn:microsoft.com/office/officeart/2005/8/layout/hierarchy2"/>
-    <dgm:cxn modelId="{77E34A95-D66D-42D3-B434-C115D75C2620}" type="presOf" srcId="{70CB749D-B981-4F00-8678-0F6BF057F3B5}" destId="{FCDA8815-43D7-4EE3-BD4F-24801F48DC3A}" srcOrd="1" destOrd="0" presId="urn:microsoft.com/office/officeart/2005/8/layout/hierarchy2"/>
-    <dgm:cxn modelId="{5ACF5998-A22F-4F0E-9C7E-6685BFD027DF}" type="presOf" srcId="{24FDE675-D0F1-4552-AF15-BDC65E6790E0}" destId="{C056B726-0A9B-45B0-9666-C7AB6F005FBC}" srcOrd="0" destOrd="0" presId="urn:microsoft.com/office/officeart/2005/8/layout/hierarchy2"/>
-    <dgm:cxn modelId="{934DA29B-2106-4D6C-A43C-15D95D7F8732}" type="presOf" srcId="{B06B72BF-580A-403F-95A6-01998E3CF658}" destId="{0D4E63EF-DC91-4E77-9B93-C0BCE47B9EC8}" srcOrd="1" destOrd="0" presId="urn:microsoft.com/office/officeart/2005/8/layout/hierarchy2"/>
+    <dgm:cxn modelId="{33E24B84-F006-42CD-9162-7F3FAAA2C322}" srcId="{621DBD78-57FA-499F-BB7A-4301F4C0B071}" destId="{906A085E-7810-41FB-A373-B22383EA067C}" srcOrd="1" destOrd="0" parTransId="{CD0A6AEE-E115-42CA-8E95-0DB7DD845215}" sibTransId="{890AEE22-B894-4959-A7E0-5779A3DD557F}"/>
+    <dgm:cxn modelId="{F9A6A389-5165-4EA5-879C-33E001E220E7}" type="presOf" srcId="{DDC9FDC4-E003-49CB-96EE-3E29788E2ECB}" destId="{F0C1EAED-B3FA-4A3E-90CF-81BF04EA16A0}" srcOrd="0" destOrd="0" presId="urn:microsoft.com/office/officeart/2005/8/layout/hierarchy2"/>
+    <dgm:cxn modelId="{4ECFEA8B-296A-4675-93B2-DDAEE4853429}" type="presOf" srcId="{24FDE675-D0F1-4552-AF15-BDC65E6790E0}" destId="{29A4EE91-84C3-43BE-81AE-DE2EDB180CD2}" srcOrd="1" destOrd="0" presId="urn:microsoft.com/office/officeart/2005/8/layout/hierarchy2"/>
+    <dgm:cxn modelId="{AF9B6D8D-6E10-424A-910E-4DFDF7B6CDB4}" type="presOf" srcId="{D7A14255-1EDF-4229-9391-E82D25DDC0B6}" destId="{C64D8213-4536-4A09-BCFF-B7F65777DA66}" srcOrd="0" destOrd="0" presId="urn:microsoft.com/office/officeart/2005/8/layout/hierarchy2"/>
+    <dgm:cxn modelId="{8844B98D-A883-4477-AFAE-EE2CCF2D3043}" type="presOf" srcId="{B06B72BF-580A-403F-95A6-01998E3CF658}" destId="{5669AC7E-6512-42EE-BFEF-5666906FA9BB}" srcOrd="0" destOrd="0" presId="urn:microsoft.com/office/officeart/2005/8/layout/hierarchy2"/>
+    <dgm:cxn modelId="{A202379B-1B7C-4F9C-BCB7-5F8D0DA0AEF5}" type="presOf" srcId="{EA7790A2-3A22-4E55-B7E7-EC14B91E3CDE}" destId="{34861363-5C2B-466E-B82C-DE4013D2CE82}" srcOrd="0" destOrd="0" presId="urn:microsoft.com/office/officeart/2005/8/layout/hierarchy2"/>
+    <dgm:cxn modelId="{C39AF69D-AB23-48D8-9321-F6C9D9E0C58C}" type="presOf" srcId="{621DBD78-57FA-499F-BB7A-4301F4C0B071}" destId="{57E44AE0-32CD-4AA0-8AE8-B70A095CC1F2}" srcOrd="0" destOrd="0" presId="urn:microsoft.com/office/officeart/2005/8/layout/hierarchy2"/>
     <dgm:cxn modelId="{717DD29E-54A3-436F-B7CA-DA9C94F42A48}" srcId="{EEE11919-88FB-42CE-9DD2-79C64F124B4D}" destId="{DD4B05F4-5B3B-454B-BF52-F67E231E3BAE}" srcOrd="1" destOrd="0" parTransId="{4655CB57-4D14-4C2C-B8AE-99F8FD9BE7C9}" sibTransId="{582EFE91-3087-4D12-B872-766EB7F10E32}"/>
     <dgm:cxn modelId="{113EFFA0-EC52-43BF-8529-BB23704BE5C8}" srcId="{EEE11919-88FB-42CE-9DD2-79C64F124B4D}" destId="{233CF1A6-9A3D-48C1-8F0A-DAFFD3C6EB0C}" srcOrd="0" destOrd="0" parTransId="{7762D25E-0213-4F99-95EA-E883BDF9CF9E}" sibTransId="{F3386B79-AC26-414A-9299-A918845AEC8A}"/>
-    <dgm:cxn modelId="{53AA24A6-257F-4B0E-8F9E-CF4B2E54BB66}" type="presOf" srcId="{D7A14255-1EDF-4229-9391-E82D25DDC0B6}" destId="{2550A8F8-1C73-4C36-9FE0-D842404D8647}" srcOrd="1" destOrd="0" presId="urn:microsoft.com/office/officeart/2005/8/layout/hierarchy2"/>
+    <dgm:cxn modelId="{32FD18A3-9C7D-4B48-AD41-5DE8FFBDEA77}" type="presOf" srcId="{BDC3F5BA-0931-4B4E-BF22-0A9359B0AB5D}" destId="{DC61BF60-5FD7-4DC1-8D65-298595C97D26}" srcOrd="0" destOrd="0" presId="urn:microsoft.com/office/officeart/2005/8/layout/hierarchy2"/>
     <dgm:cxn modelId="{D02883A7-643F-401E-85DE-74AEBEDEC43D}" srcId="{34EB0C0F-1DB4-4DE1-B96C-42B68B190D19}" destId="{FB937585-C085-40BE-85CE-4CC6B60842F8}" srcOrd="0" destOrd="0" parTransId="{5F1287D0-1B2A-4103-9A7E-1F8CF2B1F017}" sibTransId="{CCA5022B-D0C0-4D45-9BA0-4B69FC37FBEB}"/>
-    <dgm:cxn modelId="{FDFBCDB0-A301-41E4-815B-658DC2373ED1}" type="presOf" srcId="{24FDE675-D0F1-4552-AF15-BDC65E6790E0}" destId="{29A4EE91-84C3-43BE-81AE-DE2EDB180CD2}" srcOrd="1" destOrd="0" presId="urn:microsoft.com/office/officeart/2005/8/layout/hierarchy2"/>
-    <dgm:cxn modelId="{32B504BC-9556-4EFB-BF82-E0C42E869354}" type="presOf" srcId="{4655CB57-4D14-4C2C-B8AE-99F8FD9BE7C9}" destId="{3A652F36-B488-4B8D-8793-9098DC787D20}" srcOrd="1" destOrd="0" presId="urn:microsoft.com/office/officeart/2005/8/layout/hierarchy2"/>
+    <dgm:cxn modelId="{D9043BA8-0B03-43D6-A119-78D0CE29F856}" type="presOf" srcId="{24FDE675-D0F1-4552-AF15-BDC65E6790E0}" destId="{C056B726-0A9B-45B0-9666-C7AB6F005FBC}" srcOrd="0" destOrd="0" presId="urn:microsoft.com/office/officeart/2005/8/layout/hierarchy2"/>
+    <dgm:cxn modelId="{D1564EAC-D52E-4089-852F-EEE93EE20167}" type="presOf" srcId="{4655CB57-4D14-4C2C-B8AE-99F8FD9BE7C9}" destId="{3A652F36-B488-4B8D-8793-9098DC787D20}" srcOrd="1" destOrd="0" presId="urn:microsoft.com/office/officeart/2005/8/layout/hierarchy2"/>
+    <dgm:cxn modelId="{89C239B7-7C1E-49FE-8A16-DB3AF8FEF095}" type="presOf" srcId="{7762D25E-0213-4F99-95EA-E883BDF9CF9E}" destId="{3F723E1A-D21F-47CB-8075-FB8B01240D70}" srcOrd="0" destOrd="0" presId="urn:microsoft.com/office/officeart/2005/8/layout/hierarchy2"/>
+    <dgm:cxn modelId="{08AC4DB9-FD20-4AA9-A366-2491A1DC5AC2}" type="presOf" srcId="{70CB749D-B981-4F00-8678-0F6BF057F3B5}" destId="{FCDA8815-43D7-4EE3-BD4F-24801F48DC3A}" srcOrd="1" destOrd="0" presId="urn:microsoft.com/office/officeart/2005/8/layout/hierarchy2"/>
+    <dgm:cxn modelId="{B9A9C9C4-9BC6-4DE3-AFFD-FD990CD4404E}" type="presOf" srcId="{C3105123-F7AB-4E15-9E0F-0C5D7DC5DAA1}" destId="{F9641C2A-C430-485C-B5F7-F9176F08B193}" srcOrd="0" destOrd="0" presId="urn:microsoft.com/office/officeart/2005/8/layout/hierarchy2"/>
     <dgm:cxn modelId="{FCB9E7CA-E101-44EF-BAD0-F5B6BB2E4361}" type="presOf" srcId="{34EB0C0F-1DB4-4DE1-B96C-42B68B190D19}" destId="{394BC639-2A65-449A-95F3-548AE7182524}" srcOrd="0" destOrd="0" presId="urn:microsoft.com/office/officeart/2005/8/layout/hierarchy2"/>
-    <dgm:cxn modelId="{3218C2CE-8DAA-47F4-BEFA-442D9A50A97F}" type="presOf" srcId="{906A085E-7810-41FB-A373-B22383EA067C}" destId="{9BCA8880-925A-4CDC-A8A2-1E90DD6009F7}" srcOrd="0" destOrd="0" presId="urn:microsoft.com/office/officeart/2005/8/layout/hierarchy2"/>
-    <dgm:cxn modelId="{36C549DE-692A-4271-993F-DD6BE757BA75}" type="presOf" srcId="{EA7790A2-3A22-4E55-B7E7-EC14B91E3CDE}" destId="{5B1DF7CA-3E08-491E-83DE-C2BABF2D649F}" srcOrd="1" destOrd="0" presId="urn:microsoft.com/office/officeart/2005/8/layout/hierarchy2"/>
-    <dgm:cxn modelId="{9CB8ADDE-A642-47BF-83E1-0C520D17BECE}" type="presOf" srcId="{B06B72BF-580A-403F-95A6-01998E3CF658}" destId="{5669AC7E-6512-42EE-BFEF-5666906FA9BB}" srcOrd="0" destOrd="0" presId="urn:microsoft.com/office/officeart/2005/8/layout/hierarchy2"/>
+    <dgm:cxn modelId="{0BCB7ED1-28A3-44AA-9E21-8CB6008B14FE}" srcId="{34EB0C0F-1DB4-4DE1-B96C-42B68B190D19}" destId="{621DBD78-57FA-499F-BB7A-4301F4C0B071}" srcOrd="1" destOrd="0" parTransId="{A74FA9FB-2E83-4E21-A0E5-6106528648E6}" sibTransId="{684BEA7E-286B-483E-81FD-AE5382F590F7}"/>
+    <dgm:cxn modelId="{56FE80D9-F45B-43A8-AE07-718C61031DAE}" type="presOf" srcId="{E7C4B152-E894-488C-8EC5-61E9C1C61659}" destId="{96C3B2BE-2973-40F4-87C7-CA179C321754}" srcOrd="0" destOrd="0" presId="urn:microsoft.com/office/officeart/2005/8/layout/hierarchy2"/>
     <dgm:cxn modelId="{7E53CAE4-E4B6-4B3E-B6FE-D74EE26AAB47}" srcId="{9E2EAE08-965C-4972-9550-04E368791CF3}" destId="{BDC3F5BA-0931-4B4E-BF22-0A9359B0AB5D}" srcOrd="2" destOrd="0" parTransId="{70CB749D-B981-4F00-8678-0F6BF057F3B5}" sibTransId="{BD6D4FB6-3E19-48C9-888D-A39ABBFA7B10}"/>
-    <dgm:cxn modelId="{B91F44E8-0313-49AD-BE70-4090C3CB0C37}" type="presOf" srcId="{95947CDB-8727-4D85-AB69-96E6280AE57B}" destId="{FC049460-2CFD-47FE-B60D-8028896D117E}" srcOrd="0" destOrd="0" presId="urn:microsoft.com/office/officeart/2005/8/layout/hierarchy2"/>
+    <dgm:cxn modelId="{871BA0E8-4891-460E-BAF2-506A379F456C}" type="presOf" srcId="{EEE11919-88FB-42CE-9DD2-79C64F124B4D}" destId="{760A9CAE-B2B8-407A-B2B3-D2E7A32191C3}" srcOrd="0" destOrd="0" presId="urn:microsoft.com/office/officeart/2005/8/layout/hierarchy2"/>
     <dgm:cxn modelId="{1860D5EC-AD18-4CF9-8A5D-FAC4823A70E9}" srcId="{9E2EAE08-965C-4972-9550-04E368791CF3}" destId="{95947CDB-8727-4D85-AB69-96E6280AE57B}" srcOrd="1" destOrd="0" parTransId="{7C5C52ED-0FE6-4AA6-A18B-DEEED91916DE}" sibTransId="{681A91D1-C7D5-4C27-8AF9-7BA21FE01B0A}"/>
-    <dgm:cxn modelId="{875EBDF7-7D6F-4123-8C25-B40CB76B02EF}" type="presOf" srcId="{BDC3F5BA-0931-4B4E-BF22-0A9359B0AB5D}" destId="{DC61BF60-5FD7-4DC1-8D65-298595C97D26}" srcOrd="0" destOrd="0" presId="urn:microsoft.com/office/officeart/2005/8/layout/hierarchy2"/>
-    <dgm:cxn modelId="{28988DFB-8E60-4A00-95E5-DB29D7E7936D}" type="presOf" srcId="{3EBF1685-9EF8-4626-A08A-B4BBD2BCC47F}" destId="{AA511E8E-AED2-4D90-921D-78DCDC04E2D6}" srcOrd="0" destOrd="0" presId="urn:microsoft.com/office/officeart/2005/8/layout/hierarchy2"/>
+    <dgm:cxn modelId="{7AD762EE-7844-49CF-93F4-CE84F0D75D04}" type="presOf" srcId="{7C5C52ED-0FE6-4AA6-A18B-DEEED91916DE}" destId="{752386AA-C103-4EA3-A921-AC50410EF423}" srcOrd="0" destOrd="0" presId="urn:microsoft.com/office/officeart/2005/8/layout/hierarchy2"/>
+    <dgm:cxn modelId="{6D3A2FF5-0F27-4AA1-B5DF-80EAF6CBF436}" type="presOf" srcId="{70CB749D-B981-4F00-8678-0F6BF057F3B5}" destId="{76CE2C31-F77D-488C-BA5B-75CB12BAF1EC}" srcOrd="0" destOrd="0" presId="urn:microsoft.com/office/officeart/2005/8/layout/hierarchy2"/>
+    <dgm:cxn modelId="{0FA5C1F8-3049-4998-AC6A-B4D991612E70}" type="presOf" srcId="{BD36A42D-6054-4956-9E0B-5C424D5C9CC7}" destId="{846196E9-4D30-492B-876D-16AEF8D1F205}" srcOrd="1" destOrd="0" presId="urn:microsoft.com/office/officeart/2005/8/layout/hierarchy2"/>
+    <dgm:cxn modelId="{81BD3BFA-01D8-406E-9522-872958A9CF59}" type="presOf" srcId="{1263ABFA-6CC9-4A72-8E5C-FB6ACA84E1C9}" destId="{5415D25E-A08A-48D0-BEFC-EBFDDF97ECD5}" srcOrd="1" destOrd="0" presId="urn:microsoft.com/office/officeart/2005/8/layout/hierarchy2"/>
     <dgm:cxn modelId="{ABF5A8FC-5307-4B7B-802F-C58E4EECC2D4}" type="presOf" srcId="{FB937585-C085-40BE-85CE-4CC6B60842F8}" destId="{53FB0E73-2232-4002-8AAF-28C3B0ACDB1C}" srcOrd="0" destOrd="0" presId="urn:microsoft.com/office/officeart/2005/8/layout/hierarchy2"/>
-    <dgm:cxn modelId="{6F3906FD-A997-4774-885A-93144EC327EC}" type="presOf" srcId="{7C5C52ED-0FE6-4AA6-A18B-DEEED91916DE}" destId="{5308B9BD-BF11-4ACC-A747-6F97006C6588}" srcOrd="1" destOrd="0" presId="urn:microsoft.com/office/officeart/2005/8/layout/hierarchy2"/>
     <dgm:cxn modelId="{0DEBEBE9-DA71-4852-90B5-D697F920A526}" type="presParOf" srcId="{394BC639-2A65-449A-95F3-548AE7182524}" destId="{9DDC7887-F1D6-4221-966E-C941B9C4FBD1}" srcOrd="0" destOrd="0" presId="urn:microsoft.com/office/officeart/2005/8/layout/hierarchy2"/>
     <dgm:cxn modelId="{FB479AA9-E761-411A-9182-CBC7CEE0C02E}" type="presParOf" srcId="{9DDC7887-F1D6-4221-966E-C941B9C4FBD1}" destId="{53FB0E73-2232-4002-8AAF-28C3B0ACDB1C}" srcOrd="0" destOrd="0" presId="urn:microsoft.com/office/officeart/2005/8/layout/hierarchy2"/>
     <dgm:cxn modelId="{24CE79F4-F304-4B7D-A9E7-7B2906D5F0C7}" type="presParOf" srcId="{9DDC7887-F1D6-4221-966E-C941B9C4FBD1}" destId="{D3E7273F-17F1-4139-AB8E-F8DA2B66B247}" srcOrd="1" destOrd="0" presId="urn:microsoft.com/office/officeart/2005/8/layout/hierarchy2"/>
-    <dgm:cxn modelId="{378947B8-66E8-41E1-8169-3735B7FDD24C}" type="presParOf" srcId="{D3E7273F-17F1-4139-AB8E-F8DA2B66B247}" destId="{AA511E8E-AED2-4D90-921D-78DCDC04E2D6}" srcOrd="0" destOrd="0" presId="urn:microsoft.com/office/officeart/2005/8/layout/hierarchy2"/>
-    <dgm:cxn modelId="{55A90E6A-7627-44CB-BD37-E69217B286D5}" type="presParOf" srcId="{AA511E8E-AED2-4D90-921D-78DCDC04E2D6}" destId="{1CED94DF-D2CD-47B7-B4D4-DE4EA9D128EA}" srcOrd="0" destOrd="0" presId="urn:microsoft.com/office/officeart/2005/8/layout/hierarchy2"/>
-    <dgm:cxn modelId="{597D1C65-3118-42CC-998D-D5D06D0475C2}" type="presParOf" srcId="{D3E7273F-17F1-4139-AB8E-F8DA2B66B247}" destId="{0930FA5D-16A3-4991-BD54-692A0FFF320C}" srcOrd="1" destOrd="0" presId="urn:microsoft.com/office/officeart/2005/8/layout/hierarchy2"/>
-    <dgm:cxn modelId="{5B46365B-0BD7-476F-9A2A-E6DCD9E8B047}" type="presParOf" srcId="{0930FA5D-16A3-4991-BD54-692A0FFF320C}" destId="{760A9CAE-B2B8-407A-B2B3-D2E7A32191C3}" srcOrd="0" destOrd="0" presId="urn:microsoft.com/office/officeart/2005/8/layout/hierarchy2"/>
-    <dgm:cxn modelId="{F1695230-CA61-405D-AEB8-5EEDB34FD9C5}" type="presParOf" srcId="{0930FA5D-16A3-4991-BD54-692A0FFF320C}" destId="{D938A80B-4CFF-49C9-8243-BE285785C986}" srcOrd="1" destOrd="0" presId="urn:microsoft.com/office/officeart/2005/8/layout/hierarchy2"/>
-    <dgm:cxn modelId="{32AEAA04-CAB1-4949-A1CD-7852F97C17A4}" type="presParOf" srcId="{D938A80B-4CFF-49C9-8243-BE285785C986}" destId="{3F723E1A-D21F-47CB-8075-FB8B01240D70}" srcOrd="0" destOrd="0" presId="urn:microsoft.com/office/officeart/2005/8/layout/hierarchy2"/>
-    <dgm:cxn modelId="{4320AFBB-AA09-4B35-867F-BC483F748E6D}" type="presParOf" srcId="{3F723E1A-D21F-47CB-8075-FB8B01240D70}" destId="{AE956ED4-3914-45B6-A9C5-BBCFF121F6B3}" srcOrd="0" destOrd="0" presId="urn:microsoft.com/office/officeart/2005/8/layout/hierarchy2"/>
-    <dgm:cxn modelId="{AEEC76F4-266F-45DE-8BA6-64156E9D2461}" type="presParOf" srcId="{D938A80B-4CFF-49C9-8243-BE285785C986}" destId="{47E63A08-C9B8-44CB-A5F9-4DBE954B04D1}" srcOrd="1" destOrd="0" presId="urn:microsoft.com/office/officeart/2005/8/layout/hierarchy2"/>
-    <dgm:cxn modelId="{935B5324-3160-49D0-9C29-F5A9347CE275}" type="presParOf" srcId="{47E63A08-C9B8-44CB-A5F9-4DBE954B04D1}" destId="{74FC9D47-80D0-4117-B4B6-56AD3F30046D}" srcOrd="0" destOrd="0" presId="urn:microsoft.com/office/officeart/2005/8/layout/hierarchy2"/>
-    <dgm:cxn modelId="{7B559195-3FD6-4E8B-812E-046E63512D4E}" type="presParOf" srcId="{47E63A08-C9B8-44CB-A5F9-4DBE954B04D1}" destId="{71BF0263-A0A5-4009-BA9A-44D59314FB57}" srcOrd="1" destOrd="0" presId="urn:microsoft.com/office/officeart/2005/8/layout/hierarchy2"/>
-    <dgm:cxn modelId="{3D4577F9-BC29-4CAA-8B26-F2420491CC9A}" type="presParOf" srcId="{71BF0263-A0A5-4009-BA9A-44D59314FB57}" destId="{C64D8213-4536-4A09-BCFF-B7F65777DA66}" srcOrd="0" destOrd="0" presId="urn:microsoft.com/office/officeart/2005/8/layout/hierarchy2"/>
-    <dgm:cxn modelId="{E79DC004-E40D-486B-A486-95C79A7B6E90}" type="presParOf" srcId="{C64D8213-4536-4A09-BCFF-B7F65777DA66}" destId="{2550A8F8-1C73-4C36-9FE0-D842404D8647}" srcOrd="0" destOrd="0" presId="urn:microsoft.com/office/officeart/2005/8/layout/hierarchy2"/>
-    <dgm:cxn modelId="{4785B64D-0AC8-4F10-BF11-5575D6B910E8}" type="presParOf" srcId="{71BF0263-A0A5-4009-BA9A-44D59314FB57}" destId="{DFCCB2D0-564A-47D9-AE0A-E1F30ACA9522}" srcOrd="1" destOrd="0" presId="urn:microsoft.com/office/officeart/2005/8/layout/hierarchy2"/>
-    <dgm:cxn modelId="{2C60FE32-C26A-4472-97DC-7B46BF490254}" type="presParOf" srcId="{DFCCB2D0-564A-47D9-AE0A-E1F30ACA9522}" destId="{416C27F3-347E-4637-8E0E-9F4EA58799EE}" srcOrd="0" destOrd="0" presId="urn:microsoft.com/office/officeart/2005/8/layout/hierarchy2"/>
-    <dgm:cxn modelId="{B6C2A332-19CC-4726-B50C-E3FAFC917DCA}" type="presParOf" srcId="{DFCCB2D0-564A-47D9-AE0A-E1F30ACA9522}" destId="{59487033-1128-44BF-8132-712B6E62F267}" srcOrd="1" destOrd="0" presId="urn:microsoft.com/office/officeart/2005/8/layout/hierarchy2"/>
-    <dgm:cxn modelId="{D63B2531-14D7-4F52-9E64-8940B87112C3}" type="presParOf" srcId="{D938A80B-4CFF-49C9-8243-BE285785C986}" destId="{3EF353EC-7421-47CE-945B-E3F4E24BB020}" srcOrd="2" destOrd="0" presId="urn:microsoft.com/office/officeart/2005/8/layout/hierarchy2"/>
-    <dgm:cxn modelId="{5CF00590-DB89-4C8A-B1F8-55F5F1DF59D5}" type="presParOf" srcId="{3EF353EC-7421-47CE-945B-E3F4E24BB020}" destId="{3A652F36-B488-4B8D-8793-9098DC787D20}" srcOrd="0" destOrd="0" presId="urn:microsoft.com/office/officeart/2005/8/layout/hierarchy2"/>
-    <dgm:cxn modelId="{14ABBAC2-9313-429F-9548-499813102320}" type="presParOf" srcId="{D938A80B-4CFF-49C9-8243-BE285785C986}" destId="{1C9B0D9F-15A0-462B-B8E2-66315690A835}" srcOrd="3" destOrd="0" presId="urn:microsoft.com/office/officeart/2005/8/layout/hierarchy2"/>
-    <dgm:cxn modelId="{7DBD9750-65D1-473E-8036-F1551E2104EF}" type="presParOf" srcId="{1C9B0D9F-15A0-462B-B8E2-66315690A835}" destId="{E8EF04A0-E963-447C-BCAF-44D904DA2E1D}" srcOrd="0" destOrd="0" presId="urn:microsoft.com/office/officeart/2005/8/layout/hierarchy2"/>
-    <dgm:cxn modelId="{0F888CF9-11BE-48E6-9477-15D9B7E8DE44}" type="presParOf" srcId="{1C9B0D9F-15A0-462B-B8E2-66315690A835}" destId="{46D03184-57E5-4AA3-82D9-77F4024CFFD9}" srcOrd="1" destOrd="0" presId="urn:microsoft.com/office/officeart/2005/8/layout/hierarchy2"/>
-    <dgm:cxn modelId="{7D27AF12-3E23-4BAD-BA9B-B374E551266C}" type="presParOf" srcId="{46D03184-57E5-4AA3-82D9-77F4024CFFD9}" destId="{49709B73-1D93-4794-98F8-31F2721D8990}" srcOrd="0" destOrd="0" presId="urn:microsoft.com/office/officeart/2005/8/layout/hierarchy2"/>
-    <dgm:cxn modelId="{E7067A3F-025E-4E26-8805-DA84EBBB21C3}" type="presParOf" srcId="{49709B73-1D93-4794-98F8-31F2721D8990}" destId="{5415D25E-A08A-48D0-BEFC-EBFDDF97ECD5}" srcOrd="0" destOrd="0" presId="urn:microsoft.com/office/officeart/2005/8/layout/hierarchy2"/>
-    <dgm:cxn modelId="{A7919B8F-93F4-4227-9B8D-3881655FC1E1}" type="presParOf" srcId="{46D03184-57E5-4AA3-82D9-77F4024CFFD9}" destId="{2B300F44-42EA-413D-B769-947ACE2136D9}" srcOrd="1" destOrd="0" presId="urn:microsoft.com/office/officeart/2005/8/layout/hierarchy2"/>
-    <dgm:cxn modelId="{29D82977-700D-4FCF-B24B-99E3752A836D}" type="presParOf" srcId="{2B300F44-42EA-413D-B769-947ACE2136D9}" destId="{F9641C2A-C430-485C-B5F7-F9176F08B193}" srcOrd="0" destOrd="0" presId="urn:microsoft.com/office/officeart/2005/8/layout/hierarchy2"/>
-    <dgm:cxn modelId="{5FDCD77E-FF26-41AB-B59E-51D46AFA7B5D}" type="presParOf" srcId="{2B300F44-42EA-413D-B769-947ACE2136D9}" destId="{0D37F621-3813-4A18-8619-EC8EC2A454A4}" srcOrd="1" destOrd="0" presId="urn:microsoft.com/office/officeart/2005/8/layout/hierarchy2"/>
-    <dgm:cxn modelId="{74F4EC58-3C14-4BD1-A9A6-B84785989036}" type="presParOf" srcId="{D938A80B-4CFF-49C9-8243-BE285785C986}" destId="{34861363-5C2B-466E-B82C-DE4013D2CE82}" srcOrd="4" destOrd="0" presId="urn:microsoft.com/office/officeart/2005/8/layout/hierarchy2"/>
-    <dgm:cxn modelId="{BCA15F8B-87A1-4169-A2B7-B6FB616A05A3}" type="presParOf" srcId="{34861363-5C2B-466E-B82C-DE4013D2CE82}" destId="{5B1DF7CA-3E08-491E-83DE-C2BABF2D649F}" srcOrd="0" destOrd="0" presId="urn:microsoft.com/office/officeart/2005/8/layout/hierarchy2"/>
-    <dgm:cxn modelId="{86642435-02B8-450B-A9A0-356C5CC3563E}" type="presParOf" srcId="{D938A80B-4CFF-49C9-8243-BE285785C986}" destId="{4E81094A-6FA3-4985-B7A2-D9C6503AA05A}" srcOrd="5" destOrd="0" presId="urn:microsoft.com/office/officeart/2005/8/layout/hierarchy2"/>
-    <dgm:cxn modelId="{DACE1CC0-E303-4E7F-8859-647B36790B47}" type="presParOf" srcId="{4E81094A-6FA3-4985-B7A2-D9C6503AA05A}" destId="{21835FF9-E74F-488C-80DD-4A3B3751881D}" srcOrd="0" destOrd="0" presId="urn:microsoft.com/office/officeart/2005/8/layout/hierarchy2"/>
-    <dgm:cxn modelId="{85B07267-6561-4D28-BAB4-C18F3DCD4BB9}" type="presParOf" srcId="{4E81094A-6FA3-4985-B7A2-D9C6503AA05A}" destId="{38F08C6C-C2EB-4489-89C3-61CD277E96B8}" srcOrd="1" destOrd="0" presId="urn:microsoft.com/office/officeart/2005/8/layout/hierarchy2"/>
-    <dgm:cxn modelId="{B1B4954C-4624-4421-942E-9374516061B4}" type="presParOf" srcId="{38F08C6C-C2EB-4489-89C3-61CD277E96B8}" destId="{487C2C69-9886-4707-A703-8CFCB52EF85D}" srcOrd="0" destOrd="0" presId="urn:microsoft.com/office/officeart/2005/8/layout/hierarchy2"/>
-    <dgm:cxn modelId="{4A5F7533-B0BF-41F5-A36A-C2C90DB60D9B}" type="presParOf" srcId="{487C2C69-9886-4707-A703-8CFCB52EF85D}" destId="{22993D50-0E24-4B0F-9D88-8C90A96E9A73}" srcOrd="0" destOrd="0" presId="urn:microsoft.com/office/officeart/2005/8/layout/hierarchy2"/>
-    <dgm:cxn modelId="{EF9856E4-F7F6-487B-A7E3-C2385EB269EE}" type="presParOf" srcId="{38F08C6C-C2EB-4489-89C3-61CD277E96B8}" destId="{B347B0BB-B95F-4577-9ED2-5D89E3849EDA}" srcOrd="1" destOrd="0" presId="urn:microsoft.com/office/officeart/2005/8/layout/hierarchy2"/>
-    <dgm:cxn modelId="{79DBAF42-E3F9-4696-9934-8C6CF2FFA14C}" type="presParOf" srcId="{B347B0BB-B95F-4577-9ED2-5D89E3849EDA}" destId="{F0C1EAED-B3FA-4A3E-90CF-81BF04EA16A0}" srcOrd="0" destOrd="0" presId="urn:microsoft.com/office/officeart/2005/8/layout/hierarchy2"/>
-    <dgm:cxn modelId="{E825B31C-9761-4728-8EBE-EA401C631D37}" type="presParOf" srcId="{B347B0BB-B95F-4577-9ED2-5D89E3849EDA}" destId="{D334E8EA-F5CD-4E1B-BAD8-6E4DB1F58FE0}" srcOrd="1" destOrd="0" presId="urn:microsoft.com/office/officeart/2005/8/layout/hierarchy2"/>
-    <dgm:cxn modelId="{C466A062-C180-49DA-B27F-DEDF89BAE3F1}" type="presParOf" srcId="{D3E7273F-17F1-4139-AB8E-F8DA2B66B247}" destId="{AA5630B1-F71E-4568-B7F7-1D8430BB047D}" srcOrd="2" destOrd="0" presId="urn:microsoft.com/office/officeart/2005/8/layout/hierarchy2"/>
-    <dgm:cxn modelId="{D2B7ADA0-064C-4F3A-86AC-568DF1CB5151}" type="presParOf" srcId="{AA5630B1-F71E-4568-B7F7-1D8430BB047D}" destId="{EBA8B47E-10A6-41B6-9E24-5263963C612D}" srcOrd="0" destOrd="0" presId="urn:microsoft.com/office/officeart/2005/8/layout/hierarchy2"/>
-    <dgm:cxn modelId="{AFB8CF04-8EA1-484F-A4D1-DBF4F1D210AE}" type="presParOf" srcId="{D3E7273F-17F1-4139-AB8E-F8DA2B66B247}" destId="{3FE11F44-B4E4-41CA-BC87-9E8BA791E6D1}" srcOrd="3" destOrd="0" presId="urn:microsoft.com/office/officeart/2005/8/layout/hierarchy2"/>
-    <dgm:cxn modelId="{501DDDC4-C372-4444-A1C0-E7F9C7D9234B}" type="presParOf" srcId="{3FE11F44-B4E4-41CA-BC87-9E8BA791E6D1}" destId="{9BCA8880-925A-4CDC-A8A2-1E90DD6009F7}" srcOrd="0" destOrd="0" presId="urn:microsoft.com/office/officeart/2005/8/layout/hierarchy2"/>
-    <dgm:cxn modelId="{C6FE1E53-F830-47C1-97EB-9A93104BC7E9}" type="presParOf" srcId="{3FE11F44-B4E4-41CA-BC87-9E8BA791E6D1}" destId="{7102D36B-7373-4960-9F8B-0ECC73105E69}" srcOrd="1" destOrd="0" presId="urn:microsoft.com/office/officeart/2005/8/layout/hierarchy2"/>
-    <dgm:cxn modelId="{38BFE99A-8A95-4D17-A393-C53DE999195A}" type="presParOf" srcId="{7102D36B-7373-4960-9F8B-0ECC73105E69}" destId="{85396A10-E1D1-4210-AB22-9DA1D8347215}" srcOrd="0" destOrd="0" presId="urn:microsoft.com/office/officeart/2005/8/layout/hierarchy2"/>
-    <dgm:cxn modelId="{E7BFB766-599B-43BE-9B14-D752A961DF38}" type="presParOf" srcId="{85396A10-E1D1-4210-AB22-9DA1D8347215}" destId="{846196E9-4D30-492B-876D-16AEF8D1F205}" srcOrd="0" destOrd="0" presId="urn:microsoft.com/office/officeart/2005/8/layout/hierarchy2"/>
-    <dgm:cxn modelId="{414F2516-80C1-4945-B8DA-F9E9B023E8CE}" type="presParOf" srcId="{7102D36B-7373-4960-9F8B-0ECC73105E69}" destId="{5D4E320F-2BCA-4C83-BF16-D6226A96825A}" srcOrd="1" destOrd="0" presId="urn:microsoft.com/office/officeart/2005/8/layout/hierarchy2"/>
-    <dgm:cxn modelId="{5BC0A8FB-8858-407D-A841-3DDF80A9C9BC}" type="presParOf" srcId="{5D4E320F-2BCA-4C83-BF16-D6226A96825A}" destId="{D8BA0B24-7FB6-4C8C-87A4-B9C5A3383B2C}" srcOrd="0" destOrd="0" presId="urn:microsoft.com/office/officeart/2005/8/layout/hierarchy2"/>
-    <dgm:cxn modelId="{0A698960-9916-4F51-A9A9-58ECDFD55F56}" type="presParOf" srcId="{5D4E320F-2BCA-4C83-BF16-D6226A96825A}" destId="{0FF8A4D9-9142-4C0D-8ED3-A1417459627B}" srcOrd="1" destOrd="0" presId="urn:microsoft.com/office/officeart/2005/8/layout/hierarchy2"/>
-    <dgm:cxn modelId="{736AB30D-2521-4CD4-BBB8-20753E59E058}" type="presParOf" srcId="{0FF8A4D9-9142-4C0D-8ED3-A1417459627B}" destId="{C056B726-0A9B-45B0-9666-C7AB6F005FBC}" srcOrd="0" destOrd="0" presId="urn:microsoft.com/office/officeart/2005/8/layout/hierarchy2"/>
-    <dgm:cxn modelId="{084C141A-A2D8-40EB-BAE1-4D5DF76F5E5D}" type="presParOf" srcId="{C056B726-0A9B-45B0-9666-C7AB6F005FBC}" destId="{29A4EE91-84C3-43BE-81AE-DE2EDB180CD2}" srcOrd="0" destOrd="0" presId="urn:microsoft.com/office/officeart/2005/8/layout/hierarchy2"/>
-    <dgm:cxn modelId="{27633CD8-FAE4-450D-89F4-ACA35AE03E6B}" type="presParOf" srcId="{0FF8A4D9-9142-4C0D-8ED3-A1417459627B}" destId="{A640B67D-B0C2-41B5-80CC-F72247EE2ED5}" srcOrd="1" destOrd="0" presId="urn:microsoft.com/office/officeart/2005/8/layout/hierarchy2"/>
-    <dgm:cxn modelId="{197ECBF0-8077-4506-AFBE-7AFD0C62A437}" type="presParOf" srcId="{A640B67D-B0C2-41B5-80CC-F72247EE2ED5}" destId="{96C3B2BE-2973-40F4-87C7-CA179C321754}" srcOrd="0" destOrd="0" presId="urn:microsoft.com/office/officeart/2005/8/layout/hierarchy2"/>
-    <dgm:cxn modelId="{769F58E4-2D1D-4A64-B8E0-E7A117F940EE}" type="presParOf" srcId="{A640B67D-B0C2-41B5-80CC-F72247EE2ED5}" destId="{026340C1-7443-462A-B6A9-E1A83A50B7BA}" srcOrd="1" destOrd="0" presId="urn:microsoft.com/office/officeart/2005/8/layout/hierarchy2"/>
-    <dgm:cxn modelId="{84DD8986-A204-436F-A420-95D12AE73B5D}" type="presParOf" srcId="{0FF8A4D9-9142-4C0D-8ED3-A1417459627B}" destId="{752386AA-C103-4EA3-A921-AC50410EF423}" srcOrd="2" destOrd="0" presId="urn:microsoft.com/office/officeart/2005/8/layout/hierarchy2"/>
-    <dgm:cxn modelId="{2261741A-7DE1-487C-9BD1-49E75C999611}" type="presParOf" srcId="{752386AA-C103-4EA3-A921-AC50410EF423}" destId="{5308B9BD-BF11-4ACC-A747-6F97006C6588}" srcOrd="0" destOrd="0" presId="urn:microsoft.com/office/officeart/2005/8/layout/hierarchy2"/>
-    <dgm:cxn modelId="{DA0BBC1D-7688-452B-8CEF-89F2731D1E1E}" type="presParOf" srcId="{0FF8A4D9-9142-4C0D-8ED3-A1417459627B}" destId="{95FF79B3-2000-467E-A00D-82F9F49185D6}" srcOrd="3" destOrd="0" presId="urn:microsoft.com/office/officeart/2005/8/layout/hierarchy2"/>
-    <dgm:cxn modelId="{47CBDDDC-9D69-401B-A82D-D1634C6FBB53}" type="presParOf" srcId="{95FF79B3-2000-467E-A00D-82F9F49185D6}" destId="{FC049460-2CFD-47FE-B60D-8028896D117E}" srcOrd="0" destOrd="0" presId="urn:microsoft.com/office/officeart/2005/8/layout/hierarchy2"/>
-    <dgm:cxn modelId="{EA86ADEC-9BD5-4765-8324-E7D360114A2F}" type="presParOf" srcId="{95FF79B3-2000-467E-A00D-82F9F49185D6}" destId="{727121EF-C38E-4CD6-B70A-36EF26A57725}" srcOrd="1" destOrd="0" presId="urn:microsoft.com/office/officeart/2005/8/layout/hierarchy2"/>
-    <dgm:cxn modelId="{9359DE9B-7001-40AA-BFF4-B44B3A23DA1D}" type="presParOf" srcId="{0FF8A4D9-9142-4C0D-8ED3-A1417459627B}" destId="{76CE2C31-F77D-488C-BA5B-75CB12BAF1EC}" srcOrd="4" destOrd="0" presId="urn:microsoft.com/office/officeart/2005/8/layout/hierarchy2"/>
-    <dgm:cxn modelId="{9566E209-8A32-4EEB-906B-C8D4934B6ED6}" type="presParOf" srcId="{76CE2C31-F77D-488C-BA5B-75CB12BAF1EC}" destId="{FCDA8815-43D7-4EE3-BD4F-24801F48DC3A}" srcOrd="0" destOrd="0" presId="urn:microsoft.com/office/officeart/2005/8/layout/hierarchy2"/>
-    <dgm:cxn modelId="{2444FA65-2C8B-4AAF-AA40-C9B37A3BF8BC}" type="presParOf" srcId="{0FF8A4D9-9142-4C0D-8ED3-A1417459627B}" destId="{73625206-0397-47B1-9C2D-C55C1E8C93EB}" srcOrd="5" destOrd="0" presId="urn:microsoft.com/office/officeart/2005/8/layout/hierarchy2"/>
-    <dgm:cxn modelId="{60C3A766-E173-4179-8695-1635C0BB14DB}" type="presParOf" srcId="{73625206-0397-47B1-9C2D-C55C1E8C93EB}" destId="{DC61BF60-5FD7-4DC1-8D65-298595C97D26}" srcOrd="0" destOrd="0" presId="urn:microsoft.com/office/officeart/2005/8/layout/hierarchy2"/>
-    <dgm:cxn modelId="{44C83671-6382-42EF-A5AC-244766B0B33B}" type="presParOf" srcId="{73625206-0397-47B1-9C2D-C55C1E8C93EB}" destId="{9EF8248B-01F3-427D-9C1B-5BA6123BD3B2}" srcOrd="1" destOrd="0" presId="urn:microsoft.com/office/officeart/2005/8/layout/hierarchy2"/>
-    <dgm:cxn modelId="{8F08BC58-72A9-4361-90BF-1F384FCF2844}" type="presParOf" srcId="{7102D36B-7373-4960-9F8B-0ECC73105E69}" destId="{5669AC7E-6512-42EE-BFEF-5666906FA9BB}" srcOrd="2" destOrd="0" presId="urn:microsoft.com/office/officeart/2005/8/layout/hierarchy2"/>
-    <dgm:cxn modelId="{2901E175-FCF1-4D13-AE94-AE1BD66DC33C}" type="presParOf" srcId="{5669AC7E-6512-42EE-BFEF-5666906FA9BB}" destId="{0D4E63EF-DC91-4E77-9B93-C0BCE47B9EC8}" srcOrd="0" destOrd="0" presId="urn:microsoft.com/office/officeart/2005/8/layout/hierarchy2"/>
-    <dgm:cxn modelId="{62C8B9C1-8370-4226-BF3E-EE7C5060AE5D}" type="presParOf" srcId="{7102D36B-7373-4960-9F8B-0ECC73105E69}" destId="{AA787777-9324-41FF-B5D8-BBD77FFAB422}" srcOrd="3" destOrd="0" presId="urn:microsoft.com/office/officeart/2005/8/layout/hierarchy2"/>
-    <dgm:cxn modelId="{4AE126B9-DBA4-4251-ACA2-ECC9F3DFBAD6}" type="presParOf" srcId="{AA787777-9324-41FF-B5D8-BBD77FFAB422}" destId="{75AB5245-C58E-42E3-9A8C-79A68C7725E0}" srcOrd="0" destOrd="0" presId="urn:microsoft.com/office/officeart/2005/8/layout/hierarchy2"/>
-    <dgm:cxn modelId="{653EDB8D-BB32-47B6-B94E-260741EA3F35}" type="presParOf" srcId="{AA787777-9324-41FF-B5D8-BBD77FFAB422}" destId="{80E9622C-58FB-4279-9E18-DAD1201F507F}" srcOrd="1" destOrd="0" presId="urn:microsoft.com/office/officeart/2005/8/layout/hierarchy2"/>
+    <dgm:cxn modelId="{D4E89053-99A1-4316-8617-7A4C5B8C5C37}" type="presParOf" srcId="{394BC639-2A65-449A-95F3-548AE7182524}" destId="{4B4426BF-8974-4599-8985-9A899CC72864}" srcOrd="1" destOrd="0" presId="urn:microsoft.com/office/officeart/2005/8/layout/hierarchy2"/>
+    <dgm:cxn modelId="{7EDAFCC2-E6F6-49E1-B8F9-39504E266798}" type="presParOf" srcId="{4B4426BF-8974-4599-8985-9A899CC72864}" destId="{57E44AE0-32CD-4AA0-8AE8-B70A095CC1F2}" srcOrd="0" destOrd="0" presId="urn:microsoft.com/office/officeart/2005/8/layout/hierarchy2"/>
+    <dgm:cxn modelId="{7BC7235C-713F-4E47-8461-6E871F4E5D54}" type="presParOf" srcId="{4B4426BF-8974-4599-8985-9A899CC72864}" destId="{03948031-F17A-44DD-A09C-58EA60691CA0}" srcOrd="1" destOrd="0" presId="urn:microsoft.com/office/officeart/2005/8/layout/hierarchy2"/>
+    <dgm:cxn modelId="{CA05EC3A-161C-458D-BC55-33AEDFD38D22}" type="presParOf" srcId="{03948031-F17A-44DD-A09C-58EA60691CA0}" destId="{AA511E8E-AED2-4D90-921D-78DCDC04E2D6}" srcOrd="0" destOrd="0" presId="urn:microsoft.com/office/officeart/2005/8/layout/hierarchy2"/>
+    <dgm:cxn modelId="{6608C8CF-2E91-4D8A-B617-E4BEE0AB5497}" type="presParOf" srcId="{AA511E8E-AED2-4D90-921D-78DCDC04E2D6}" destId="{1CED94DF-D2CD-47B7-B4D4-DE4EA9D128EA}" srcOrd="0" destOrd="0" presId="urn:microsoft.com/office/officeart/2005/8/layout/hierarchy2"/>
+    <dgm:cxn modelId="{3C2A3BDE-9B88-4380-A72E-85858486CAEE}" type="presParOf" srcId="{03948031-F17A-44DD-A09C-58EA60691CA0}" destId="{0930FA5D-16A3-4991-BD54-692A0FFF320C}" srcOrd="1" destOrd="0" presId="urn:microsoft.com/office/officeart/2005/8/layout/hierarchy2"/>
+    <dgm:cxn modelId="{C34380DF-EDC4-4A04-8A4E-3F7078A92DF5}" type="presParOf" srcId="{0930FA5D-16A3-4991-BD54-692A0FFF320C}" destId="{760A9CAE-B2B8-407A-B2B3-D2E7A32191C3}" srcOrd="0" destOrd="0" presId="urn:microsoft.com/office/officeart/2005/8/layout/hierarchy2"/>
+    <dgm:cxn modelId="{E2EE8E08-4862-490F-B675-7D887FDCEF40}" type="presParOf" srcId="{0930FA5D-16A3-4991-BD54-692A0FFF320C}" destId="{D938A80B-4CFF-49C9-8243-BE285785C986}" srcOrd="1" destOrd="0" presId="urn:microsoft.com/office/officeart/2005/8/layout/hierarchy2"/>
+    <dgm:cxn modelId="{E11D8A92-BBBB-44DB-BE08-7FD4027E89B6}" type="presParOf" srcId="{D938A80B-4CFF-49C9-8243-BE285785C986}" destId="{3F723E1A-D21F-47CB-8075-FB8B01240D70}" srcOrd="0" destOrd="0" presId="urn:microsoft.com/office/officeart/2005/8/layout/hierarchy2"/>
+    <dgm:cxn modelId="{5B71D884-FF5F-4F49-98E8-1D354B8FBF83}" type="presParOf" srcId="{3F723E1A-D21F-47CB-8075-FB8B01240D70}" destId="{AE956ED4-3914-45B6-A9C5-BBCFF121F6B3}" srcOrd="0" destOrd="0" presId="urn:microsoft.com/office/officeart/2005/8/layout/hierarchy2"/>
+    <dgm:cxn modelId="{34E5F40A-01B0-4DD8-B9B2-08BC668E5CEC}" type="presParOf" srcId="{D938A80B-4CFF-49C9-8243-BE285785C986}" destId="{47E63A08-C9B8-44CB-A5F9-4DBE954B04D1}" srcOrd="1" destOrd="0" presId="urn:microsoft.com/office/officeart/2005/8/layout/hierarchy2"/>
+    <dgm:cxn modelId="{2FC8A7EF-A265-480E-A6F1-3DC649B8249F}" type="presParOf" srcId="{47E63A08-C9B8-44CB-A5F9-4DBE954B04D1}" destId="{74FC9D47-80D0-4117-B4B6-56AD3F30046D}" srcOrd="0" destOrd="0" presId="urn:microsoft.com/office/officeart/2005/8/layout/hierarchy2"/>
+    <dgm:cxn modelId="{30996600-4D38-4FAD-80AF-C22B220DAE23}" type="presParOf" srcId="{47E63A08-C9B8-44CB-A5F9-4DBE954B04D1}" destId="{71BF0263-A0A5-4009-BA9A-44D59314FB57}" srcOrd="1" destOrd="0" presId="urn:microsoft.com/office/officeart/2005/8/layout/hierarchy2"/>
+    <dgm:cxn modelId="{2ECED295-B26C-424A-B761-AF4F30F1D3C3}" type="presParOf" srcId="{71BF0263-A0A5-4009-BA9A-44D59314FB57}" destId="{C64D8213-4536-4A09-BCFF-B7F65777DA66}" srcOrd="0" destOrd="0" presId="urn:microsoft.com/office/officeart/2005/8/layout/hierarchy2"/>
+    <dgm:cxn modelId="{29F6BB27-BD55-46D8-908F-34765EC30456}" type="presParOf" srcId="{C64D8213-4536-4A09-BCFF-B7F65777DA66}" destId="{2550A8F8-1C73-4C36-9FE0-D842404D8647}" srcOrd="0" destOrd="0" presId="urn:microsoft.com/office/officeart/2005/8/layout/hierarchy2"/>
+    <dgm:cxn modelId="{73D9ED87-F53B-432A-BD23-1F368EF522A4}" type="presParOf" srcId="{71BF0263-A0A5-4009-BA9A-44D59314FB57}" destId="{DFCCB2D0-564A-47D9-AE0A-E1F30ACA9522}" srcOrd="1" destOrd="0" presId="urn:microsoft.com/office/officeart/2005/8/layout/hierarchy2"/>
+    <dgm:cxn modelId="{43DC88C9-2EB5-4917-A03D-612A16E87DAA}" type="presParOf" srcId="{DFCCB2D0-564A-47D9-AE0A-E1F30ACA9522}" destId="{416C27F3-347E-4637-8E0E-9F4EA58799EE}" srcOrd="0" destOrd="0" presId="urn:microsoft.com/office/officeart/2005/8/layout/hierarchy2"/>
+    <dgm:cxn modelId="{01A35BB2-80F9-477B-B9FF-2F2C3A1B1292}" type="presParOf" srcId="{DFCCB2D0-564A-47D9-AE0A-E1F30ACA9522}" destId="{59487033-1128-44BF-8132-712B6E62F267}" srcOrd="1" destOrd="0" presId="urn:microsoft.com/office/officeart/2005/8/layout/hierarchy2"/>
+    <dgm:cxn modelId="{00850624-A562-4C1A-9FF2-4C11D17EF6C8}" type="presParOf" srcId="{D938A80B-4CFF-49C9-8243-BE285785C986}" destId="{3EF353EC-7421-47CE-945B-E3F4E24BB020}" srcOrd="2" destOrd="0" presId="urn:microsoft.com/office/officeart/2005/8/layout/hierarchy2"/>
+    <dgm:cxn modelId="{CA1FE297-E6E0-405A-8C5C-E44B3D0B3CB6}" type="presParOf" srcId="{3EF353EC-7421-47CE-945B-E3F4E24BB020}" destId="{3A652F36-B488-4B8D-8793-9098DC787D20}" srcOrd="0" destOrd="0" presId="urn:microsoft.com/office/officeart/2005/8/layout/hierarchy2"/>
+    <dgm:cxn modelId="{E6F59F93-7DF8-450A-BF5E-968719232B05}" type="presParOf" srcId="{D938A80B-4CFF-49C9-8243-BE285785C986}" destId="{1C9B0D9F-15A0-462B-B8E2-66315690A835}" srcOrd="3" destOrd="0" presId="urn:microsoft.com/office/officeart/2005/8/layout/hierarchy2"/>
+    <dgm:cxn modelId="{F05DA854-5212-4213-AE09-F98E52379AA7}" type="presParOf" srcId="{1C9B0D9F-15A0-462B-B8E2-66315690A835}" destId="{E8EF04A0-E963-447C-BCAF-44D904DA2E1D}" srcOrd="0" destOrd="0" presId="urn:microsoft.com/office/officeart/2005/8/layout/hierarchy2"/>
+    <dgm:cxn modelId="{F352DC6D-6288-4AB2-82AF-B219E7CC2393}" type="presParOf" srcId="{1C9B0D9F-15A0-462B-B8E2-66315690A835}" destId="{46D03184-57E5-4AA3-82D9-77F4024CFFD9}" srcOrd="1" destOrd="0" presId="urn:microsoft.com/office/officeart/2005/8/layout/hierarchy2"/>
+    <dgm:cxn modelId="{819F9048-530E-4F25-8B60-BDDFE8D4548C}" type="presParOf" srcId="{46D03184-57E5-4AA3-82D9-77F4024CFFD9}" destId="{49709B73-1D93-4794-98F8-31F2721D8990}" srcOrd="0" destOrd="0" presId="urn:microsoft.com/office/officeart/2005/8/layout/hierarchy2"/>
+    <dgm:cxn modelId="{DF209C52-7531-4F4D-967C-A8213950423F}" type="presParOf" srcId="{49709B73-1D93-4794-98F8-31F2721D8990}" destId="{5415D25E-A08A-48D0-BEFC-EBFDDF97ECD5}" srcOrd="0" destOrd="0" presId="urn:microsoft.com/office/officeart/2005/8/layout/hierarchy2"/>
+    <dgm:cxn modelId="{7CCD213C-6C0E-480F-9863-CBBB8E89C827}" type="presParOf" srcId="{46D03184-57E5-4AA3-82D9-77F4024CFFD9}" destId="{2B300F44-42EA-413D-B769-947ACE2136D9}" srcOrd="1" destOrd="0" presId="urn:microsoft.com/office/officeart/2005/8/layout/hierarchy2"/>
+    <dgm:cxn modelId="{55411FB7-BF39-49A8-AB38-FD4B8AE8E61B}" type="presParOf" srcId="{2B300F44-42EA-413D-B769-947ACE2136D9}" destId="{F9641C2A-C430-485C-B5F7-F9176F08B193}" srcOrd="0" destOrd="0" presId="urn:microsoft.com/office/officeart/2005/8/layout/hierarchy2"/>
+    <dgm:cxn modelId="{39F6B592-44B3-40BC-8DA0-88E5C06DF2B1}" type="presParOf" srcId="{2B300F44-42EA-413D-B769-947ACE2136D9}" destId="{0D37F621-3813-4A18-8619-EC8EC2A454A4}" srcOrd="1" destOrd="0" presId="urn:microsoft.com/office/officeart/2005/8/layout/hierarchy2"/>
+    <dgm:cxn modelId="{86A04514-7CB0-4C88-9BFC-518A5EF57A54}" type="presParOf" srcId="{D938A80B-4CFF-49C9-8243-BE285785C986}" destId="{34861363-5C2B-466E-B82C-DE4013D2CE82}" srcOrd="4" destOrd="0" presId="urn:microsoft.com/office/officeart/2005/8/layout/hierarchy2"/>
+    <dgm:cxn modelId="{8A9F30B5-F42E-4F63-907F-D9484DB99B8A}" type="presParOf" srcId="{34861363-5C2B-466E-B82C-DE4013D2CE82}" destId="{5B1DF7CA-3E08-491E-83DE-C2BABF2D649F}" srcOrd="0" destOrd="0" presId="urn:microsoft.com/office/officeart/2005/8/layout/hierarchy2"/>
+    <dgm:cxn modelId="{F13034F7-D7F3-4C1B-94A4-B1BB1200500B}" type="presParOf" srcId="{D938A80B-4CFF-49C9-8243-BE285785C986}" destId="{4E81094A-6FA3-4985-B7A2-D9C6503AA05A}" srcOrd="5" destOrd="0" presId="urn:microsoft.com/office/officeart/2005/8/layout/hierarchy2"/>
+    <dgm:cxn modelId="{184E08A4-85C2-4FA8-9D76-1716F3DB50B7}" type="presParOf" srcId="{4E81094A-6FA3-4985-B7A2-D9C6503AA05A}" destId="{21835FF9-E74F-488C-80DD-4A3B3751881D}" srcOrd="0" destOrd="0" presId="urn:microsoft.com/office/officeart/2005/8/layout/hierarchy2"/>
+    <dgm:cxn modelId="{FECD8742-086D-438D-BA00-E08C5C9D4C0E}" type="presParOf" srcId="{4E81094A-6FA3-4985-B7A2-D9C6503AA05A}" destId="{38F08C6C-C2EB-4489-89C3-61CD277E96B8}" srcOrd="1" destOrd="0" presId="urn:microsoft.com/office/officeart/2005/8/layout/hierarchy2"/>
+    <dgm:cxn modelId="{49EF09A2-C5AD-4905-82F6-792FAD986901}" type="presParOf" srcId="{38F08C6C-C2EB-4489-89C3-61CD277E96B8}" destId="{487C2C69-9886-4707-A703-8CFCB52EF85D}" srcOrd="0" destOrd="0" presId="urn:microsoft.com/office/officeart/2005/8/layout/hierarchy2"/>
+    <dgm:cxn modelId="{A22C11E0-91B8-416F-8E52-0E326A980DA1}" type="presParOf" srcId="{487C2C69-9886-4707-A703-8CFCB52EF85D}" destId="{22993D50-0E24-4B0F-9D88-8C90A96E9A73}" srcOrd="0" destOrd="0" presId="urn:microsoft.com/office/officeart/2005/8/layout/hierarchy2"/>
+    <dgm:cxn modelId="{C5A133AD-CE5B-4F9A-A9E7-4D288829D1A0}" type="presParOf" srcId="{38F08C6C-C2EB-4489-89C3-61CD277E96B8}" destId="{B347B0BB-B95F-4577-9ED2-5D89E3849EDA}" srcOrd="1" destOrd="0" presId="urn:microsoft.com/office/officeart/2005/8/layout/hierarchy2"/>
+    <dgm:cxn modelId="{1CA327BF-E0FA-4EBB-BEA7-9EDE5F77A98A}" type="presParOf" srcId="{B347B0BB-B95F-4577-9ED2-5D89E3849EDA}" destId="{F0C1EAED-B3FA-4A3E-90CF-81BF04EA16A0}" srcOrd="0" destOrd="0" presId="urn:microsoft.com/office/officeart/2005/8/layout/hierarchy2"/>
+    <dgm:cxn modelId="{87F2B027-2A97-4003-80B1-1416DA8E09BF}" type="presParOf" srcId="{B347B0BB-B95F-4577-9ED2-5D89E3849EDA}" destId="{D334E8EA-F5CD-4E1B-BAD8-6E4DB1F58FE0}" srcOrd="1" destOrd="0" presId="urn:microsoft.com/office/officeart/2005/8/layout/hierarchy2"/>
+    <dgm:cxn modelId="{116DB7EA-50E9-40D7-807F-14DF84323CB1}" type="presParOf" srcId="{03948031-F17A-44DD-A09C-58EA60691CA0}" destId="{AA5630B1-F71E-4568-B7F7-1D8430BB047D}" srcOrd="2" destOrd="0" presId="urn:microsoft.com/office/officeart/2005/8/layout/hierarchy2"/>
+    <dgm:cxn modelId="{10FBCD88-E144-4E31-94ED-B0196A962BA7}" type="presParOf" srcId="{AA5630B1-F71E-4568-B7F7-1D8430BB047D}" destId="{EBA8B47E-10A6-41B6-9E24-5263963C612D}" srcOrd="0" destOrd="0" presId="urn:microsoft.com/office/officeart/2005/8/layout/hierarchy2"/>
+    <dgm:cxn modelId="{EA01F0D6-875B-457E-BCD6-48ED77EE3565}" type="presParOf" srcId="{03948031-F17A-44DD-A09C-58EA60691CA0}" destId="{3FE11F44-B4E4-41CA-BC87-9E8BA791E6D1}" srcOrd="3" destOrd="0" presId="urn:microsoft.com/office/officeart/2005/8/layout/hierarchy2"/>
+    <dgm:cxn modelId="{147DF661-0333-4F35-823D-C7FCB5C5658C}" type="presParOf" srcId="{3FE11F44-B4E4-41CA-BC87-9E8BA791E6D1}" destId="{9BCA8880-925A-4CDC-A8A2-1E90DD6009F7}" srcOrd="0" destOrd="0" presId="urn:microsoft.com/office/officeart/2005/8/layout/hierarchy2"/>
+    <dgm:cxn modelId="{DCBB423E-7C5A-4791-A5E5-F60C849FBE13}" type="presParOf" srcId="{3FE11F44-B4E4-41CA-BC87-9E8BA791E6D1}" destId="{7102D36B-7373-4960-9F8B-0ECC73105E69}" srcOrd="1" destOrd="0" presId="urn:microsoft.com/office/officeart/2005/8/layout/hierarchy2"/>
+    <dgm:cxn modelId="{51E120F1-51CF-4536-AFFD-0B49CF8BEBDC}" type="presParOf" srcId="{7102D36B-7373-4960-9F8B-0ECC73105E69}" destId="{85396A10-E1D1-4210-AB22-9DA1D8347215}" srcOrd="0" destOrd="0" presId="urn:microsoft.com/office/officeart/2005/8/layout/hierarchy2"/>
+    <dgm:cxn modelId="{23EB9963-DFCF-405A-9B35-20E7A4853D2F}" type="presParOf" srcId="{85396A10-E1D1-4210-AB22-9DA1D8347215}" destId="{846196E9-4D30-492B-876D-16AEF8D1F205}" srcOrd="0" destOrd="0" presId="urn:microsoft.com/office/officeart/2005/8/layout/hierarchy2"/>
+    <dgm:cxn modelId="{9A63C5C1-6142-49B1-B80E-4F303BCFFEFC}" type="presParOf" srcId="{7102D36B-7373-4960-9F8B-0ECC73105E69}" destId="{5D4E320F-2BCA-4C83-BF16-D6226A96825A}" srcOrd="1" destOrd="0" presId="urn:microsoft.com/office/officeart/2005/8/layout/hierarchy2"/>
+    <dgm:cxn modelId="{8CACB065-B7CB-4591-A8CE-783B11D0B960}" type="presParOf" srcId="{5D4E320F-2BCA-4C83-BF16-D6226A96825A}" destId="{D8BA0B24-7FB6-4C8C-87A4-B9C5A3383B2C}" srcOrd="0" destOrd="0" presId="urn:microsoft.com/office/officeart/2005/8/layout/hierarchy2"/>
+    <dgm:cxn modelId="{A00B6806-F3E4-4F77-BFF2-20B53706157A}" type="presParOf" srcId="{5D4E320F-2BCA-4C83-BF16-D6226A96825A}" destId="{0FF8A4D9-9142-4C0D-8ED3-A1417459627B}" srcOrd="1" destOrd="0" presId="urn:microsoft.com/office/officeart/2005/8/layout/hierarchy2"/>
+    <dgm:cxn modelId="{26712689-E6A8-478A-94B8-4EFD13B2EA42}" type="presParOf" srcId="{0FF8A4D9-9142-4C0D-8ED3-A1417459627B}" destId="{C056B726-0A9B-45B0-9666-C7AB6F005FBC}" srcOrd="0" destOrd="0" presId="urn:microsoft.com/office/officeart/2005/8/layout/hierarchy2"/>
+    <dgm:cxn modelId="{248E4C7F-9E7E-49B8-A94F-49675D295A4B}" type="presParOf" srcId="{C056B726-0A9B-45B0-9666-C7AB6F005FBC}" destId="{29A4EE91-84C3-43BE-81AE-DE2EDB180CD2}" srcOrd="0" destOrd="0" presId="urn:microsoft.com/office/officeart/2005/8/layout/hierarchy2"/>
+    <dgm:cxn modelId="{EC1DF4BF-BDF4-4EFF-91B4-087B926BB05D}" type="presParOf" srcId="{0FF8A4D9-9142-4C0D-8ED3-A1417459627B}" destId="{A640B67D-B0C2-41B5-80CC-F72247EE2ED5}" srcOrd="1" destOrd="0" presId="urn:microsoft.com/office/officeart/2005/8/layout/hierarchy2"/>
+    <dgm:cxn modelId="{6D168891-724D-4C89-BB1E-F5FB865AB01B}" type="presParOf" srcId="{A640B67D-B0C2-41B5-80CC-F72247EE2ED5}" destId="{96C3B2BE-2973-40F4-87C7-CA179C321754}" srcOrd="0" destOrd="0" presId="urn:microsoft.com/office/officeart/2005/8/layout/hierarchy2"/>
+    <dgm:cxn modelId="{64537942-F79A-4E62-B486-C3DD219BA42D}" type="presParOf" srcId="{A640B67D-B0C2-41B5-80CC-F72247EE2ED5}" destId="{026340C1-7443-462A-B6A9-E1A83A50B7BA}" srcOrd="1" destOrd="0" presId="urn:microsoft.com/office/officeart/2005/8/layout/hierarchy2"/>
+    <dgm:cxn modelId="{10A57FFB-4314-49FA-9657-8EB065886171}" type="presParOf" srcId="{0FF8A4D9-9142-4C0D-8ED3-A1417459627B}" destId="{752386AA-C103-4EA3-A921-AC50410EF423}" srcOrd="2" destOrd="0" presId="urn:microsoft.com/office/officeart/2005/8/layout/hierarchy2"/>
+    <dgm:cxn modelId="{0A3CDE85-9E7A-47A3-A3EA-96D6DE0FDAD9}" type="presParOf" srcId="{752386AA-C103-4EA3-A921-AC50410EF423}" destId="{5308B9BD-BF11-4ACC-A747-6F97006C6588}" srcOrd="0" destOrd="0" presId="urn:microsoft.com/office/officeart/2005/8/layout/hierarchy2"/>
+    <dgm:cxn modelId="{45B3DF62-D220-453F-9A58-2A4DAD8C34FC}" type="presParOf" srcId="{0FF8A4D9-9142-4C0D-8ED3-A1417459627B}" destId="{95FF79B3-2000-467E-A00D-82F9F49185D6}" srcOrd="3" destOrd="0" presId="urn:microsoft.com/office/officeart/2005/8/layout/hierarchy2"/>
+    <dgm:cxn modelId="{BB0442CE-39D1-4C9F-9628-EC6FEBA711EE}" type="presParOf" srcId="{95FF79B3-2000-467E-A00D-82F9F49185D6}" destId="{FC049460-2CFD-47FE-B60D-8028896D117E}" srcOrd="0" destOrd="0" presId="urn:microsoft.com/office/officeart/2005/8/layout/hierarchy2"/>
+    <dgm:cxn modelId="{BC1C93F9-8267-408F-8B92-3EDD5F053DB1}" type="presParOf" srcId="{95FF79B3-2000-467E-A00D-82F9F49185D6}" destId="{727121EF-C38E-4CD6-B70A-36EF26A57725}" srcOrd="1" destOrd="0" presId="urn:microsoft.com/office/officeart/2005/8/layout/hierarchy2"/>
+    <dgm:cxn modelId="{78E63270-9F94-46F1-9A2C-A4D62E44A6C5}" type="presParOf" srcId="{0FF8A4D9-9142-4C0D-8ED3-A1417459627B}" destId="{76CE2C31-F77D-488C-BA5B-75CB12BAF1EC}" srcOrd="4" destOrd="0" presId="urn:microsoft.com/office/officeart/2005/8/layout/hierarchy2"/>
+    <dgm:cxn modelId="{AAB5967A-4563-4ED7-A6FE-B89FB195C385}" type="presParOf" srcId="{76CE2C31-F77D-488C-BA5B-75CB12BAF1EC}" destId="{FCDA8815-43D7-4EE3-BD4F-24801F48DC3A}" srcOrd="0" destOrd="0" presId="urn:microsoft.com/office/officeart/2005/8/layout/hierarchy2"/>
+    <dgm:cxn modelId="{669D58C6-5CE8-4353-822F-9AE551F50301}" type="presParOf" srcId="{0FF8A4D9-9142-4C0D-8ED3-A1417459627B}" destId="{73625206-0397-47B1-9C2D-C55C1E8C93EB}" srcOrd="5" destOrd="0" presId="urn:microsoft.com/office/officeart/2005/8/layout/hierarchy2"/>
+    <dgm:cxn modelId="{01242924-6E1E-40BA-812A-57361C696B8D}" type="presParOf" srcId="{73625206-0397-47B1-9C2D-C55C1E8C93EB}" destId="{DC61BF60-5FD7-4DC1-8D65-298595C97D26}" srcOrd="0" destOrd="0" presId="urn:microsoft.com/office/officeart/2005/8/layout/hierarchy2"/>
+    <dgm:cxn modelId="{DBB9B9A3-8727-4434-95C3-372C6489C252}" type="presParOf" srcId="{73625206-0397-47B1-9C2D-C55C1E8C93EB}" destId="{9EF8248B-01F3-427D-9C1B-5BA6123BD3B2}" srcOrd="1" destOrd="0" presId="urn:microsoft.com/office/officeart/2005/8/layout/hierarchy2"/>
+    <dgm:cxn modelId="{D858662B-5943-4058-A87A-9AB092C0AE25}" type="presParOf" srcId="{7102D36B-7373-4960-9F8B-0ECC73105E69}" destId="{5669AC7E-6512-42EE-BFEF-5666906FA9BB}" srcOrd="2" destOrd="0" presId="urn:microsoft.com/office/officeart/2005/8/layout/hierarchy2"/>
+    <dgm:cxn modelId="{3E446CC1-8B4B-4DD0-9B1F-B7DBE907198D}" type="presParOf" srcId="{5669AC7E-6512-42EE-BFEF-5666906FA9BB}" destId="{0D4E63EF-DC91-4E77-9B93-C0BCE47B9EC8}" srcOrd="0" destOrd="0" presId="urn:microsoft.com/office/officeart/2005/8/layout/hierarchy2"/>
+    <dgm:cxn modelId="{6A764526-2EA4-414E-B205-A12ADBFF84AB}" type="presParOf" srcId="{7102D36B-7373-4960-9F8B-0ECC73105E69}" destId="{AA787777-9324-41FF-B5D8-BBD77FFAB422}" srcOrd="3" destOrd="0" presId="urn:microsoft.com/office/officeart/2005/8/layout/hierarchy2"/>
+    <dgm:cxn modelId="{BB88FA8F-2AAC-4D29-A369-6D5E848E876F}" type="presParOf" srcId="{AA787777-9324-41FF-B5D8-BBD77FFAB422}" destId="{75AB5245-C58E-42E3-9A8C-79A68C7725E0}" srcOrd="0" destOrd="0" presId="urn:microsoft.com/office/officeart/2005/8/layout/hierarchy2"/>
+    <dgm:cxn modelId="{C3AB3D24-3F28-4838-9CEB-913F7B161957}" type="presParOf" srcId="{AA787777-9324-41FF-B5D8-BBD77FFAB422}" destId="{80E9622C-58FB-4279-9E18-DAD1201F507F}" srcOrd="1" destOrd="0" presId="urn:microsoft.com/office/officeart/2005/8/layout/hierarchy2"/>
   </dgm:cxnLst>
   <dgm:bg/>
   <dgm:whole/>
@@ -6578,6 +7212,84 @@
     </dsp:nvGrpSpPr>
     <dsp:grpSpPr/>
     <dsp:sp modelId="{53FB0E73-2232-4002-8AAF-28C3B0ACDB1C}">
+      <dsp:nvSpPr>
+        <dsp:cNvPr id="0" name=""/>
+        <dsp:cNvSpPr/>
+      </dsp:nvSpPr>
+      <dsp:spPr>
+        <a:xfrm>
+          <a:off x="4608" y="1708369"/>
+          <a:ext cx="1414155" cy="707077"/>
+        </a:xfrm>
+        <a:prstGeom prst="roundRect">
+          <a:avLst>
+            <a:gd name="adj" fmla="val 10000"/>
+          </a:avLst>
+        </a:prstGeom>
+        <a:solidFill>
+          <a:schemeClr val="accent1">
+            <a:hueOff val="0"/>
+            <a:satOff val="0"/>
+            <a:lumOff val="0"/>
+            <a:alphaOff val="0"/>
+          </a:schemeClr>
+        </a:solidFill>
+        <a:ln>
+          <a:noFill/>
+        </a:ln>
+        <a:effectLst/>
+        <a:scene3d>
+          <a:camera prst="orthographicFront"/>
+          <a:lightRig rig="chilly" dir="t"/>
+        </a:scene3d>
+        <a:sp3d prstMaterial="translucentPowder">
+          <a:bevelT w="127000" h="25400" prst="softRound"/>
+        </a:sp3d>
+      </dsp:spPr>
+      <dsp:style>
+        <a:lnRef idx="0">
+          <a:scrgbClr r="0" g="0" b="0"/>
+        </a:lnRef>
+        <a:fillRef idx="1">
+          <a:scrgbClr r="0" g="0" b="0"/>
+        </a:fillRef>
+        <a:effectRef idx="0">
+          <a:scrgbClr r="0" g="0" b="0"/>
+        </a:effectRef>
+        <a:fontRef idx="minor">
+          <a:schemeClr val="lt1"/>
+        </a:fontRef>
+      </dsp:style>
+      <dsp:txBody>
+        <a:bodyPr spcFirstLastPara="0" vert="horz" wrap="square" lIns="4445" tIns="4445" rIns="4445" bIns="4445" numCol="1" spcCol="1270" anchor="ctr" anchorCtr="0">
+          <a:noAutofit/>
+        </a:bodyPr>
+        <a:lstStyle/>
+        <a:p>
+          <a:pPr marL="0" lvl="0" indent="0" algn="ctr" defTabSz="311150">
+            <a:lnSpc>
+              <a:spcPct val="90000"/>
+            </a:lnSpc>
+            <a:spcBef>
+              <a:spcPct val="0"/>
+            </a:spcBef>
+            <a:spcAft>
+              <a:spcPct val="35000"/>
+            </a:spcAft>
+            <a:buNone/>
+          </a:pPr>
+          <a:r>
+            <a:rPr lang="en-US" sz="700" kern="1200"/>
+            <a:t>Que es la infraestructura de TI y cuales son sus componentes? </a:t>
+          </a:r>
+        </a:p>
+      </dsp:txBody>
+      <dsp:txXfrm>
+        <a:off x="25318" y="1729079"/>
+        <a:ext cx="1372735" cy="665657"/>
+      </dsp:txXfrm>
+    </dsp:sp>
+    <dsp:sp modelId="{57E44AE0-32CD-4AA0-8AE8-B70A095CC1F2}">
       <dsp:nvSpPr>
         <dsp:cNvPr id="0" name=""/>
         <dsp:cNvSpPr/>
@@ -6646,7 +7358,7 @@
           </a:pPr>
           <a:r>
             <a:rPr lang="en-US" sz="700" kern="1200"/>
-            <a:t>Que es la infraestructura de TI y cuales son sus componentes? IT es una infraestructura conformada por hardware y software con un objetivo especifico.</a:t>
+            <a:t>TI: Consiste en el proceso que trabaja la informacion y los metodos para aplicar dicho proceso. Este abarca desde la creacion, almacenamiento y transmision de la informacion.</a:t>
           </a:r>
         </a:p>
       </dsp:txBody>

--- a/Infrestructura/CuadroSinaptico.docx
+++ b/Infrestructura/CuadroSinaptico.docx
@@ -176,7 +176,7 @@
           <w:szCs w:val="56"/>
           <w:lang w:val="es-ES"/>
         </w:rPr>
-        <w:t>Base de Datos 1</w:t>
+        <w:t>Infraestructura de TI</w:t>
       </w:r>
     </w:p>
     <w:p>
@@ -212,8 +212,20 @@
           <w:szCs w:val="56"/>
           <w:lang w:val="es-ES"/>
         </w:rPr>
-        <w:t>(Deber )</w:t>
+        <w:t xml:space="preserve">Cuadro </w:t>
       </w:r>
+      <w:proofErr w:type="spellStart"/>
+      <w:r>
+        <w:rPr>
+          <w:b/>
+          <w:bCs/>
+          <w:sz w:val="56"/>
+          <w:szCs w:val="56"/>
+          <w:lang w:val="es-ES"/>
+        </w:rPr>
+        <w:t>Sinoptico</w:t>
+      </w:r>
+      <w:proofErr w:type="spellEnd"/>
     </w:p>
     <w:p>
       <w:pPr>
@@ -732,7 +744,7 @@
                 <w:noProof/>
                 <w:webHidden/>
               </w:rPr>
-              <w:t>5</w:t>
+              <w:t>6</w:t>
             </w:r>
             <w:r>
               <w:rPr>
@@ -804,7 +816,7 @@
                 <w:noProof/>
                 <w:webHidden/>
               </w:rPr>
-              <w:t>5</w:t>
+              <w:t>6</w:t>
             </w:r>
             <w:r>
               <w:rPr>
@@ -876,7 +888,7 @@
                 <w:noProof/>
                 <w:webHidden/>
               </w:rPr>
-              <w:t>5</w:t>
+              <w:t>7</w:t>
             </w:r>
             <w:r>
               <w:rPr>
@@ -900,11 +912,6 @@
       </w:sdtContent>
     </w:sdt>
     <w:p>
-      <w:pPr>
-        <w:rPr>
-          <w:lang w:val="es-419"/>
-        </w:rPr>
-      </w:pPr>
       <w:r>
         <w:rPr>
           <w:lang w:val="es-419"/>
@@ -989,6 +996,7 @@
         </w:rPr>
         <w:t xml:space="preserve">Las tecnologías dela información se han desarrollado a lo largo de los </w:t>
       </w:r>
+      <w:proofErr w:type="gramStart"/>
       <w:r>
         <w:rPr>
           <w:rFonts w:ascii="Times New Roman" w:hAnsi="Times New Roman" w:cs="Times New Roman"/>
@@ -1023,7 +1031,37 @@
           <w:szCs w:val="24"/>
           <w:lang w:val="es-EC"/>
         </w:rPr>
-        <w:t xml:space="preserve">,y como resultado tenemos la actual infraestructura de las TI. Desde los servidores mas robustos almacenados en los almacenes delas grandes corporaciones </w:t>
+        <w:t>,y</w:t>
+      </w:r>
+      <w:proofErr w:type="gramEnd"/>
+      <w:r>
+        <w:rPr>
+          <w:rFonts w:ascii="Times New Roman" w:hAnsi="Times New Roman" w:cs="Times New Roman"/>
+          <w:sz w:val="24"/>
+          <w:szCs w:val="24"/>
+          <w:lang w:val="es-EC"/>
+        </w:rPr>
+        <w:t xml:space="preserve"> como resultado tenemos la actual infraestructura de las TI. Desde los servidores mas robustos almacenados en los almacenes </w:t>
+      </w:r>
+      <w:proofErr w:type="gramStart"/>
+      <w:r>
+        <w:rPr>
+          <w:rFonts w:ascii="Times New Roman" w:hAnsi="Times New Roman" w:cs="Times New Roman"/>
+          <w:sz w:val="24"/>
+          <w:szCs w:val="24"/>
+          <w:lang w:val="es-EC"/>
+        </w:rPr>
+        <w:t>delas</w:t>
+      </w:r>
+      <w:proofErr w:type="gramEnd"/>
+      <w:r>
+        <w:rPr>
+          <w:rFonts w:ascii="Times New Roman" w:hAnsi="Times New Roman" w:cs="Times New Roman"/>
+          <w:sz w:val="24"/>
+          <w:szCs w:val="24"/>
+          <w:lang w:val="es-EC"/>
+        </w:rPr>
+        <w:t xml:space="preserve"> grandes corporaciones </w:t>
       </w:r>
       <w:r>
         <w:rPr>
@@ -1088,6 +1126,7 @@
       <w:pPr>
         <w:spacing w:line="480" w:lineRule="auto"/>
         <w:ind w:left="720"/>
+        <w:jc w:val="both"/>
         <w:rPr>
           <w:rFonts w:ascii="Times New Roman" w:hAnsi="Times New Roman" w:cs="Times New Roman"/>
           <w:sz w:val="24"/>
@@ -1139,6 +1178,15 @@
           <w:lang w:val="es-EC"/>
         </w:rPr>
         <w:t xml:space="preserve"> Comprender que es el TI como también puede ser igual o mas complejo. </w:t>
+      </w:r>
+      <w:r>
+        <w:rPr>
+          <w:rFonts w:ascii="Times New Roman" w:hAnsi="Times New Roman" w:cs="Times New Roman"/>
+          <w:sz w:val="24"/>
+          <w:szCs w:val="24"/>
+          <w:lang w:val="es-EC"/>
+        </w:rPr>
+        <w:t xml:space="preserve"> No se pueden entender como funcionan sistemas complejos como servidores si no se conoce toda esta teoría.</w:t>
       </w:r>
     </w:p>
     <w:p>
@@ -1346,7 +1394,34 @@
           <w:szCs w:val="24"/>
           <w:lang w:val="es-419"/>
         </w:rPr>
-        <w:t xml:space="preserve">Comprender que es TI y como funciona su infraestructura es muy importante para comprender el funcionamiento de infraestructuras complejas </w:t>
+        <w:t>Comprender que es TI y como funciona su infraestructura es muy importante para comprender el funcionamiento de infraestructuras complejas</w:t>
+      </w:r>
+      <w:r>
+        <w:rPr>
+          <w:rFonts w:ascii="Times New Roman" w:hAnsi="Times New Roman" w:cs="Times New Roman"/>
+          <w:sz w:val="24"/>
+          <w:szCs w:val="24"/>
+          <w:lang w:val="es-419"/>
+        </w:rPr>
+        <w:t xml:space="preserve">. Todo sistema tecnológico tiene una infraestructura en </w:t>
+      </w:r>
+      <w:r>
+        <w:rPr>
+          <w:rFonts w:ascii="Times New Roman" w:hAnsi="Times New Roman" w:cs="Times New Roman"/>
+          <w:sz w:val="24"/>
+          <w:szCs w:val="24"/>
+          <w:lang w:val="es-419"/>
+        </w:rPr>
+        <w:t>común</w:t>
+      </w:r>
+      <w:r>
+        <w:rPr>
+          <w:rFonts w:ascii="Times New Roman" w:hAnsi="Times New Roman" w:cs="Times New Roman"/>
+          <w:sz w:val="24"/>
+          <w:szCs w:val="24"/>
+          <w:lang w:val="es-419"/>
+        </w:rPr>
+        <w:t>.</w:t>
       </w:r>
     </w:p>
     <w:p>
@@ -1488,6 +1563,222 @@
     </w:p>
     <w:p>
       <w:pPr>
+        <w:spacing w:line="480" w:lineRule="auto"/>
+        <w:ind w:left="720"/>
+        <w:jc w:val="both"/>
+        <w:rPr>
+          <w:rFonts w:ascii="Times New Roman" w:hAnsi="Times New Roman" w:cs="Times New Roman"/>
+          <w:sz w:val="24"/>
+          <w:szCs w:val="24"/>
+          <w:lang w:val="es-419"/>
+        </w:rPr>
+      </w:pPr>
+      <w:r>
+        <w:rPr>
+          <w:rFonts w:ascii="Times New Roman" w:hAnsi="Times New Roman" w:cs="Times New Roman"/>
+          <w:sz w:val="24"/>
+          <w:szCs w:val="24"/>
+          <w:lang w:val="es-419"/>
+        </w:rPr>
+        <w:t xml:space="preserve">El TI consiste en toda tecnología que procesa la información durante su ciclo de vida, </w:t>
+      </w:r>
+      <w:proofErr w:type="gramStart"/>
+      <w:r>
+        <w:rPr>
+          <w:rFonts w:ascii="Times New Roman" w:hAnsi="Times New Roman" w:cs="Times New Roman"/>
+          <w:sz w:val="24"/>
+          <w:szCs w:val="24"/>
+          <w:lang w:val="es-419"/>
+        </w:rPr>
+        <w:t>desde  cuando</w:t>
+      </w:r>
+      <w:proofErr w:type="gramEnd"/>
+      <w:r>
+        <w:rPr>
+          <w:rFonts w:ascii="Times New Roman" w:hAnsi="Times New Roman" w:cs="Times New Roman"/>
+          <w:sz w:val="24"/>
+          <w:szCs w:val="24"/>
+          <w:lang w:val="es-419"/>
+        </w:rPr>
+        <w:t xml:space="preserve"> se crea hasta cuando se transmite. En esencia toda la tecnología sigue este principio, desde los colosales data centers hasta los teléfonos inteligentes del día a día.</w:t>
+      </w:r>
+    </w:p>
+    <w:p>
+      <w:pPr>
+        <w:spacing w:line="480" w:lineRule="auto"/>
+        <w:ind w:left="720"/>
+        <w:jc w:val="both"/>
+        <w:rPr>
+          <w:rFonts w:ascii="Times New Roman" w:hAnsi="Times New Roman" w:cs="Times New Roman"/>
+          <w:sz w:val="24"/>
+          <w:szCs w:val="24"/>
+          <w:lang w:val="es-419"/>
+        </w:rPr>
+      </w:pPr>
+      <w:r>
+        <w:rPr>
+          <w:rFonts w:ascii="Times New Roman" w:hAnsi="Times New Roman" w:cs="Times New Roman"/>
+          <w:sz w:val="24"/>
+          <w:szCs w:val="24"/>
+          <w:lang w:val="es-419"/>
+        </w:rPr>
+        <w:t xml:space="preserve">La infraestructura de </w:t>
+      </w:r>
+      <w:proofErr w:type="gramStart"/>
+      <w:r>
+        <w:rPr>
+          <w:rFonts w:ascii="Times New Roman" w:hAnsi="Times New Roman" w:cs="Times New Roman"/>
+          <w:sz w:val="24"/>
+          <w:szCs w:val="24"/>
+          <w:lang w:val="es-419"/>
+        </w:rPr>
+        <w:t>TI  se</w:t>
+      </w:r>
+      <w:proofErr w:type="gramEnd"/>
+      <w:r>
+        <w:rPr>
+          <w:rFonts w:ascii="Times New Roman" w:hAnsi="Times New Roman" w:cs="Times New Roman"/>
+          <w:sz w:val="24"/>
+          <w:szCs w:val="24"/>
+          <w:lang w:val="es-419"/>
+        </w:rPr>
+        <w:t xml:space="preserve"> compone del trabajo conjunto de tanto software y hardware. La relación entre ambos es simbiótica, el software pierde su sentido sin el hardware, mientras el hardware es no puede ser aprovechado sin un software apropiado. </w:t>
+      </w:r>
+    </w:p>
+    <w:p>
+      <w:pPr>
+        <w:spacing w:line="480" w:lineRule="auto"/>
+        <w:ind w:left="720"/>
+        <w:jc w:val="both"/>
+        <w:rPr>
+          <w:rFonts w:ascii="Times New Roman" w:hAnsi="Times New Roman" w:cs="Times New Roman"/>
+          <w:sz w:val="24"/>
+          <w:szCs w:val="24"/>
+          <w:lang w:val="es-419"/>
+        </w:rPr>
+      </w:pPr>
+      <w:r>
+        <w:rPr>
+          <w:rFonts w:ascii="Times New Roman" w:hAnsi="Times New Roman" w:cs="Times New Roman"/>
+          <w:sz w:val="24"/>
+          <w:szCs w:val="24"/>
+          <w:lang w:val="es-419"/>
+        </w:rPr>
+        <w:t xml:space="preserve">Existen algunos tipos de software, desde lo mas elementales para el funcionamiento del hardware como un sistema operativo, hasta software enfocado a negocios y economía. También existen diferentes tipos de hardware, y todos ellos giran en torno la información. Los dispositivos de entrada se encargan de permitir </w:t>
+      </w:r>
+      <w:proofErr w:type="gramStart"/>
+      <w:r>
+        <w:rPr>
+          <w:rFonts w:ascii="Times New Roman" w:hAnsi="Times New Roman" w:cs="Times New Roman"/>
+          <w:sz w:val="24"/>
+          <w:szCs w:val="24"/>
+          <w:lang w:val="es-419"/>
+        </w:rPr>
+        <w:t>que  el</w:t>
+      </w:r>
+      <w:proofErr w:type="gramEnd"/>
+      <w:r>
+        <w:rPr>
+          <w:rFonts w:ascii="Times New Roman" w:hAnsi="Times New Roman" w:cs="Times New Roman"/>
+          <w:sz w:val="24"/>
+          <w:szCs w:val="24"/>
+          <w:lang w:val="es-419"/>
+        </w:rPr>
+        <w:t xml:space="preserve"> usuario ingrese </w:t>
+      </w:r>
+      <w:r>
+        <w:rPr>
+          <w:rFonts w:ascii="Times New Roman" w:hAnsi="Times New Roman" w:cs="Times New Roman"/>
+          <w:sz w:val="24"/>
+          <w:szCs w:val="24"/>
+          <w:lang w:val="es-419"/>
+        </w:rPr>
+        <w:t>información</w:t>
+      </w:r>
+      <w:r>
+        <w:rPr>
+          <w:rFonts w:ascii="Times New Roman" w:hAnsi="Times New Roman" w:cs="Times New Roman"/>
+          <w:sz w:val="24"/>
+          <w:szCs w:val="24"/>
+          <w:lang w:val="es-419"/>
+        </w:rPr>
+        <w:t xml:space="preserve">, mientras los de salida permiten extraer datos  </w:t>
+      </w:r>
+      <w:r>
+        <w:rPr>
+          <w:rFonts w:ascii="Times New Roman" w:hAnsi="Times New Roman" w:cs="Times New Roman"/>
+          <w:sz w:val="24"/>
+          <w:szCs w:val="24"/>
+          <w:lang w:val="es-419"/>
+        </w:rPr>
+        <w:t>de los procesos</w:t>
+      </w:r>
+      <w:r>
+        <w:rPr>
+          <w:rFonts w:ascii="Times New Roman" w:hAnsi="Times New Roman" w:cs="Times New Roman"/>
+          <w:sz w:val="24"/>
+          <w:szCs w:val="24"/>
+          <w:lang w:val="es-419"/>
+        </w:rPr>
+        <w:t>, ya sea de forma visual como con un monitor o física con una impresora. Entre medio existen los dispo</w:t>
+      </w:r>
+      <w:r>
+        <w:rPr>
+          <w:rFonts w:ascii="Times New Roman" w:hAnsi="Times New Roman" w:cs="Times New Roman"/>
+          <w:sz w:val="24"/>
+          <w:szCs w:val="24"/>
+          <w:lang w:val="es-419"/>
+        </w:rPr>
+        <w:t>si</w:t>
+      </w:r>
+      <w:r>
+        <w:rPr>
+          <w:rFonts w:ascii="Times New Roman" w:hAnsi="Times New Roman" w:cs="Times New Roman"/>
+          <w:sz w:val="24"/>
+          <w:szCs w:val="24"/>
+          <w:lang w:val="es-419"/>
+        </w:rPr>
+        <w:t xml:space="preserve">tivos de almacenamiento que se </w:t>
+      </w:r>
+      <w:r>
+        <w:rPr>
+          <w:rFonts w:ascii="Times New Roman" w:hAnsi="Times New Roman" w:cs="Times New Roman"/>
+          <w:sz w:val="24"/>
+          <w:szCs w:val="24"/>
+          <w:lang w:val="es-419"/>
+        </w:rPr>
+        <w:t>encargan</w:t>
+      </w:r>
+      <w:r>
+        <w:rPr>
+          <w:rFonts w:ascii="Times New Roman" w:hAnsi="Times New Roman" w:cs="Times New Roman"/>
+          <w:sz w:val="24"/>
+          <w:szCs w:val="24"/>
+          <w:lang w:val="es-419"/>
+        </w:rPr>
+        <w:t xml:space="preserve"> de almacenar la </w:t>
+      </w:r>
+      <w:r>
+        <w:rPr>
+          <w:rFonts w:ascii="Times New Roman" w:hAnsi="Times New Roman" w:cs="Times New Roman"/>
+          <w:sz w:val="24"/>
+          <w:szCs w:val="24"/>
+          <w:lang w:val="es-419"/>
+        </w:rPr>
+        <w:t>información</w:t>
+      </w:r>
+      <w:r>
+        <w:rPr>
+          <w:rFonts w:ascii="Times New Roman" w:hAnsi="Times New Roman" w:cs="Times New Roman"/>
+          <w:sz w:val="24"/>
+          <w:szCs w:val="24"/>
+          <w:lang w:val="es-419"/>
+        </w:rPr>
+        <w:t>.</w:t>
+      </w:r>
+    </w:p>
+    <w:p>
+      <w:pPr>
         <w:pStyle w:val="Ttulo1"/>
         <w:rPr>
           <w:lang w:val="es-419"/>
@@ -1512,6 +1803,65 @@
           <w:lang w:val="es-419"/>
         </w:rPr>
       </w:pPr>
+      <w:r>
+        <w:rPr>
+          <w:rFonts w:ascii="Times New Roman" w:hAnsi="Times New Roman" w:cs="Times New Roman"/>
+          <w:sz w:val="24"/>
+          <w:szCs w:val="24"/>
+          <w:lang w:val="es-419"/>
+        </w:rPr>
+        <w:t xml:space="preserve">El tema de la infraestructura de TI abarca muchas </w:t>
+      </w:r>
+      <w:proofErr w:type="gramStart"/>
+      <w:r>
+        <w:rPr>
+          <w:rFonts w:ascii="Times New Roman" w:hAnsi="Times New Roman" w:cs="Times New Roman"/>
+          <w:sz w:val="24"/>
+          <w:szCs w:val="24"/>
+          <w:lang w:val="es-419"/>
+        </w:rPr>
+        <w:t>sub temas</w:t>
+      </w:r>
+      <w:proofErr w:type="gramEnd"/>
+      <w:r>
+        <w:rPr>
+          <w:rFonts w:ascii="Times New Roman" w:hAnsi="Times New Roman" w:cs="Times New Roman"/>
+          <w:sz w:val="24"/>
+          <w:szCs w:val="24"/>
+          <w:lang w:val="es-419"/>
+        </w:rPr>
+        <w:t xml:space="preserve"> y mas conceptos que no hay sido mencionados ni tratados en este escrito. El cuadro sinóptico que se pidió realizar contiene información simplificada respecto al tema debido a </w:t>
+      </w:r>
+      <w:proofErr w:type="gramStart"/>
+      <w:r>
+        <w:rPr>
+          <w:rFonts w:ascii="Times New Roman" w:hAnsi="Times New Roman" w:cs="Times New Roman"/>
+          <w:sz w:val="24"/>
+          <w:szCs w:val="24"/>
+          <w:lang w:val="es-419"/>
+        </w:rPr>
+        <w:t xml:space="preserve">las </w:t>
+      </w:r>
+      <w:r>
+        <w:rPr>
+          <w:rFonts w:ascii="Times New Roman" w:hAnsi="Times New Roman" w:cs="Times New Roman"/>
+          <w:sz w:val="24"/>
+          <w:szCs w:val="24"/>
+          <w:lang w:val="es-419"/>
+        </w:rPr>
+        <w:lastRenderedPageBreak/>
+        <w:t>limitación</w:t>
+      </w:r>
+      <w:proofErr w:type="gramEnd"/>
+      <w:r>
+        <w:rPr>
+          <w:rFonts w:ascii="Times New Roman" w:hAnsi="Times New Roman" w:cs="Times New Roman"/>
+          <w:sz w:val="24"/>
+          <w:szCs w:val="24"/>
+          <w:lang w:val="es-419"/>
+        </w:rPr>
+        <w:t xml:space="preserve"> del medio, por lo que en caso de requerir mas información se recomienda encarecidamente visitar fuentes complementarias.</w:t>
+      </w:r>
     </w:p>
     <w:p>
       <w:pPr>
